--- a/Faciall document/Book.docx
+++ b/Faciall document/Book.docx
@@ -5109,7 +5109,6 @@
           <w:b/>
           <w:color w:val="2F5496" w:themeColor="accent5" w:themeShade="BF"/>
           <w:sz w:val="28"/>
-          <w:u w:val="single"/>
           <w:lang w:val="fr-FR"/>
         </w:rPr>
       </w:pPr>
@@ -5122,11 +5121,24 @@
           <w:lang w:val="fr-FR"/>
         </w:rPr>
         <w:pict>
-          <v:shape id="_x0000_i1028" type="#_x0000_t75" style="width:371.25pt;height:227.25pt">
+          <v:shape id="_x0000_i1028" type="#_x0000_t75" style="width:457.5pt;height:279.75pt">
             <v:imagedata r:id="rId78" o:title="langfr-1024px-Node"/>
           </v:shape>
         </w:pict>
       </w:r>
+    </w:p>
+    <w:p>
+      <w:pPr>
+        <w:jc w:val="center"/>
+        <w:rPr>
+          <w:rFonts w:cstheme="minorHAnsi"/>
+          <w:b/>
+          <w:color w:val="2F5496" w:themeColor="accent5" w:themeShade="BF"/>
+          <w:sz w:val="28"/>
+          <w:u w:val="single"/>
+          <w:lang w:val="fr-FR"/>
+        </w:rPr>
+      </w:pPr>
     </w:p>
     <w:p>
       <w:pPr>
@@ -5967,6 +5979,51 @@
     </w:p>
     <w:p>
       <w:pPr>
+        <w:pStyle w:val="NormalWeb"/>
+        <w:shd w:val="clear" w:color="auto" w:fill="FFFFFF"/>
+        <w:spacing w:before="120" w:beforeAutospacing="0" w:after="120" w:afterAutospacing="0"/>
+        <w:jc w:val="both"/>
+        <w:rPr>
+          <w:rFonts w:asciiTheme="minorHAnsi" w:hAnsiTheme="minorHAnsi" w:cstheme="minorHAnsi"/>
+          <w:sz w:val="22"/>
+          <w:szCs w:val="22"/>
+          <w:shd w:val="clear" w:color="auto" w:fill="FFFFFF"/>
+          <w:lang w:val="fr-FR"/>
+        </w:rPr>
+      </w:pPr>
+    </w:p>
+    <w:p>
+      <w:pPr>
+        <w:pStyle w:val="NormalWeb"/>
+        <w:shd w:val="clear" w:color="auto" w:fill="FFFFFF"/>
+        <w:spacing w:before="120" w:beforeAutospacing="0" w:after="120" w:afterAutospacing="0"/>
+        <w:jc w:val="both"/>
+        <w:rPr>
+          <w:rFonts w:asciiTheme="minorHAnsi" w:hAnsiTheme="minorHAnsi" w:cstheme="minorHAnsi"/>
+          <w:sz w:val="22"/>
+          <w:szCs w:val="22"/>
+          <w:shd w:val="clear" w:color="auto" w:fill="FFFFFF"/>
+          <w:lang w:val="fr-FR"/>
+        </w:rPr>
+      </w:pPr>
+    </w:p>
+    <w:p>
+      <w:pPr>
+        <w:pStyle w:val="NormalWeb"/>
+        <w:shd w:val="clear" w:color="auto" w:fill="FFFFFF"/>
+        <w:spacing w:before="120" w:beforeAutospacing="0" w:after="120" w:afterAutospacing="0"/>
+        <w:jc w:val="both"/>
+        <w:rPr>
+          <w:rFonts w:asciiTheme="minorHAnsi" w:hAnsiTheme="minorHAnsi" w:cstheme="minorHAnsi"/>
+          <w:sz w:val="22"/>
+          <w:szCs w:val="22"/>
+          <w:shd w:val="clear" w:color="auto" w:fill="FFFFFF"/>
+          <w:lang w:val="fr-FR"/>
+        </w:rPr>
+      </w:pPr>
+    </w:p>
+    <w:p>
+      <w:pPr>
         <w:shd w:val="clear" w:color="auto" w:fill="2D2D2D"/>
         <w:tabs>
           <w:tab w:val="left" w:pos="916"/>
@@ -6001,6 +6058,7 @@
           <w:sz w:val="20"/>
           <w:szCs w:val="20"/>
         </w:rPr>
+        <w:lastRenderedPageBreak/>
         <w:t>const</w:t>
       </w:r>
       <w:r>
@@ -6208,6 +6266,7 @@
           <w:color w:val="DDDDDD"/>
           <w:sz w:val="20"/>
           <w:szCs w:val="20"/>
+          <w:lang w:val="fr-FR"/>
         </w:rPr>
       </w:pPr>
       <w:r>
@@ -6216,6 +6275,7 @@
           <w:color w:val="CC99CD"/>
           <w:sz w:val="20"/>
           <w:szCs w:val="20"/>
+          <w:lang w:val="fr-FR"/>
         </w:rPr>
         <w:t>const</w:t>
       </w:r>
@@ -6225,6 +6285,7 @@
           <w:color w:val="DDDDDD"/>
           <w:sz w:val="20"/>
           <w:szCs w:val="20"/>
+          <w:lang w:val="fr-FR"/>
         </w:rPr>
         <w:t xml:space="preserve"> port </w:t>
       </w:r>
@@ -6234,6 +6295,7 @@
           <w:color w:val="67CDCC"/>
           <w:sz w:val="20"/>
           <w:szCs w:val="20"/>
+          <w:lang w:val="fr-FR"/>
         </w:rPr>
         <w:t>=</w:t>
       </w:r>
@@ -6243,6 +6305,7 @@
           <w:color w:val="DDDDDD"/>
           <w:sz w:val="20"/>
           <w:szCs w:val="20"/>
+          <w:lang w:val="fr-FR"/>
         </w:rPr>
         <w:t xml:space="preserve"> </w:t>
       </w:r>
@@ -6252,6 +6315,7 @@
           <w:color w:val="F08D49"/>
           <w:sz w:val="20"/>
           <w:szCs w:val="20"/>
+          <w:lang w:val="fr-FR"/>
         </w:rPr>
         <w:t>3000</w:t>
       </w:r>
@@ -6261,6 +6325,7 @@
           <w:color w:val="CCCCCC"/>
           <w:sz w:val="20"/>
           <w:szCs w:val="20"/>
+          <w:lang w:val="fr-FR"/>
         </w:rPr>
         <w:t>;</w:t>
       </w:r>
@@ -6292,6 +6357,7 @@
           <w:color w:val="DDDDDD"/>
           <w:sz w:val="20"/>
           <w:szCs w:val="20"/>
+          <w:lang w:val="fr-FR"/>
         </w:rPr>
       </w:pPr>
     </w:p>
@@ -6322,6 +6388,7 @@
           <w:color w:val="DDDDDD"/>
           <w:sz w:val="20"/>
           <w:szCs w:val="20"/>
+          <w:lang w:val="fr-FR"/>
         </w:rPr>
       </w:pPr>
       <w:r>
@@ -6330,6 +6397,7 @@
           <w:color w:val="CC99CD"/>
           <w:sz w:val="20"/>
           <w:szCs w:val="20"/>
+          <w:lang w:val="fr-FR"/>
         </w:rPr>
         <w:t>const</w:t>
       </w:r>
@@ -6339,6 +6407,7 @@
           <w:color w:val="DDDDDD"/>
           <w:sz w:val="20"/>
           <w:szCs w:val="20"/>
+          <w:lang w:val="fr-FR"/>
         </w:rPr>
         <w:t xml:space="preserve"> server </w:t>
       </w:r>
@@ -6348,6 +6417,7 @@
           <w:color w:val="67CDCC"/>
           <w:sz w:val="20"/>
           <w:szCs w:val="20"/>
+          <w:lang w:val="fr-FR"/>
         </w:rPr>
         <w:t>=</w:t>
       </w:r>
@@ -6357,6 +6427,7 @@
           <w:color w:val="DDDDDD"/>
           <w:sz w:val="20"/>
           <w:szCs w:val="20"/>
+          <w:lang w:val="fr-FR"/>
         </w:rPr>
         <w:t xml:space="preserve"> http</w:t>
       </w:r>
@@ -6366,6 +6437,7 @@
           <w:color w:val="CCCCCC"/>
           <w:sz w:val="20"/>
           <w:szCs w:val="20"/>
+          <w:lang w:val="fr-FR"/>
         </w:rPr>
         <w:t>.</w:t>
       </w:r>
@@ -6375,6 +6447,7 @@
           <w:color w:val="F08D49"/>
           <w:sz w:val="20"/>
           <w:szCs w:val="20"/>
+          <w:lang w:val="fr-FR"/>
         </w:rPr>
         <w:t>createServer</w:t>
       </w:r>
@@ -6384,6 +6457,7 @@
           <w:color w:val="CCCCCC"/>
           <w:sz w:val="20"/>
           <w:szCs w:val="20"/>
+          <w:lang w:val="fr-FR"/>
         </w:rPr>
         <w:t>((</w:t>
       </w:r>
@@ -6393,6 +6467,7 @@
           <w:color w:val="DDDDDD"/>
           <w:sz w:val="20"/>
           <w:szCs w:val="20"/>
+          <w:lang w:val="fr-FR"/>
         </w:rPr>
         <w:t>req</w:t>
       </w:r>
@@ -6402,6 +6477,7 @@
           <w:color w:val="CCCCCC"/>
           <w:sz w:val="20"/>
           <w:szCs w:val="20"/>
+          <w:lang w:val="fr-FR"/>
         </w:rPr>
         <w:t>,</w:t>
       </w:r>
@@ -6411,6 +6487,7 @@
           <w:color w:val="DDDDDD"/>
           <w:sz w:val="20"/>
           <w:szCs w:val="20"/>
+          <w:lang w:val="fr-FR"/>
         </w:rPr>
         <w:t xml:space="preserve"> res</w:t>
       </w:r>
@@ -6420,6 +6497,7 @@
           <w:color w:val="CCCCCC"/>
           <w:sz w:val="20"/>
           <w:szCs w:val="20"/>
+          <w:lang w:val="fr-FR"/>
         </w:rPr>
         <w:t>)</w:t>
       </w:r>
@@ -6429,6 +6507,7 @@
           <w:color w:val="DDDDDD"/>
           <w:sz w:val="20"/>
           <w:szCs w:val="20"/>
+          <w:lang w:val="fr-FR"/>
         </w:rPr>
         <w:t xml:space="preserve"> </w:t>
       </w:r>
@@ -6438,6 +6517,7 @@
           <w:color w:val="67CDCC"/>
           <w:sz w:val="20"/>
           <w:szCs w:val="20"/>
+          <w:lang w:val="fr-FR"/>
         </w:rPr>
         <w:t>=&gt;</w:t>
       </w:r>
@@ -6447,6 +6527,7 @@
           <w:color w:val="DDDDDD"/>
           <w:sz w:val="20"/>
           <w:szCs w:val="20"/>
+          <w:lang w:val="fr-FR"/>
         </w:rPr>
         <w:t xml:space="preserve"> </w:t>
       </w:r>
@@ -6456,6 +6537,7 @@
           <w:color w:val="CCCCCC"/>
           <w:sz w:val="20"/>
           <w:szCs w:val="20"/>
+          <w:lang w:val="fr-FR"/>
         </w:rPr>
         <w:t>{</w:t>
       </w:r>
@@ -6495,8 +6577,18 @@
           <w:color w:val="DDDDDD"/>
           <w:sz w:val="20"/>
           <w:szCs w:val="20"/>
-        </w:rPr>
-        <w:t xml:space="preserve">  res</w:t>
+          <w:lang w:val="fr-FR"/>
+        </w:rPr>
+        <w:t xml:space="preserve">  </w:t>
+      </w:r>
+      <w:r>
+        <w:rPr>
+          <w:rFonts w:ascii="Consolas" w:eastAsia="Times New Roman" w:hAnsi="Consolas" w:cs="Courier New"/>
+          <w:color w:val="DDDDDD"/>
+          <w:sz w:val="20"/>
+          <w:szCs w:val="20"/>
+        </w:rPr>
+        <w:t>res</w:t>
       </w:r>
       <w:r>
         <w:rPr>
@@ -6589,7 +6681,6 @@
           <w:sz w:val="20"/>
           <w:szCs w:val="20"/>
         </w:rPr>
-        <w:lastRenderedPageBreak/>
         <w:t xml:space="preserve">  res</w:t>
       </w:r>
       <w:r>
@@ -7157,6 +7248,7 @@
           <w:color w:val="DDDDDD"/>
           <w:sz w:val="19"/>
           <w:szCs w:val="19"/>
+          <w:lang w:val="fr-FR"/>
         </w:rPr>
       </w:pPr>
       <w:r>
@@ -7165,6 +7257,7 @@
           <w:color w:val="CCCCCC"/>
           <w:sz w:val="20"/>
           <w:szCs w:val="20"/>
+          <w:lang w:val="fr-FR"/>
         </w:rPr>
         <w:t>});</w:t>
       </w:r>
@@ -7814,18 +7907,7 @@
           <w:shd w:val="clear" w:color="auto" w:fill="FFFFFF"/>
           <w:lang w:val="fr-FR"/>
         </w:rPr>
-        <w:t xml:space="preserve">Chaque phase a une file d'attente FIFO de rappels à exécuter. Bien que chaque phase soit spéciale à sa manière, généralement, lorsque la boucle d'événements entre dans une phase donnée, elle effectuera toutes les opérations spécifiques à cette phase, puis exécutera des rappels dans la file d'attente de cette phase jusqu'à ce que la file d'attente soit épuisée ou que le nombre maximal de rappels a exécuté. Lorsque </w:t>
-      </w:r>
-      <w:r>
-        <w:rPr>
-          <w:rFonts w:asciiTheme="minorHAnsi" w:hAnsiTheme="minorHAnsi" w:cstheme="minorHAnsi"/>
-          <w:sz w:val="22"/>
-          <w:szCs w:val="30"/>
-          <w:shd w:val="clear" w:color="auto" w:fill="FFFFFF"/>
-          <w:lang w:val="fr-FR"/>
-        </w:rPr>
-        <w:lastRenderedPageBreak/>
-        <w:t>la file d'attente est épuisée ou que la limite de rappel est atteinte, la boucle d'événements passe à la pha</w:t>
+        <w:t>Chaque phase a une file d'attente FIFO de rappels à exécuter. Bien que chaque phase soit spéciale à sa manière, généralement, lorsque la boucle d'événements entre dans une phase donnée, elle effectuera toutes les opérations spécifiques à cette phase, puis exécutera des rappels dans la file d'attente de cette phase jusqu'à ce que la file d'attente soit épuisée ou que le nombre maximal de rappels a exécuté. Lorsque la file d'attente est épuisée ou que la limite de rappel est atteinte, la boucle d'événements passe à la pha</w:t>
       </w:r>
       <w:r>
         <w:rPr>
@@ -7958,7 +8040,7 @@
           <w:lang w:val="fr-FR"/>
         </w:rPr>
         <w:pict>
-          <v:shape id="_x0000_i1031" type="#_x0000_t75" style="width:272.25pt;height:272.25pt">
+          <v:shape id="_x0000_i1029" type="#_x0000_t75" style="width:272.25pt;height:272.25pt">
             <v:imagedata r:id="rId97" o:title="Visual_Studio_Code_1"/>
           </v:shape>
         </w:pict>
@@ -8413,20 +8495,44 @@
         </w:rPr>
         <w:t>, c'est-à-dire un logiciel gratuit pour toute utilisation mais </w:t>
       </w:r>
-      <w:hyperlink r:id="rId112" w:tooltip="Logiciel privateur" w:history="1">
-        <w:r>
-          <w:rPr>
-            <w:rStyle w:val="Lienhypertexte"/>
-            <w:rFonts w:asciiTheme="minorHAnsi" w:hAnsiTheme="minorHAnsi" w:cs="Arial"/>
-            <w:color w:val="auto"/>
-            <w:sz w:val="22"/>
-            <w:szCs w:val="22"/>
-            <w:u w:val="none"/>
-            <w:lang w:val="fr-FR"/>
-          </w:rPr>
-          <w:t>privateur</w:t>
-        </w:r>
-      </w:hyperlink>
+      <w:proofErr w:type="spellStart"/>
+      <w:r>
+        <w:fldChar w:fldCharType="begin"/>
+      </w:r>
+      <w:r>
+        <w:rPr>
+          <w:lang w:val="fr-FR"/>
+        </w:rPr>
+        <w:instrText xml:space="preserve"> HYPERLINK "https://fr.wikipedia.org/wiki/Logiciel_privateur" \o "Logiciel privateur" </w:instrText>
+      </w:r>
+      <w:r>
+        <w:fldChar w:fldCharType="separate"/>
+      </w:r>
+      <w:r>
+        <w:rPr>
+          <w:rStyle w:val="Lienhypertexte"/>
+          <w:rFonts w:asciiTheme="minorHAnsi" w:hAnsiTheme="minorHAnsi" w:cs="Arial"/>
+          <w:color w:val="auto"/>
+          <w:sz w:val="22"/>
+          <w:szCs w:val="22"/>
+          <w:u w:val="none"/>
+          <w:lang w:val="fr-FR"/>
+        </w:rPr>
+        <w:t>privateur</w:t>
+      </w:r>
+      <w:proofErr w:type="spellEnd"/>
+      <w:r>
+        <w:rPr>
+          <w:rStyle w:val="Lienhypertexte"/>
+          <w:rFonts w:asciiTheme="minorHAnsi" w:hAnsiTheme="minorHAnsi" w:cs="Arial"/>
+          <w:color w:val="auto"/>
+          <w:sz w:val="22"/>
+          <w:szCs w:val="22"/>
+          <w:u w:val="none"/>
+          <w:lang w:val="fr-FR"/>
+        </w:rPr>
+        <w:fldChar w:fldCharType="end"/>
+      </w:r>
       <w:r>
         <w:rPr>
           <w:rFonts w:asciiTheme="minorHAnsi" w:hAnsiTheme="minorHAnsi" w:cs="Arial"/>
@@ -8459,21 +8565,59 @@
         </w:rPr>
         <w:t>Dans le </w:t>
       </w:r>
-      <w:hyperlink r:id="rId113" w:tooltip="Stack Overflow" w:history="1">
-        <w:r>
-          <w:rPr>
-            <w:rStyle w:val="Lienhypertexte"/>
-            <w:rFonts w:asciiTheme="minorHAnsi" w:hAnsiTheme="minorHAnsi" w:cs="Arial"/>
-            <w:b/>
-            <w:color w:val="auto"/>
-            <w:sz w:val="22"/>
-            <w:szCs w:val="22"/>
-            <w:u w:val="none"/>
-            <w:lang w:val="fr-FR"/>
-          </w:rPr>
-          <w:t>Stack Overflow</w:t>
-        </w:r>
-      </w:hyperlink>
+      <w:proofErr w:type="spellStart"/>
+      <w:r>
+        <w:fldChar w:fldCharType="begin"/>
+      </w:r>
+      <w:r>
+        <w:rPr>
+          <w:lang w:val="fr-FR"/>
+        </w:rPr>
+        <w:instrText xml:space="preserve"> HYPERLINK "https://fr.wikipedia.org/wiki/Stack_Overflow" \o "Stack Overflow" </w:instrText>
+      </w:r>
+      <w:r>
+        <w:fldChar w:fldCharType="separate"/>
+      </w:r>
+      <w:r>
+        <w:rPr>
+          <w:rStyle w:val="Lienhypertexte"/>
+          <w:rFonts w:asciiTheme="minorHAnsi" w:hAnsiTheme="minorHAnsi" w:cs="Arial"/>
+          <w:b/>
+          <w:color w:val="auto"/>
+          <w:sz w:val="22"/>
+          <w:szCs w:val="22"/>
+          <w:u w:val="none"/>
+          <w:lang w:val="fr-FR"/>
+        </w:rPr>
+        <w:t>Stack</w:t>
+      </w:r>
+      <w:proofErr w:type="spellEnd"/>
+      <w:r>
+        <w:rPr>
+          <w:rStyle w:val="Lienhypertexte"/>
+          <w:rFonts w:asciiTheme="minorHAnsi" w:hAnsiTheme="minorHAnsi" w:cs="Arial"/>
+          <w:b/>
+          <w:color w:val="auto"/>
+          <w:sz w:val="22"/>
+          <w:szCs w:val="22"/>
+          <w:u w:val="none"/>
+          <w:lang w:val="fr-FR"/>
+        </w:rPr>
+        <w:t xml:space="preserve"> Overflow</w:t>
+      </w:r>
+      <w:r>
+        <w:rPr>
+          <w:rStyle w:val="Lienhypertexte"/>
+          <w:rFonts w:asciiTheme="minorHAnsi" w:hAnsiTheme="minorHAnsi" w:cs="Arial"/>
+          <w:b/>
+          <w:color w:val="auto"/>
+          <w:sz w:val="22"/>
+          <w:szCs w:val="22"/>
+          <w:u w:val="none"/>
+          <w:lang w:val="fr-FR"/>
+        </w:rPr>
+        <w:fldChar w:fldCharType="end"/>
+      </w:r>
       <w:r>
         <w:rPr>
           <w:rFonts w:asciiTheme="minorHAnsi" w:hAnsiTheme="minorHAnsi" w:cs="Arial"/>
@@ -8493,7 +8637,7 @@
         </w:rPr>
         <w:t>, Visual Studio Code a été classé comme l'</w:t>
       </w:r>
-      <w:hyperlink r:id="rId114" w:tooltip="Environnement de développement" w:history="1">
+      <w:hyperlink r:id="rId112" w:tooltip="Environnement de développement" w:history="1">
         <w:r>
           <w:rPr>
             <w:rStyle w:val="Lienhypertexte"/>
@@ -8627,8 +8771,8 @@
           <w:lang w:val="fr-FR"/>
         </w:rPr>
         <w:pict>
-          <v:shape id="_x0000_i1036" type="#_x0000_t75" style="width:472.5pt;height:127.5pt">
-            <v:imagedata r:id="rId115" o:title="langfr-1920px-MongoDB-Logo"/>
+          <v:shape id="_x0000_i1030" type="#_x0000_t75" style="width:472.5pt;height:127.5pt">
+            <v:imagedata r:id="rId113" o:title="langfr-1920px-MongoDB-Logo"/>
           </v:shape>
         </w:pict>
       </w:r>
@@ -8669,34 +8813,61 @@
         </w:rPr>
         <w:t> (de l'anglais </w:t>
       </w:r>
-      <w:hyperlink r:id="rId116" w:tooltip="wikt:humongous" w:history="1">
-        <w:r>
-          <w:rPr>
-            <w:rStyle w:val="Lienhypertexte"/>
-            <w:rFonts w:asciiTheme="minorHAnsi" w:hAnsiTheme="minorHAnsi" w:cs="Arial"/>
-            <w:i/>
-            <w:iCs/>
-            <w:color w:val="auto"/>
-            <w:sz w:val="22"/>
-            <w:szCs w:val="22"/>
-            <w:u w:val="none"/>
-            <w:shd w:val="clear" w:color="auto" w:fill="FFFFFF"/>
-            <w:lang w:val="fr-FR"/>
-          </w:rPr>
-          <w:t>humongous</w:t>
-        </w:r>
-      </w:hyperlink>
-      <w:r>
-        <w:rPr>
-          <w:rFonts w:asciiTheme="minorHAnsi" w:hAnsiTheme="minorHAnsi" w:cs="Arial"/>
-          <w:sz w:val="22"/>
-          <w:szCs w:val="22"/>
+      <w:proofErr w:type="spellStart"/>
+      <w:r>
+        <w:fldChar w:fldCharType="begin"/>
+      </w:r>
+      <w:r>
+        <w:rPr>
+          <w:lang w:val="fr-FR"/>
+        </w:rPr>
+        <w:instrText xml:space="preserve"> HYPERLINK "https://fr.wiktionary.org/wiki/humongous" \o "wikt:humongous" </w:instrText>
+      </w:r>
+      <w:r>
+        <w:fldChar w:fldCharType="separate"/>
+      </w:r>
+      <w:r>
+        <w:rPr>
+          <w:rStyle w:val="Lienhypertexte"/>
+          <w:rFonts w:asciiTheme="minorHAnsi" w:hAnsiTheme="minorHAnsi" w:cs="Arial"/>
+          <w:i/>
+          <w:iCs/>
+          <w:color w:val="auto"/>
+          <w:sz w:val="22"/>
+          <w:szCs w:val="22"/>
+          <w:u w:val="none"/>
           <w:shd w:val="clear" w:color="auto" w:fill="FFFFFF"/>
           <w:lang w:val="fr-FR"/>
         </w:rPr>
+        <w:t>humongous</w:t>
+      </w:r>
+      <w:proofErr w:type="spellEnd"/>
+      <w:r>
+        <w:rPr>
+          <w:rStyle w:val="Lienhypertexte"/>
+          <w:rFonts w:asciiTheme="minorHAnsi" w:hAnsiTheme="minorHAnsi" w:cs="Arial"/>
+          <w:i/>
+          <w:iCs/>
+          <w:color w:val="auto"/>
+          <w:sz w:val="22"/>
+          <w:szCs w:val="22"/>
+          <w:u w:val="none"/>
+          <w:shd w:val="clear" w:color="auto" w:fill="FFFFFF"/>
+          <w:lang w:val="fr-FR"/>
+        </w:rPr>
+        <w:fldChar w:fldCharType="end"/>
+      </w:r>
+      <w:r>
+        <w:rPr>
+          <w:rFonts w:asciiTheme="minorHAnsi" w:hAnsiTheme="minorHAnsi" w:cs="Arial"/>
+          <w:sz w:val="22"/>
+          <w:szCs w:val="22"/>
+          <w:shd w:val="clear" w:color="auto" w:fill="FFFFFF"/>
+          <w:lang w:val="fr-FR"/>
+        </w:rPr>
         <w:t> qui peut être traduit par « énorme ») est un </w:t>
       </w:r>
-      <w:hyperlink r:id="rId117" w:history="1">
+      <w:hyperlink r:id="rId114" w:history="1">
         <w:r>
           <w:rPr>
             <w:rStyle w:val="Lienhypertexte"/>
@@ -8734,7 +8905,7 @@
         </w:rPr>
         <w:t> </w:t>
       </w:r>
-      <w:hyperlink r:id="rId118" w:tooltip="Base de données orientée documents" w:history="1">
+      <w:hyperlink r:id="rId115" w:tooltip="Base de données orientée documents" w:history="1">
         <w:r>
           <w:rPr>
             <w:rStyle w:val="Lienhypertexte"/>
@@ -8759,7 +8930,7 @@
         </w:rPr>
         <w:t>, </w:t>
       </w:r>
-      <w:hyperlink r:id="rId119" w:tooltip="Scalability" w:history="1">
+      <w:hyperlink r:id="rId116" w:tooltip="Scalability" w:history="1">
         <w:r>
           <w:rPr>
             <w:rStyle w:val="Lienhypertexte"/>
@@ -8784,7 +8955,7 @@
         </w:rPr>
         <w:t> et ne nécessitant pas de schéma prédéfini des données. Il est écrit en </w:t>
       </w:r>
-      <w:hyperlink r:id="rId120" w:tooltip="C++" w:history="1">
+      <w:hyperlink r:id="rId117" w:tooltip="C++" w:history="1">
         <w:r>
           <w:rPr>
             <w:rStyle w:val="Lienhypertexte"/>
@@ -8821,7 +8992,7 @@
         </w:rPr>
         <w:t xml:space="preserve"> Le serveur et les outils sont distribués sous </w:t>
       </w:r>
-      <w:hyperlink r:id="rId121" w:tooltip="Server Side Public License" w:history="1">
+      <w:hyperlink r:id="rId118" w:tooltip="Server Side Public License" w:history="1">
         <w:r>
           <w:rPr>
             <w:rStyle w:val="Lienhypertexte"/>
@@ -8860,7 +9031,7 @@
         </w:rPr>
         <w:t>, les pilotes sous </w:t>
       </w:r>
-      <w:hyperlink r:id="rId122" w:tooltip="Licence Apache" w:history="1">
+      <w:hyperlink r:id="rId119" w:tooltip="Licence Apache" w:history="1">
         <w:r>
           <w:rPr>
             <w:rStyle w:val="Lienhypertexte"/>
@@ -8885,7 +9056,7 @@
         </w:rPr>
         <w:t> et la documentation sous </w:t>
       </w:r>
-      <w:hyperlink r:id="rId123" w:tooltip="Licence Creative Commons" w:history="1">
+      <w:hyperlink r:id="rId120" w:tooltip="Licence Creative Commons" w:history="1">
         <w:r>
           <w:rPr>
             <w:rStyle w:val="Lienhypertexte"/>
@@ -8924,7 +9095,7 @@
         </w:rPr>
         <w:t>. Il fait partie de la mouvance </w:t>
       </w:r>
-      <w:hyperlink r:id="rId124" w:tooltip="NoSQL" w:history="1">
+      <w:hyperlink r:id="rId121" w:tooltip="NoSQL" w:history="1">
         <w:r>
           <w:rPr>
             <w:rStyle w:val="Lienhypertexte"/>
@@ -9013,7 +9184,7 @@
         </w:rPr>
         <w:t xml:space="preserve"> permet de manipuler des objets structurés au format </w:t>
       </w:r>
-      <w:hyperlink r:id="rId125" w:tooltip="BSON" w:history="1">
+      <w:hyperlink r:id="rId122" w:tooltip="BSON" w:history="1">
         <w:r>
           <w:rPr>
             <w:rStyle w:val="Lienhypertexte"/>
@@ -9037,7 +9208,7 @@
         </w:rPr>
         <w:t> (</w:t>
       </w:r>
-      <w:hyperlink r:id="rId126" w:tooltip="JSON" w:history="1">
+      <w:hyperlink r:id="rId123" w:tooltip="JSON" w:history="1">
         <w:r>
           <w:rPr>
             <w:rStyle w:val="Lienhypertexte"/>
@@ -9060,7 +9231,7 @@
         </w:rPr>
         <w:t> </w:t>
       </w:r>
-      <w:hyperlink r:id="rId127" w:tooltip="Fichier binaire" w:history="1">
+      <w:hyperlink r:id="rId124" w:tooltip="Fichier binaire" w:history="1">
         <w:r>
           <w:rPr>
             <w:rStyle w:val="Lienhypertexte"/>
@@ -9144,7 +9315,7 @@
         </w:rPr>
         <w:t>, une collection contenant un nombre quelconque de documents. Les collections sont comparables aux </w:t>
       </w:r>
-      <w:hyperlink r:id="rId128" w:tooltip="Table (base de données)" w:history="1">
+      <w:hyperlink r:id="rId125" w:tooltip="Table (base de données)" w:history="1">
         <w:r>
           <w:rPr>
             <w:rStyle w:val="Lienhypertexte"/>
@@ -9167,7 +9338,7 @@
         </w:rPr>
         <w:t>, et les documents aux </w:t>
       </w:r>
-      <w:hyperlink r:id="rId129" w:tooltip="Enregistrement (base de données)" w:history="1">
+      <w:hyperlink r:id="rId126" w:tooltip="Enregistrement (base de données)" w:history="1">
         <w:r>
           <w:rPr>
             <w:rStyle w:val="Lienhypertexte"/>
@@ -9190,7 +9361,7 @@
         </w:rPr>
         <w:t> des bases de données relationnelles. Contrairement aux bases de données relationnelles, les </w:t>
       </w:r>
-      <w:hyperlink r:id="rId130" w:tooltip="Champ (base de données)" w:history="1">
+      <w:hyperlink r:id="rId127" w:tooltip="Champ (base de données)" w:history="1">
         <w:r>
           <w:rPr>
             <w:rStyle w:val="Lienhypertexte"/>
@@ -9251,7 +9422,7 @@
         </w:rPr>
         <w:t>, mais permet de programmer des requêtes spécifiques en </w:t>
       </w:r>
-      <w:hyperlink r:id="rId131" w:tooltip="JavaScript" w:history="1">
+      <w:hyperlink r:id="rId128" w:tooltip="JavaScript" w:history="1">
         <w:r>
           <w:rPr>
             <w:rStyle w:val="Lienhypertexte"/>
@@ -9306,6 +9477,7 @@
           <w:rFonts w:ascii="Times New Roman" w:eastAsia="Times New Roman" w:hAnsi="Times New Roman" w:cs="Times New Roman"/>
           <w:sz w:val="24"/>
           <w:szCs w:val="24"/>
+          <w:lang w:val="fr-FR"/>
         </w:rPr>
       </w:pPr>
     </w:p>
@@ -10948,7 +11120,6 @@
           <w:color w:val="000000"/>
           <w:sz w:val="21"/>
           <w:szCs w:val="21"/>
-          <w:lang w:val="fr-FR"/>
         </w:rPr>
       </w:pPr>
       <w:r>
@@ -10957,9 +11128,25 @@
           <w:color w:val="BA2121"/>
           <w:sz w:val="21"/>
           <w:szCs w:val="21"/>
-          <w:lang w:val="fr-FR"/>
-        </w:rPr>
-        <w:t>"Ville"</w:t>
+        </w:rPr>
+        <w:t xml:space="preserve">"Ville" </w:t>
+      </w:r>
+      <w:r>
+        <w:rPr>
+          <w:rStyle w:val="o"/>
+          <w:color w:val="666666"/>
+          <w:sz w:val="21"/>
+          <w:szCs w:val="21"/>
+        </w:rPr>
+        <w:t>:</w:t>
+      </w:r>
+      <w:r>
+        <w:rPr>
+          <w:color w:val="000000"/>
+          <w:sz w:val="21"/>
+          <w:szCs w:val="21"/>
+        </w:rPr>
+        <w:t xml:space="preserve"> </w:t>
       </w:r>
       <w:r>
         <w:rPr>
@@ -10967,28 +11154,8 @@
           <w:color w:val="BA2121"/>
           <w:sz w:val="21"/>
           <w:szCs w:val="21"/>
-          <w:lang w:val="fr-FR"/>
-        </w:rPr>
-        <w:t xml:space="preserve"> </w:t>
-      </w:r>
-      <w:r>
-        <w:rPr>
-          <w:rStyle w:val="o"/>
-          <w:color w:val="666666"/>
-          <w:sz w:val="21"/>
-          <w:szCs w:val="21"/>
-          <w:lang w:val="fr-FR"/>
-        </w:rPr>
-        <w:t>:</w:t>
-      </w:r>
-      <w:r>
-        <w:rPr>
-          <w:color w:val="000000"/>
-          <w:sz w:val="21"/>
-          <w:szCs w:val="21"/>
-          <w:lang w:val="fr-FR"/>
-        </w:rPr>
-        <w:t xml:space="preserve"> </w:t>
+        </w:rPr>
+        <w:t>"Antananarivo</w:t>
       </w:r>
       <w:r>
         <w:rPr>
@@ -10996,17 +11163,6 @@
           <w:color w:val="BA2121"/>
           <w:sz w:val="21"/>
           <w:szCs w:val="21"/>
-          <w:lang w:val="fr-FR"/>
-        </w:rPr>
-        <w:t>"Antananarivo</w:t>
-      </w:r>
-      <w:r>
-        <w:rPr>
-          <w:rStyle w:val="s2"/>
-          <w:color w:val="BA2121"/>
-          <w:sz w:val="21"/>
-          <w:szCs w:val="21"/>
-          <w:lang w:val="fr-FR"/>
         </w:rPr>
         <w:t>"</w:t>
       </w:r>
@@ -11025,7 +11181,6 @@
           <w:color w:val="000000"/>
           <w:sz w:val="21"/>
           <w:szCs w:val="21"/>
-          <w:lang w:val="fr-FR"/>
         </w:rPr>
       </w:pPr>
       <w:r>
@@ -11034,7 +11189,6 @@
           <w:color w:val="000000"/>
           <w:sz w:val="21"/>
           <w:szCs w:val="21"/>
-          <w:lang w:val="fr-FR"/>
         </w:rPr>
         <w:t>},</w:t>
       </w:r>
@@ -11053,7 +11207,6 @@
           <w:color w:val="000000"/>
           <w:sz w:val="21"/>
           <w:szCs w:val="21"/>
-          <w:lang w:val="fr-FR"/>
         </w:rPr>
       </w:pPr>
     </w:p>
@@ -11071,7 +11224,6 @@
           <w:color w:val="000000"/>
           <w:sz w:val="21"/>
           <w:szCs w:val="21"/>
-          <w:lang w:val="fr-FR"/>
         </w:rPr>
       </w:pPr>
       <w:r>
@@ -11080,7 +11232,6 @@
           <w:color w:val="000000"/>
           <w:sz w:val="21"/>
           <w:szCs w:val="21"/>
-          <w:lang w:val="fr-FR"/>
         </w:rPr>
         <w:t>{</w:t>
       </w:r>
@@ -11178,6 +11329,7 @@
           <w:color w:val="000000"/>
           <w:sz w:val="21"/>
           <w:szCs w:val="21"/>
+          <w:lang w:val="fr-FR"/>
         </w:rPr>
       </w:pPr>
       <w:r>
@@ -11186,6 +11338,7 @@
           <w:color w:val="BA2121"/>
           <w:sz w:val="21"/>
           <w:szCs w:val="21"/>
+          <w:lang w:val="fr-FR"/>
         </w:rPr>
         <w:t>"Nom"</w:t>
       </w:r>
@@ -11195,6 +11348,7 @@
           <w:color w:val="666666"/>
           <w:sz w:val="21"/>
           <w:szCs w:val="21"/>
+          <w:lang w:val="fr-FR"/>
         </w:rPr>
         <w:t>:</w:t>
       </w:r>
@@ -11203,6 +11357,7 @@
           <w:color w:val="000000"/>
           <w:sz w:val="21"/>
           <w:szCs w:val="21"/>
+          <w:lang w:val="fr-FR"/>
         </w:rPr>
         <w:t xml:space="preserve"> </w:t>
       </w:r>
@@ -11212,6 +11367,7 @@
           <w:color w:val="BA2121"/>
           <w:sz w:val="21"/>
           <w:szCs w:val="21"/>
+          <w:lang w:val="fr-FR"/>
         </w:rPr>
         <w:t>"</w:t>
       </w:r>
@@ -11221,6 +11377,7 @@
           <w:color w:val="BA2121"/>
           <w:sz w:val="21"/>
           <w:szCs w:val="21"/>
+          <w:lang w:val="fr-FR"/>
         </w:rPr>
         <w:t>ANDRIAMASIMANANA</w:t>
       </w:r>
@@ -11230,6 +11387,7 @@
           <w:color w:val="BA2121"/>
           <w:sz w:val="21"/>
           <w:szCs w:val="21"/>
+          <w:lang w:val="fr-FR"/>
         </w:rPr>
         <w:t>"</w:t>
       </w:r>
@@ -11239,6 +11397,7 @@
           <w:color w:val="000000"/>
           <w:sz w:val="21"/>
           <w:szCs w:val="21"/>
+          <w:lang w:val="fr-FR"/>
         </w:rPr>
         <w:t>,</w:t>
       </w:r>
@@ -11608,7 +11767,7 @@
         </w:rPr>
         <w:t>. On remarque également que ce stockage sous forme « attribut="valeur" » est très proche du </w:t>
       </w:r>
-      <w:hyperlink r:id="rId132" w:tooltip="Extensible Markup Language" w:history="1">
+      <w:hyperlink r:id="rId129" w:tooltip="Extensible Markup Language" w:history="1">
         <w:r>
           <w:rPr>
             <w:rStyle w:val="Lienhypertexte"/>
@@ -11670,7 +11829,7 @@
         </w:rPr>
         <w:t xml:space="preserve"> peut également prendre cette forme « attribut="valeur" », mais elle n'est exploitable que recréée sous forme de tables (dans un </w:t>
       </w:r>
-      <w:hyperlink r:id="rId133" w:tooltip="Système de gestion de base de données" w:history="1">
+      <w:hyperlink r:id="rId130" w:tooltip="Système de gestion de base de données" w:history="1">
         <w:r>
           <w:rPr>
             <w:rStyle w:val="Lienhypertexte"/>
@@ -11736,7 +11895,7 @@
         </w:rPr>
         <w:t xml:space="preserve"> peuvent comporter des </w:t>
       </w:r>
-      <w:hyperlink r:id="rId134" w:tooltip="Champ (base de données)" w:history="1">
+      <w:hyperlink r:id="rId131" w:tooltip="Champ (base de données)" w:history="1">
         <w:r>
           <w:rPr>
             <w:rStyle w:val="Lienhypertexte"/>
@@ -11838,7 +11997,7 @@
         </w:rPr>
         <w:t>, des </w:t>
       </w:r>
-      <w:hyperlink r:id="rId135" w:tooltip="Champ (base de données)" w:history="1">
+      <w:hyperlink r:id="rId132" w:tooltip="Champ (base de données)" w:history="1">
         <w:r>
           <w:rPr>
             <w:rStyle w:val="Lienhypertexte"/>
@@ -11861,7 +12020,7 @@
         </w:rPr>
         <w:t> peuvent être ajoutés, supprimés, modifiés et renommés à tout moment. Contrairement aux </w:t>
       </w:r>
-      <w:hyperlink r:id="rId136" w:tooltip="Base de données relationnelle" w:history="1">
+      <w:hyperlink r:id="rId133" w:tooltip="Base de données relationnelle" w:history="1">
         <w:r>
           <w:rPr>
             <w:rStyle w:val="Lienhypertexte"/>
@@ -11903,7 +12062,7 @@
         </w:rPr>
         <w:t> est très simple et se compose de paires clef/valeur à la manière des </w:t>
       </w:r>
-      <w:hyperlink r:id="rId137" w:tooltip="Tableau associatif" w:history="1">
+      <w:hyperlink r:id="rId134" w:tooltip="Tableau associatif" w:history="1">
         <w:r>
           <w:rPr>
             <w:rStyle w:val="Lienhypertexte"/>
@@ -11926,7 +12085,7 @@
         </w:rPr>
         <w:t>, la clef est le nom du </w:t>
       </w:r>
-      <w:hyperlink r:id="rId138" w:tooltip="Champ (base de données)" w:history="1">
+      <w:hyperlink r:id="rId135" w:tooltip="Champ (base de données)" w:history="1">
         <w:r>
           <w:rPr>
             <w:rStyle w:val="Lienhypertexte"/>
@@ -12090,14 +12249,12 @@
         <w:shd w:val="clear" w:color="auto" w:fill="F8F9FA"/>
         <w:rPr>
           <w:color w:val="000000"/>
-          <w:lang w:val="fr-FR"/>
         </w:rPr>
       </w:pPr>
       <w:r>
         <w:rPr>
           <w:rStyle w:val="s2"/>
           <w:color w:val="BA2121"/>
-          <w:lang w:val="fr-FR"/>
         </w:rPr>
         <w:t>"Nom"</w:t>
       </w:r>
@@ -12105,7 +12262,6 @@
         <w:rPr>
           <w:rStyle w:val="s2"/>
           <w:color w:val="BA2121"/>
-          <w:lang w:val="fr-FR"/>
         </w:rPr>
         <w:t xml:space="preserve"> </w:t>
       </w:r>
@@ -12113,14 +12269,12 @@
         <w:rPr>
           <w:rStyle w:val="o"/>
           <w:color w:val="666666"/>
-          <w:lang w:val="fr-FR"/>
         </w:rPr>
         <w:t>:</w:t>
       </w:r>
       <w:r>
         <w:rPr>
           <w:color w:val="000000"/>
-          <w:lang w:val="fr-FR"/>
         </w:rPr>
         <w:t xml:space="preserve"> </w:t>
       </w:r>
@@ -12128,7 +12282,6 @@
         <w:rPr>
           <w:rStyle w:val="s2"/>
           <w:color w:val="BA2121"/>
-          <w:lang w:val="fr-FR"/>
         </w:rPr>
         <w:t>"</w:t>
       </w:r>
@@ -12136,7 +12289,6 @@
         <w:rPr>
           <w:rStyle w:val="s2"/>
           <w:color w:val="BA2121"/>
-          <w:lang w:val="fr-FR"/>
         </w:rPr>
         <w:t>RAKOTO</w:t>
       </w:r>
@@ -12144,7 +12296,6 @@
         <w:rPr>
           <w:rStyle w:val="s2"/>
           <w:color w:val="BA2121"/>
-          <w:lang w:val="fr-FR"/>
         </w:rPr>
         <w:t>"</w:t>
       </w:r>
@@ -12152,7 +12303,6 @@
         <w:rPr>
           <w:rStyle w:val="p"/>
           <w:color w:val="000000"/>
-          <w:lang w:val="fr-FR"/>
         </w:rPr>
         <w:t>,</w:t>
       </w:r>
@@ -12653,7 +12803,7 @@
         </w:rPr>
         <w:t> : le </w:t>
       </w:r>
-      <w:hyperlink r:id="rId139" w:tooltip="Champ (base de données)" w:history="1">
+      <w:hyperlink r:id="rId136" w:tooltip="Champ (base de données)" w:history="1">
         <w:r>
           <w:rPr>
             <w:rStyle w:val="Lienhypertexte"/>
@@ -12695,7 +12845,7 @@
         </w:rPr>
         <w:t> de deux </w:t>
       </w:r>
-      <w:hyperlink r:id="rId140" w:tooltip="Champ (base de données)" w:history="1">
+      <w:hyperlink r:id="rId137" w:tooltip="Champ (base de données)" w:history="1">
         <w:r>
           <w:rPr>
             <w:rStyle w:val="Lienhypertexte"/>
@@ -12750,7 +12900,7 @@
         </w:rPr>
         <w:t>Certaines opérations sur les </w:t>
       </w:r>
-      <w:hyperlink r:id="rId141" w:tooltip="Champ (base de données)" w:history="1">
+      <w:hyperlink r:id="rId138" w:tooltip="Champ (base de données)" w:history="1">
         <w:r>
           <w:rPr>
             <w:rStyle w:val="Lienhypertexte"/>
@@ -12773,7 +12923,7 @@
         </w:rPr>
         <w:t> telles que l'incrémentation peuvent être effectuées de façon </w:t>
       </w:r>
-      <w:hyperlink r:id="rId142" w:tooltip="Atomicité (informatique)" w:history="1">
+      <w:hyperlink r:id="rId139" w:tooltip="Atomicité (informatique)" w:history="1">
         <w:r>
           <w:rPr>
             <w:rStyle w:val="Lienhypertexte"/>
@@ -12882,7 +13032,7 @@
         </w:rPr>
         <w:t xml:space="preserve"> est livré avec des </w:t>
       </w:r>
-      <w:hyperlink r:id="rId143" w:tooltip="Binding" w:history="1">
+      <w:hyperlink r:id="rId140" w:tooltip="Binding" w:history="1">
         <w:r>
           <w:rPr>
             <w:rStyle w:val="Lienhypertexte"/>
@@ -12907,7 +13057,7 @@
         </w:rPr>
         <w:t> pour les principaux </w:t>
       </w:r>
-      <w:hyperlink r:id="rId144" w:tooltip="Langages de programmation" w:history="1">
+      <w:hyperlink r:id="rId141" w:tooltip="Langages de programmation" w:history="1">
         <w:r>
           <w:rPr>
             <w:rStyle w:val="Lienhypertexte"/>
@@ -12964,7 +13114,7 @@
         </w:rPr>
         <w:t>Ces pilotes permettent de manipuler la </w:t>
       </w:r>
-      <w:hyperlink r:id="rId145" w:tooltip="Base de données" w:history="1">
+      <w:hyperlink r:id="rId142" w:tooltip="Base de données" w:history="1">
         <w:r>
           <w:rPr>
             <w:rStyle w:val="Lienhypertexte"/>
@@ -13010,7 +13160,7 @@
         </w:rPr>
         <w:t xml:space="preserve"> possède également un outil qui peut être utilisé en </w:t>
       </w:r>
-      <w:hyperlink r:id="rId146" w:tooltip="Ligne de commande" w:history="1">
+      <w:hyperlink r:id="rId143" w:tooltip="Ligne de commande" w:history="1">
         <w:r>
           <w:rPr>
             <w:rStyle w:val="Lienhypertexte"/>
@@ -13035,7 +13185,7 @@
         </w:rPr>
         <w:t> et qui donne accès au langage natif de la </w:t>
       </w:r>
-      <w:hyperlink r:id="rId147" w:tooltip="Base de données" w:history="1">
+      <w:hyperlink r:id="rId144" w:tooltip="Base de données" w:history="1">
         <w:r>
           <w:rPr>
             <w:rStyle w:val="Lienhypertexte"/>
@@ -13060,7 +13210,7 @@
         </w:rPr>
         <w:t> : le </w:t>
       </w:r>
-      <w:hyperlink r:id="rId148" w:tooltip="JavaScript" w:history="1">
+      <w:hyperlink r:id="rId145" w:tooltip="JavaScript" w:history="1">
         <w:r>
           <w:rPr>
             <w:rStyle w:val="Lienhypertexte"/>
@@ -13096,13 +13246,15 @@
           <w:rFonts w:asciiTheme="minorHAnsi" w:hAnsiTheme="minorHAnsi" w:cs="Arial"/>
           <w:sz w:val="22"/>
           <w:szCs w:val="22"/>
-        </w:rPr>
-      </w:pPr>
-      <w:r>
-        <w:rPr>
-          <w:rFonts w:asciiTheme="minorHAnsi" w:hAnsiTheme="minorHAnsi" w:cs="Arial"/>
-          <w:sz w:val="22"/>
-          <w:szCs w:val="22"/>
+          <w:lang w:val="fr-FR"/>
+        </w:rPr>
+      </w:pPr>
+      <w:r>
+        <w:rPr>
+          <w:rFonts w:asciiTheme="minorHAnsi" w:hAnsiTheme="minorHAnsi" w:cs="Arial"/>
+          <w:sz w:val="22"/>
+          <w:szCs w:val="22"/>
+          <w:lang w:val="fr-FR"/>
         </w:rPr>
         <w:t xml:space="preserve">En tapant: </w:t>
       </w:r>
@@ -13155,7 +13307,7 @@
         </w:rPr>
         <w:t>dans la </w:t>
       </w:r>
-      <w:hyperlink r:id="rId149" w:tooltip="Ligne de commande" w:history="1">
+      <w:hyperlink r:id="rId146" w:tooltip="Ligne de commande" w:history="1">
         <w:r>
           <w:rPr>
             <w:rStyle w:val="Lienhypertexte"/>
@@ -13178,7 +13330,7 @@
         </w:rPr>
         <w:t> du </w:t>
       </w:r>
-      <w:hyperlink r:id="rId150" w:tooltip="Système d'exploitation" w:history="1">
+      <w:hyperlink r:id="rId147" w:tooltip="Système d'exploitation" w:history="1">
         <w:r>
           <w:rPr>
             <w:rStyle w:val="Lienhypertexte"/>
@@ -13201,7 +13353,7 @@
         </w:rPr>
         <w:t>, on lance </w:t>
       </w:r>
-      <w:hyperlink r:id="rId151" w:tooltip="Interpréteur de commandes" w:history="1">
+      <w:hyperlink r:id="rId148" w:tooltip="Interpréteur de commandes" w:history="1">
         <w:r>
           <w:rPr>
             <w:rStyle w:val="Lienhypertexte"/>
@@ -13265,7 +13417,7 @@
         </w:rPr>
         <w:t>Dans une </w:t>
       </w:r>
-      <w:hyperlink r:id="rId152" w:tooltip="Base de données" w:history="1">
+      <w:hyperlink r:id="rId149" w:tooltip="Base de données" w:history="1">
         <w:r>
           <w:rPr>
             <w:rStyle w:val="Lienhypertexte"/>
@@ -13946,7 +14098,7 @@
         </w:rPr>
         <w:t xml:space="preserve"> depuis un </w:t>
       </w:r>
-      <w:hyperlink r:id="rId153" w:tooltip="Langage de programmation" w:history="1">
+      <w:hyperlink r:id="rId150" w:tooltip="Langage de programmation" w:history="1">
         <w:r>
           <w:rPr>
             <w:rStyle w:val="Lienhypertexte"/>
@@ -14058,7 +14210,7 @@
         </w:rPr>
         <w:t xml:space="preserve"> peut être utilisé comme </w:t>
       </w:r>
-      <w:hyperlink r:id="rId154" w:tooltip="Système de fichiers" w:history="1">
+      <w:hyperlink r:id="rId151" w:tooltip="Système de fichiers" w:history="1">
         <w:r>
           <w:rPr>
             <w:rStyle w:val="Lienhypertexte"/>
@@ -14081,7 +14233,7 @@
         </w:rPr>
         <w:t>, cette fonction assez inhabituelle pour une base de données permet pourtant de profiter de toutes les caractéristiques décrites dans la section </w:t>
       </w:r>
-      <w:hyperlink r:id="rId155" w:anchor="D%C3%A9ploiement" w:history="1">
+      <w:hyperlink r:id="rId152" w:anchor="D%C3%A9ploiement" w:history="1">
         <w:r>
           <w:rPr>
             <w:rStyle w:val="Lienhypertexte"/>
@@ -14115,7 +14267,7 @@
         </w:rPr>
         <w:t>un ensemble de </w:t>
       </w:r>
-      <w:hyperlink r:id="rId156" w:tooltip="Serveur (informatique)" w:history="1">
+      <w:hyperlink r:id="rId153" w:tooltip="Serveur (informatique)" w:history="1">
         <w:r>
           <w:rPr>
             <w:rStyle w:val="Lienhypertexte"/>
@@ -14162,21 +14314,46 @@
         </w:rPr>
         <w:t>Cette fonction, nommée </w:t>
       </w:r>
-      <w:hyperlink r:id="rId157" w:tooltip="GridFS (page inexistante)" w:history="1">
-        <w:r>
-          <w:rPr>
-            <w:rStyle w:val="Lienhypertexte"/>
-            <w:rFonts w:asciiTheme="minorHAnsi" w:hAnsiTheme="minorHAnsi" w:cs="Arial"/>
-            <w:b/>
-            <w:color w:val="auto"/>
-            <w:sz w:val="22"/>
-            <w:szCs w:val="22"/>
-            <w:u w:val="none"/>
-            <w:lang w:val="fr-FR"/>
-          </w:rPr>
-          <w:t>GridFS</w:t>
-        </w:r>
-      </w:hyperlink>
+      <w:proofErr w:type="spellStart"/>
+      <w:r>
+        <w:fldChar w:fldCharType="begin"/>
+      </w:r>
+      <w:r>
+        <w:rPr>
+          <w:lang w:val="fr-FR"/>
+        </w:rPr>
+        <w:instrText xml:space="preserve"> HYPERLINK "https://fr.wikipedia.org/w/index.php?title=GridFS&amp;action=edit&amp;redlink=1" \o "GridFS (page inexistante)" </w:instrText>
+      </w:r>
+      <w:r>
+        <w:fldChar w:fldCharType="separate"/>
+      </w:r>
+      <w:r>
+        <w:rPr>
+          <w:rStyle w:val="Lienhypertexte"/>
+          <w:rFonts w:asciiTheme="minorHAnsi" w:hAnsiTheme="minorHAnsi" w:cs="Arial"/>
+          <w:b/>
+          <w:color w:val="auto"/>
+          <w:sz w:val="22"/>
+          <w:szCs w:val="22"/>
+          <w:u w:val="none"/>
+          <w:lang w:val="fr-FR"/>
+        </w:rPr>
+        <w:t>GridFS</w:t>
+      </w:r>
+      <w:proofErr w:type="spellEnd"/>
+      <w:r>
+        <w:rPr>
+          <w:rStyle w:val="Lienhypertexte"/>
+          <w:rFonts w:asciiTheme="minorHAnsi" w:hAnsiTheme="minorHAnsi" w:cs="Arial"/>
+          <w:b/>
+          <w:color w:val="auto"/>
+          <w:sz w:val="22"/>
+          <w:szCs w:val="22"/>
+          <w:u w:val="none"/>
+          <w:lang w:val="fr-FR"/>
+        </w:rPr>
+        <w:fldChar w:fldCharType="end"/>
+      </w:r>
       <w:r>
         <w:rPr>
           <w:rFonts w:asciiTheme="minorHAnsi" w:hAnsiTheme="minorHAnsi" w:cs="Arial"/>
@@ -14186,7 +14363,7 @@
         </w:rPr>
         <w:t>, est incluse dans les </w:t>
       </w:r>
-      <w:hyperlink r:id="rId158" w:tooltip="Pilote informatique" w:history="1">
+      <w:hyperlink r:id="rId154" w:tooltip="Pilote informatique" w:history="1">
         <w:r>
           <w:rPr>
             <w:rStyle w:val="Lienhypertexte"/>
@@ -14270,7 +14447,7 @@
         </w:rPr>
         <w:t>Dans un système fonctionnant sur plusieurs </w:t>
       </w:r>
-      <w:hyperlink r:id="rId159" w:tooltip="Serveur (informatique)" w:history="1">
+      <w:hyperlink r:id="rId155" w:tooltip="Serveur (informatique)" w:history="1">
         <w:r>
           <w:rPr>
             <w:rStyle w:val="Lienhypertexte"/>
@@ -14350,7 +14527,7 @@
         </w:rPr>
         <w:t>Les </w:t>
       </w:r>
-      <w:hyperlink r:id="rId160" w:tooltip="Bases de données hiérarchiques" w:history="1">
+      <w:hyperlink r:id="rId156" w:tooltip="Bases de données hiérarchiques" w:history="1">
         <w:r>
           <w:rPr>
             <w:rStyle w:val="Lienhypertexte"/>
@@ -14375,7 +14552,7 @@
         </w:rPr>
         <w:t> ont été développées pour les matériels peu puissants des années 1970. Ceux des années 1990, plus puissants, ont pu utiliser le </w:t>
       </w:r>
-      <w:hyperlink r:id="rId161" w:history="1">
+      <w:hyperlink r:id="rId157" w:history="1">
         <w:r>
           <w:rPr>
             <w:rStyle w:val="Lienhypertexte"/>
@@ -14411,7 +14588,7 @@
         </w:rPr>
         <w:t>not-only-</w:t>
       </w:r>
-      <w:hyperlink r:id="rId162" w:tooltip="SQL" w:history="1">
+      <w:hyperlink r:id="rId158" w:tooltip="SQL" w:history="1">
         <w:r>
           <w:rPr>
             <w:rStyle w:val="Lienhypertexte"/>
@@ -14437,7 +14614,7 @@
         </w:rPr>
         <w:t> ("</w:t>
       </w:r>
-      <w:hyperlink r:id="rId163" w:tooltip="Nosql" w:history="1">
+      <w:hyperlink r:id="rId159" w:tooltip="Nosql" w:history="1">
         <w:r>
           <w:rPr>
             <w:rStyle w:val="Lienhypertexte"/>
@@ -14463,7 +14640,7 @@
         </w:rPr>
         <w:t>" : pas-seulement-</w:t>
       </w:r>
-      <w:hyperlink r:id="rId164" w:tooltip="SQL" w:history="1">
+      <w:hyperlink r:id="rId160" w:tooltip="SQL" w:history="1">
         <w:r>
           <w:rPr>
             <w:rStyle w:val="Lienhypertexte"/>
@@ -14548,7 +14725,7 @@
         </w:rPr>
         <w:t>(ou </w:t>
       </w:r>
-      <w:hyperlink r:id="rId165" w:tooltip="Champ (base de données)" w:history="1">
+      <w:hyperlink r:id="rId161" w:tooltip="Champ (base de données)" w:history="1">
         <w:r>
           <w:rPr>
             <w:rStyle w:val="Lienhypertexte"/>
@@ -14573,7 +14750,7 @@
         </w:rPr>
         <w:t>) placés à la demande en temps réel, et exploitables ensuite par le biais de </w:t>
       </w:r>
-      <w:hyperlink r:id="rId166" w:tooltip="Recherche d'information" w:history="1">
+      <w:hyperlink r:id="rId162" w:tooltip="Recherche d'information" w:history="1">
         <w:r>
           <w:rPr>
             <w:rStyle w:val="Lienhypertexte"/>
@@ -14690,8 +14867,8 @@
           <w:lang w:val="fr-FR"/>
         </w:rPr>
         <w:pict>
-          <v:shape id="_x0000_i1040" type="#_x0000_t75" style="width:397.5pt;height:166.5pt">
-            <v:imagedata r:id="rId167" o:title="langfr-1280px-Git-logo"/>
+          <v:shape id="_x0000_i1031" type="#_x0000_t75" style="width:397.5pt;height:166.5pt">
+            <v:imagedata r:id="rId163" o:title="langfr-1280px-Git-logo"/>
           </v:shape>
         </w:pict>
       </w:r>
@@ -14732,7 +14909,7 @@
         </w:rPr>
         <w:t> est un </w:t>
       </w:r>
-      <w:hyperlink r:id="rId168" w:tooltip="Logiciel de gestion de versions" w:history="1">
+      <w:hyperlink r:id="rId164" w:tooltip="Logiciel de gestion de versions" w:history="1">
         <w:r>
           <w:rPr>
             <w:rStyle w:val="Lienhypertexte"/>
@@ -14757,7 +14934,7 @@
         </w:rPr>
         <w:t> </w:t>
       </w:r>
-      <w:hyperlink r:id="rId169" w:anchor="Gestion_de_versions_d.C3.A9centralis.C3.A9e" w:tooltip="Gestion de versions" w:history="1">
+      <w:hyperlink r:id="rId165" w:anchor="Gestion_de_versions_d.C3.A9centralis.C3.A9e" w:tooltip="Gestion de versions" w:history="1">
         <w:r>
           <w:rPr>
             <w:rStyle w:val="Lienhypertexte"/>
@@ -14782,7 +14959,7 @@
         </w:rPr>
         <w:t>. C'est un </w:t>
       </w:r>
-      <w:hyperlink r:id="rId170" w:tooltip="Logiciel libre" w:history="1">
+      <w:hyperlink r:id="rId166" w:tooltip="Logiciel libre" w:history="1">
         <w:r>
           <w:rPr>
             <w:rStyle w:val="Lienhypertexte"/>
@@ -14807,7 +14984,7 @@
         </w:rPr>
         <w:t> créé par </w:t>
       </w:r>
-      <w:hyperlink r:id="rId171" w:tooltip="Linus Torvalds" w:history="1">
+      <w:hyperlink r:id="rId167" w:tooltip="Linus Torvalds" w:history="1">
         <w:r>
           <w:rPr>
             <w:rStyle w:val="Lienhypertexte"/>
@@ -14833,7 +15010,7 @@
         </w:rPr>
         <w:t>, auteur du </w:t>
       </w:r>
-      <w:hyperlink r:id="rId172" w:tooltip="Noyau Linux" w:history="1">
+      <w:hyperlink r:id="rId168" w:tooltip="Noyau Linux" w:history="1">
         <w:r>
           <w:rPr>
             <w:rStyle w:val="Lienhypertexte"/>
@@ -14872,7 +15049,7 @@
         </w:rPr>
         <w:t>, et distribué selon les termes de la </w:t>
       </w:r>
-      <w:hyperlink r:id="rId173" w:tooltip="Licence publique générale GNU" w:history="1">
+      <w:hyperlink r:id="rId169" w:tooltip="Licence publique générale GNU" w:history="1">
         <w:r>
           <w:rPr>
             <w:rStyle w:val="Lienhypertexte"/>
@@ -14953,33 +15130,73 @@
         </w:rPr>
         <w:t xml:space="preserve"> et depuis plus de 16 ans est </w:t>
       </w:r>
-      <w:hyperlink r:id="rId174" w:tooltip="Junio C Hamano (page inexistante)" w:history="1">
-        <w:r>
-          <w:rPr>
-            <w:rStyle w:val="Lienhypertexte"/>
-            <w:rFonts w:asciiTheme="minorHAnsi" w:hAnsiTheme="minorHAnsi" w:cs="Arial"/>
-            <w:b/>
-            <w:color w:val="auto"/>
-            <w:sz w:val="22"/>
-            <w:szCs w:val="22"/>
-            <w:u w:val="none"/>
-            <w:shd w:val="clear" w:color="auto" w:fill="FFFFFF"/>
-            <w:lang w:val="fr-FR"/>
-          </w:rPr>
-          <w:t>Junio C Hamano</w:t>
-        </w:r>
-      </w:hyperlink>
-      <w:r>
-        <w:rPr>
-          <w:rFonts w:asciiTheme="minorHAnsi" w:hAnsiTheme="minorHAnsi" w:cs="Arial"/>
-          <w:sz w:val="22"/>
-          <w:szCs w:val="22"/>
+      <w:proofErr w:type="spellStart"/>
+      <w:r>
+        <w:fldChar w:fldCharType="begin"/>
+      </w:r>
+      <w:r>
+        <w:rPr>
+          <w:lang w:val="fr-FR"/>
+        </w:rPr>
+        <w:instrText xml:space="preserve"> HYPERLINK "https://fr.wikipedia.org/w/index.php?title=Junio_C_Hamano&amp;action=edit&amp;redlink=1" \o "Junio C Hamano (page inexistante)" </w:instrText>
+      </w:r>
+      <w:r>
+        <w:fldChar w:fldCharType="separate"/>
+      </w:r>
+      <w:r>
+        <w:rPr>
+          <w:rStyle w:val="Lienhypertexte"/>
+          <w:rFonts w:asciiTheme="minorHAnsi" w:hAnsiTheme="minorHAnsi" w:cs="Arial"/>
+          <w:b/>
+          <w:color w:val="auto"/>
+          <w:sz w:val="22"/>
+          <w:szCs w:val="22"/>
+          <w:u w:val="none"/>
           <w:shd w:val="clear" w:color="auto" w:fill="FFFFFF"/>
           <w:lang w:val="fr-FR"/>
         </w:rPr>
+        <w:t>Junio</w:t>
+      </w:r>
+      <w:proofErr w:type="spellEnd"/>
+      <w:r>
+        <w:rPr>
+          <w:rStyle w:val="Lienhypertexte"/>
+          <w:rFonts w:asciiTheme="minorHAnsi" w:hAnsiTheme="minorHAnsi" w:cs="Arial"/>
+          <w:b/>
+          <w:color w:val="auto"/>
+          <w:sz w:val="22"/>
+          <w:szCs w:val="22"/>
+          <w:u w:val="none"/>
+          <w:shd w:val="clear" w:color="auto" w:fill="FFFFFF"/>
+          <w:lang w:val="fr-FR"/>
+        </w:rPr>
+        <w:t xml:space="preserve"> C Hamano</w:t>
+      </w:r>
+      <w:r>
+        <w:rPr>
+          <w:rStyle w:val="Lienhypertexte"/>
+          <w:rFonts w:asciiTheme="minorHAnsi" w:hAnsiTheme="minorHAnsi" w:cs="Arial"/>
+          <w:b/>
+          <w:color w:val="auto"/>
+          <w:sz w:val="22"/>
+          <w:szCs w:val="22"/>
+          <w:u w:val="none"/>
+          <w:shd w:val="clear" w:color="auto" w:fill="FFFFFF"/>
+          <w:lang w:val="fr-FR"/>
+        </w:rPr>
+        <w:fldChar w:fldCharType="end"/>
+      </w:r>
+      <w:r>
+        <w:rPr>
+          <w:rFonts w:asciiTheme="minorHAnsi" w:hAnsiTheme="minorHAnsi" w:cs="Arial"/>
+          <w:sz w:val="22"/>
+          <w:szCs w:val="22"/>
+          <w:shd w:val="clear" w:color="auto" w:fill="FFFFFF"/>
+          <w:lang w:val="fr-FR"/>
+        </w:rPr>
         <w:t>. En 2016, il s’agit du </w:t>
       </w:r>
-      <w:hyperlink r:id="rId175" w:tooltip="Logiciel de gestion de versions" w:history="1">
+      <w:hyperlink r:id="rId170" w:tooltip="Logiciel de gestion de versions" w:history="1">
         <w:r>
           <w:rPr>
             <w:rStyle w:val="Lienhypertexte"/>
@@ -15037,7 +15254,7 @@
         </w:rPr>
         <w:t xml:space="preserve"> ne repose pas sur un </w:t>
       </w:r>
-      <w:hyperlink r:id="rId176" w:tooltip="Serveur informatique" w:history="1">
+      <w:hyperlink r:id="rId171" w:tooltip="Serveur informatique" w:history="1">
         <w:r>
           <w:rPr>
             <w:rStyle w:val="Lienhypertexte"/>
@@ -15060,7 +15277,7 @@
         </w:rPr>
         <w:t> centralisé, mais il utilise un système de connexion </w:t>
       </w:r>
-      <w:hyperlink r:id="rId177" w:tooltip="Pair à pair" w:history="1">
+      <w:hyperlink r:id="rId172" w:tooltip="Pair à pair" w:history="1">
         <w:r>
           <w:rPr>
             <w:rStyle w:val="Lienhypertexte"/>
@@ -15083,7 +15300,7 @@
         </w:rPr>
         <w:t>. Le code informatique développé est stocké non seulement sur l’ordinateur de chaque contributeur du projet, mais il peut également l'être sur un serveur dédié. C'est un outil de </w:t>
       </w:r>
-      <w:hyperlink r:id="rId178" w:tooltip="Langage de programmation de bas niveau" w:history="1">
+      <w:hyperlink r:id="rId173" w:tooltip="Langage de programmation de bas niveau" w:history="1">
         <w:r>
           <w:rPr>
             <w:rStyle w:val="Lienhypertexte"/>
@@ -15106,7 +15323,7 @@
         </w:rPr>
         <w:t>, qui se veut simple et performant, dont la principale tâche est de gérer l'évolution du contenu d'une </w:t>
       </w:r>
-      <w:hyperlink r:id="rId179" w:tooltip="Arborescence" w:history="1">
+      <w:hyperlink r:id="rId174" w:tooltip="Arborescence" w:history="1">
         <w:r>
           <w:rPr>
             <w:rStyle w:val="Lienhypertexte"/>
@@ -15162,7 +15379,7 @@
         </w:rPr>
         <w:t xml:space="preserve"> indexe les fichiers d'après leur </w:t>
       </w:r>
-      <w:hyperlink r:id="rId180" w:tooltip="Somme de contrôle" w:history="1">
+      <w:hyperlink r:id="rId175" w:tooltip="Somme de contrôle" w:history="1">
         <w:r>
           <w:rPr>
             <w:rStyle w:val="Lienhypertexte"/>
@@ -15185,7 +15402,7 @@
         </w:rPr>
         <w:t> calculée avec la </w:t>
       </w:r>
-      <w:hyperlink r:id="rId181" w:tooltip="Fonction de hachage" w:history="1">
+      <w:hyperlink r:id="rId176" w:tooltip="Fonction de hachage" w:history="1">
         <w:r>
           <w:rPr>
             <w:rStyle w:val="Lienhypertexte"/>
@@ -15209,7 +15426,7 @@
         </w:rPr>
         <w:t> </w:t>
       </w:r>
-      <w:hyperlink r:id="rId182" w:tooltip="SHA-1" w:history="1">
+      <w:hyperlink r:id="rId177" w:tooltip="SHA-1" w:history="1">
         <w:r>
           <w:rPr>
             <w:rStyle w:val="Lienhypertexte"/>
@@ -15233,7 +15450,7 @@
         </w:rPr>
         <w:t>. Quand un </w:t>
       </w:r>
-      <w:hyperlink r:id="rId183" w:tooltip="Fichier informatique" w:history="1">
+      <w:hyperlink r:id="rId178" w:tooltip="Fichier informatique" w:history="1">
         <w:r>
           <w:rPr>
             <w:rStyle w:val="Lienhypertexte"/>
@@ -15279,7 +15496,7 @@
         </w:rPr>
         <w:t>Contrastant avec les architectures de </w:t>
       </w:r>
-      <w:hyperlink r:id="rId184" w:tooltip="Logiciel de gestion de versions" w:history="1">
+      <w:hyperlink r:id="rId179" w:tooltip="Logiciel de gestion de versions" w:history="1">
         <w:r>
           <w:rPr>
             <w:rStyle w:val="Lienhypertexte"/>
@@ -15321,7 +15538,7 @@
         </w:rPr>
         <w:t xml:space="preserve"> repose entièrement sur un petit nombre de structures de données élémentaires. </w:t>
       </w:r>
-      <w:hyperlink r:id="rId185" w:tooltip="Linus Torvalds" w:history="1">
+      <w:hyperlink r:id="rId180" w:tooltip="Linus Torvalds" w:history="1">
         <w:r>
           <w:rPr>
             <w:rStyle w:val="Lienhypertexte"/>
@@ -15384,7 +15601,7 @@
         </w:rPr>
         <w:t>Par bien des aspects, vous pouvez considérer Git comme un simple </w:t>
       </w:r>
-      <w:hyperlink r:id="rId186" w:tooltip="Système de fichiers" w:history="1">
+      <w:hyperlink r:id="rId181" w:tooltip="Système de fichiers" w:history="1">
         <w:r>
           <w:rPr>
             <w:rStyle w:val="Lienhypertexte"/>
@@ -15498,21 +15715,46 @@
         </w:rPr>
         <w:t xml:space="preserve"> est considéré comme performant, au point que certains autres logiciels de gestion de version (</w:t>
       </w:r>
-      <w:hyperlink r:id="rId187" w:tooltip="Darcs" w:history="1">
-        <w:r>
-          <w:rPr>
-            <w:rStyle w:val="Lienhypertexte"/>
-            <w:rFonts w:asciiTheme="minorHAnsi" w:hAnsiTheme="minorHAnsi" w:cs="Arial"/>
-            <w:b/>
-            <w:color w:val="auto"/>
-            <w:sz w:val="22"/>
-            <w:szCs w:val="22"/>
-            <w:u w:val="none"/>
-            <w:lang w:val="fr-FR"/>
-          </w:rPr>
-          <w:t>Darcs</w:t>
-        </w:r>
-      </w:hyperlink>
+      <w:proofErr w:type="spellStart"/>
+      <w:r>
+        <w:fldChar w:fldCharType="begin"/>
+      </w:r>
+      <w:r>
+        <w:rPr>
+          <w:lang w:val="fr-FR"/>
+        </w:rPr>
+        <w:instrText xml:space="preserve"> HYPERLINK "https://fr.wikipedia.org/wiki/Darcs" \o "Darcs" </w:instrText>
+      </w:r>
+      <w:r>
+        <w:fldChar w:fldCharType="separate"/>
+      </w:r>
+      <w:r>
+        <w:rPr>
+          <w:rStyle w:val="Lienhypertexte"/>
+          <w:rFonts w:asciiTheme="minorHAnsi" w:hAnsiTheme="minorHAnsi" w:cs="Arial"/>
+          <w:b/>
+          <w:color w:val="auto"/>
+          <w:sz w:val="22"/>
+          <w:szCs w:val="22"/>
+          <w:u w:val="none"/>
+          <w:lang w:val="fr-FR"/>
+        </w:rPr>
+        <w:t>Darcs</w:t>
+      </w:r>
+      <w:proofErr w:type="spellEnd"/>
+      <w:r>
+        <w:rPr>
+          <w:rStyle w:val="Lienhypertexte"/>
+          <w:rFonts w:asciiTheme="minorHAnsi" w:hAnsiTheme="minorHAnsi" w:cs="Arial"/>
+          <w:b/>
+          <w:color w:val="auto"/>
+          <w:sz w:val="22"/>
+          <w:szCs w:val="22"/>
+          <w:u w:val="none"/>
+          <w:lang w:val="fr-FR"/>
+        </w:rPr>
+        <w:fldChar w:fldCharType="end"/>
+      </w:r>
       <w:r>
         <w:rPr>
           <w:rFonts w:asciiTheme="minorHAnsi" w:hAnsiTheme="minorHAnsi" w:cs="Arial"/>
@@ -15523,7 +15765,7 @@
         </w:rPr>
         <w:t>, </w:t>
       </w:r>
-      <w:hyperlink r:id="rId188" w:tooltip="GNU Arch" w:history="1">
+      <w:hyperlink r:id="rId182" w:tooltip="GNU Arch" w:history="1">
         <w:r>
           <w:rPr>
             <w:rStyle w:val="Lienhypertexte"/>
@@ -15547,7 +15789,7 @@
         </w:rPr>
         <w:t>), qui n'utilisent pas de </w:t>
       </w:r>
-      <w:hyperlink r:id="rId189" w:tooltip="Base de données" w:history="1">
+      <w:hyperlink r:id="rId183" w:tooltip="Base de données" w:history="1">
         <w:r>
           <w:rPr>
             <w:rStyle w:val="Lienhypertexte"/>
@@ -15669,7 +15911,7 @@
         </w:rPr>
         <w:t xml:space="preserve"> a aussi beaucoup apporté au développement des logiciels libres, puisque le besoin de demander un compte sur un dépôt </w:t>
       </w:r>
-      <w:hyperlink r:id="rId190" w:tooltip="Apache Subversion" w:history="1">
+      <w:hyperlink r:id="rId184" w:tooltip="Apache Subversion" w:history="1">
         <w:r>
           <w:rPr>
             <w:rStyle w:val="Lienhypertexte"/>
@@ -15693,7 +15935,7 @@
         </w:rPr>
         <w:t> ou </w:t>
       </w:r>
-      <w:hyperlink r:id="rId191" w:tooltip="Concurrent versions system" w:history="1">
+      <w:hyperlink r:id="rId185" w:tooltip="Concurrent versions system" w:history="1">
         <w:r>
           <w:rPr>
             <w:rStyle w:val="Lienhypertexte"/>
@@ -15829,7 +16071,7 @@
         </w:rPr>
         <w:t xml:space="preserve"> utilisent par défaut le </w:t>
       </w:r>
-      <w:hyperlink r:id="rId192" w:tooltip="Port (logiciel)" w:history="1">
+      <w:hyperlink r:id="rId186" w:tooltip="Port (logiciel)" w:history="1">
         <w:r>
           <w:rPr>
             <w:rStyle w:val="Lienhypertexte"/>
@@ -15852,7 +16094,7 @@
         </w:rPr>
         <w:t> 9418 pour le </w:t>
       </w:r>
-      <w:hyperlink r:id="rId193" w:tooltip="Protocole de communication" w:history="1">
+      <w:hyperlink r:id="rId187" w:tooltip="Protocole de communication" w:history="1">
         <w:r>
           <w:rPr>
             <w:rStyle w:val="Lienhypertexte"/>
@@ -15884,7 +16126,7 @@
         </w:rPr>
         <w:t xml:space="preserve">e à Git. Les protocoles HTTP, </w:t>
       </w:r>
-      <w:hyperlink r:id="rId194" w:tooltip="HyperText Transfer Protocol Secure" w:history="1">
+      <w:hyperlink r:id="rId188" w:tooltip="HyperText Transfer Protocol Secure" w:history="1">
         <w:r>
           <w:rPr>
             <w:rStyle w:val="Lienhypertexte"/>
@@ -15907,7 +16149,7 @@
         </w:rPr>
         <w:t> et </w:t>
       </w:r>
-      <w:hyperlink r:id="rId195" w:tooltip="Secure Shell" w:history="1">
+      <w:hyperlink r:id="rId189" w:tooltip="Secure Shell" w:history="1">
         <w:r>
           <w:rPr>
             <w:rStyle w:val="Lienhypertexte"/>
@@ -15995,7 +16237,7 @@
         </w:rPr>
         <w:t>Git possède deux </w:t>
       </w:r>
-      <w:hyperlink r:id="rId196" w:tooltip="Structure de données" w:history="1">
+      <w:hyperlink r:id="rId190" w:tooltip="Structure de données" w:history="1">
         <w:r>
           <w:rPr>
             <w:rStyle w:val="Lienhypertexte"/>
@@ -16018,7 +16260,7 @@
         </w:rPr>
         <w:t> : une base d'objets et un cache de </w:t>
       </w:r>
-      <w:hyperlink r:id="rId197" w:tooltip="Répertoire (informatique)" w:history="1">
+      <w:hyperlink r:id="rId191" w:tooltip="Répertoire (informatique)" w:history="1">
         <w:r>
           <w:rPr>
             <w:rStyle w:val="Lienhypertexte"/>
@@ -16103,27 +16345,61 @@
         </w:rPr>
         <w:t> (pour </w:t>
       </w:r>
-      <w:hyperlink r:id="rId198" w:tooltip="Binary large object" w:history="1">
-        <w:r>
-          <w:rPr>
-            <w:rStyle w:val="Lienhypertexte"/>
-            <w:rFonts w:cs="Arial"/>
-            <w:b/>
-            <w:color w:val="auto"/>
-            <w:u w:val="none"/>
-            <w:lang w:val="fr-FR"/>
-          </w:rPr>
-          <w:t>binary large object</w:t>
-        </w:r>
-      </w:hyperlink>
-      <w:r>
-        <w:rPr>
+      <w:proofErr w:type="spellStart"/>
+      <w:r>
+        <w:fldChar w:fldCharType="begin"/>
+      </w:r>
+      <w:r>
+        <w:rPr>
+          <w:lang w:val="fr-FR"/>
+        </w:rPr>
+        <w:instrText xml:space="preserve"> HYPERLINK "https://fr.wikipedia.org/wiki/Binary_large_object" \o "Binary large object" </w:instrText>
+      </w:r>
+      <w:r>
+        <w:fldChar w:fldCharType="separate"/>
+      </w:r>
+      <w:r>
+        <w:rPr>
+          <w:rStyle w:val="Lienhypertexte"/>
           <w:rFonts w:cs="Arial"/>
+          <w:b/>
+          <w:color w:val="auto"/>
+          <w:u w:val="none"/>
+          <w:lang w:val="fr-FR"/>
+        </w:rPr>
+        <w:t>binary</w:t>
+      </w:r>
+      <w:proofErr w:type="spellEnd"/>
+      <w:r>
+        <w:rPr>
+          <w:rStyle w:val="Lienhypertexte"/>
+          <w:rFonts w:cs="Arial"/>
+          <w:b/>
+          <w:color w:val="auto"/>
+          <w:u w:val="none"/>
+          <w:lang w:val="fr-FR"/>
+        </w:rPr>
+        <w:t xml:space="preserve"> large object</w:t>
+      </w:r>
+      <w:r>
+        <w:rPr>
+          <w:rStyle w:val="Lienhypertexte"/>
+          <w:rFonts w:cs="Arial"/>
+          <w:b/>
+          <w:color w:val="auto"/>
+          <w:u w:val="none"/>
+          <w:lang w:val="fr-FR"/>
+        </w:rPr>
+        <w:fldChar w:fldCharType="end"/>
+      </w:r>
+      <w:r>
+        <w:rPr>
+          <w:rFonts w:cs="Arial"/>
           <w:lang w:val="fr-FR"/>
         </w:rPr>
         <w:t> désignant un ensemble de données brutes), qui représente le contenu d'un </w:t>
       </w:r>
-      <w:hyperlink r:id="rId199" w:tooltip="Fichier informatique" w:history="1">
+      <w:hyperlink r:id="rId192" w:tooltip="Fichier informatique" w:history="1">
         <w:r>
           <w:rPr>
             <w:rStyle w:val="Lienhypertexte"/>
@@ -16212,7 +16488,7 @@
         </w:rPr>
         <w:t xml:space="preserve"> et des informations qui leur sont associées, tel que le nom du fichier et les </w:t>
       </w:r>
-      <w:hyperlink r:id="rId200" w:tooltip="Droits sur un fichier" w:history="1">
+      <w:hyperlink r:id="rId193" w:tooltip="Droits sur un fichier" w:history="1">
         <w:r>
           <w:rPr>
             <w:rStyle w:val="Lienhypertexte"/>
@@ -16231,7 +16507,7 @@
         </w:rPr>
         <w:t>. Il peut contenir </w:t>
       </w:r>
-      <w:hyperlink r:id="rId201" w:tooltip="Type récursif" w:history="1">
+      <w:hyperlink r:id="rId194" w:tooltip="Type récursif" w:history="1">
         <w:r>
           <w:rPr>
             <w:rStyle w:val="Lienhypertexte"/>
@@ -16514,7 +16790,7 @@
         </w:rPr>
         <w:t>Chaque objet est identifié par une somme de contrôle </w:t>
       </w:r>
-      <w:hyperlink r:id="rId202" w:tooltip="SHA-1" w:history="1">
+      <w:hyperlink r:id="rId195" w:tooltip="SHA-1" w:history="1">
         <w:r>
           <w:rPr>
             <w:rStyle w:val="Lienhypertexte"/>
@@ -16698,21 +16974,46 @@
         </w:rPr>
         <w:t xml:space="preserve"> sont stockés dans leur intégralité en utilisant la compression de la </w:t>
       </w:r>
-      <w:hyperlink r:id="rId203" w:tooltip="Zlib" w:history="1">
-        <w:r>
-          <w:rPr>
-            <w:rStyle w:val="Lienhypertexte"/>
-            <w:rFonts w:asciiTheme="minorHAnsi" w:hAnsiTheme="minorHAnsi" w:cs="Arial"/>
-            <w:b/>
-            <w:color w:val="auto"/>
-            <w:sz w:val="22"/>
-            <w:szCs w:val="22"/>
-            <w:u w:val="none"/>
-            <w:lang w:val="fr-FR"/>
-          </w:rPr>
-          <w:t>zlib</w:t>
-        </w:r>
-      </w:hyperlink>
+      <w:proofErr w:type="spellStart"/>
+      <w:r>
+        <w:fldChar w:fldCharType="begin"/>
+      </w:r>
+      <w:r>
+        <w:rPr>
+          <w:lang w:val="fr-FR"/>
+        </w:rPr>
+        <w:instrText xml:space="preserve"> HYPERLINK "https://fr.wikipedia.org/wiki/Zlib" \o "Zlib" </w:instrText>
+      </w:r>
+      <w:r>
+        <w:fldChar w:fldCharType="separate"/>
+      </w:r>
+      <w:r>
+        <w:rPr>
+          <w:rStyle w:val="Lienhypertexte"/>
+          <w:rFonts w:asciiTheme="minorHAnsi" w:hAnsiTheme="minorHAnsi" w:cs="Arial"/>
+          <w:b/>
+          <w:color w:val="auto"/>
+          <w:sz w:val="22"/>
+          <w:szCs w:val="22"/>
+          <w:u w:val="none"/>
+          <w:lang w:val="fr-FR"/>
+        </w:rPr>
+        <w:t>zlib</w:t>
+      </w:r>
+      <w:proofErr w:type="spellEnd"/>
+      <w:r>
+        <w:rPr>
+          <w:rStyle w:val="Lienhypertexte"/>
+          <w:rFonts w:asciiTheme="minorHAnsi" w:hAnsiTheme="minorHAnsi" w:cs="Arial"/>
+          <w:b/>
+          <w:color w:val="auto"/>
+          <w:sz w:val="22"/>
+          <w:szCs w:val="22"/>
+          <w:u w:val="none"/>
+          <w:lang w:val="fr-FR"/>
+        </w:rPr>
+        <w:fldChar w:fldCharType="end"/>
+      </w:r>
       <w:r>
         <w:rPr>
           <w:rFonts w:asciiTheme="minorHAnsi" w:hAnsiTheme="minorHAnsi" w:cs="Arial"/>
@@ -17196,7 +17497,7 @@
         </w:rPr>
         <w:t>intègre la somme de contrôle </w:t>
       </w:r>
-      <w:hyperlink r:id="rId204" w:tooltip="SHA-1" w:history="1">
+      <w:hyperlink r:id="rId196" w:tooltip="SHA-1" w:history="1">
         <w:r>
           <w:rPr>
             <w:rStyle w:val="Lienhypertexte"/>
@@ -18199,7 +18500,7 @@
           <w:lang w:val="fr-FR"/>
         </w:rPr>
         <w:lastRenderedPageBreak/>
-        <w:t>V</w:t>
+        <w:t>VI</w:t>
       </w:r>
       <w:r>
         <w:rPr>
@@ -18210,7 +18511,7 @@
           <w:u w:val="single"/>
           <w:lang w:val="fr-FR"/>
         </w:rPr>
-        <w:t>I</w:t>
+        <w:t xml:space="preserve">. </w:t>
       </w:r>
       <w:r>
         <w:rPr>
@@ -18221,32 +18522,8 @@
           <w:u w:val="single"/>
           <w:lang w:val="fr-FR"/>
         </w:rPr>
-        <w:t xml:space="preserve">. </w:t>
-      </w:r>
-      <w:proofErr w:type="spellStart"/>
-      <w:r>
-        <w:rPr>
-          <w:rFonts w:asciiTheme="minorHAnsi" w:hAnsiTheme="minorHAnsi" w:cstheme="minorHAnsi"/>
-          <w:b/>
-          <w:color w:val="2F5496" w:themeColor="accent5" w:themeShade="BF"/>
-          <w:sz w:val="28"/>
-          <w:u w:val="single"/>
-          <w:lang w:val="fr-FR"/>
-        </w:rPr>
-        <w:t>Git</w:t>
-      </w:r>
-      <w:r>
-        <w:rPr>
-          <w:rFonts w:asciiTheme="minorHAnsi" w:hAnsiTheme="minorHAnsi" w:cstheme="minorHAnsi"/>
-          <w:b/>
-          <w:color w:val="2F5496" w:themeColor="accent5" w:themeShade="BF"/>
-          <w:sz w:val="28"/>
-          <w:u w:val="single"/>
-          <w:lang w:val="fr-FR"/>
-        </w:rPr>
-        <w:t>hub</w:t>
-      </w:r>
-      <w:proofErr w:type="spellEnd"/>
+        <w:t>Github</w:t>
+      </w:r>
     </w:p>
     <w:p>
       <w:pPr>
@@ -18271,8 +18548,8 @@
           <w:lang w:val="fr-FR"/>
         </w:rPr>
         <w:pict>
-          <v:shape id="_x0000_i1049" type="#_x0000_t75" style="width:259.5pt;height:259.5pt">
-            <v:imagedata r:id="rId205" o:title="800px-Octicons-mark-github.svg"/>
+          <v:shape id="_x0000_i1032" type="#_x0000_t75" style="width:259.5pt;height:259.5pt">
+            <v:imagedata r:id="rId197" o:title="800px-Octicons-mark-github"/>
           </v:shape>
         </w:pict>
       </w:r>
@@ -18340,7 +18617,7 @@
         </w:rPr>
         <w:t>web d'</w:t>
       </w:r>
-      <w:hyperlink r:id="rId206" w:tooltip="Hébergeur web" w:history="1">
+      <w:hyperlink r:id="rId198" w:tooltip="Hébergeur web" w:history="1">
         <w:r>
           <w:rPr>
             <w:rStyle w:val="Lienhypertexte"/>
@@ -18367,7 +18644,7 @@
         </w:rPr>
         <w:t> et de gestion de développement de logiciels, utilisant le </w:t>
       </w:r>
-      <w:hyperlink r:id="rId207" w:tooltip="Logiciel de gestion de versions" w:history="1">
+      <w:hyperlink r:id="rId199" w:tooltip="Logiciel de gestion de versions" w:history="1">
         <w:r>
           <w:rPr>
             <w:rStyle w:val="Lienhypertexte"/>
@@ -18394,7 +18671,7 @@
         </w:rPr>
         <w:t> </w:t>
       </w:r>
-      <w:hyperlink r:id="rId208" w:tooltip="Git" w:history="1">
+      <w:hyperlink r:id="rId200" w:tooltip="Git" w:history="1">
         <w:r>
           <w:rPr>
             <w:rStyle w:val="Lienhypertexte"/>
@@ -18420,7 +18697,7 @@
         </w:rPr>
         <w:t>. Ce site est développé en </w:t>
       </w:r>
-      <w:hyperlink r:id="rId209" w:tooltip="Ruby on Rails" w:history="1">
+      <w:hyperlink r:id="rId201" w:tooltip="Ruby on Rails" w:history="1">
         <w:r>
           <w:rPr>
             <w:rStyle w:val="Lienhypertexte"/>
@@ -18447,7 +18724,7 @@
         </w:rPr>
         <w:t> et </w:t>
       </w:r>
-      <w:hyperlink r:id="rId210" w:tooltip="Erlang (langage)" w:history="1">
+      <w:hyperlink r:id="rId202" w:tooltip="Erlang (langage)" w:history="1">
         <w:r>
           <w:rPr>
             <w:rStyle w:val="Lienhypertexte"/>
@@ -18472,21 +18749,18 @@
           <w:shd w:val="clear" w:color="auto" w:fill="FFFFFF"/>
           <w:lang w:val="fr-FR"/>
         </w:rPr>
-        <w:t xml:space="preserve"> par Chris </w:t>
-      </w:r>
-      <w:proofErr w:type="spellStart"/>
-      <w:r>
-        <w:rPr>
-          <w:rFonts w:asciiTheme="minorHAnsi" w:hAnsiTheme="minorHAnsi" w:cs="Arial"/>
-          <w:b/>
+        <w:t> par Chris Wanstrath, PJ Hyett et Tom Preston-Werner.</w:t>
+      </w:r>
+      <w:r>
+        <w:rPr>
+          <w:rFonts w:asciiTheme="minorHAnsi" w:hAnsiTheme="minorHAnsi" w:cs="Arial"/>
           <w:sz w:val="22"/>
           <w:szCs w:val="22"/>
           <w:shd w:val="clear" w:color="auto" w:fill="FFFFFF"/>
           <w:lang w:val="fr-FR"/>
         </w:rPr>
-        <w:t>Wanstrath</w:t>
-      </w:r>
-      <w:proofErr w:type="spellEnd"/>
+        <w:t xml:space="preserve"> </w:t>
+      </w:r>
       <w:r>
         <w:rPr>
           <w:rFonts w:asciiTheme="minorHAnsi" w:hAnsiTheme="minorHAnsi" w:cs="Arial"/>
@@ -18496,64 +18770,19 @@
           <w:shd w:val="clear" w:color="auto" w:fill="FFFFFF"/>
           <w:lang w:val="fr-FR"/>
         </w:rPr>
-        <w:t xml:space="preserve">, PJ </w:t>
-      </w:r>
-      <w:proofErr w:type="spellStart"/>
-      <w:r>
-        <w:rPr>
-          <w:rFonts w:asciiTheme="minorHAnsi" w:hAnsiTheme="minorHAnsi" w:cs="Arial"/>
-          <w:b/>
+        <w:t>GitHub</w:t>
+      </w:r>
+      <w:r>
+        <w:rPr>
+          <w:rFonts w:asciiTheme="minorHAnsi" w:hAnsiTheme="minorHAnsi" w:cs="Arial"/>
           <w:sz w:val="22"/>
           <w:szCs w:val="22"/>
           <w:shd w:val="clear" w:color="auto" w:fill="FFFFFF"/>
           <w:lang w:val="fr-FR"/>
         </w:rPr>
-        <w:t>Hyett</w:t>
-      </w:r>
-      <w:proofErr w:type="spellEnd"/>
-      <w:r>
-        <w:rPr>
-          <w:rFonts w:asciiTheme="minorHAnsi" w:hAnsiTheme="minorHAnsi" w:cs="Arial"/>
-          <w:b/>
-          <w:sz w:val="22"/>
-          <w:szCs w:val="22"/>
-          <w:shd w:val="clear" w:color="auto" w:fill="FFFFFF"/>
-          <w:lang w:val="fr-FR"/>
-        </w:rPr>
-        <w:t xml:space="preserve"> et Tom Preston-Werner.</w:t>
-      </w:r>
-      <w:r>
-        <w:rPr>
-          <w:rFonts w:asciiTheme="minorHAnsi" w:hAnsiTheme="minorHAnsi" w:cs="Arial"/>
-          <w:sz w:val="22"/>
-          <w:szCs w:val="22"/>
-          <w:shd w:val="clear" w:color="auto" w:fill="FFFFFF"/>
-          <w:lang w:val="fr-FR"/>
-        </w:rPr>
-        <w:t xml:space="preserve"> </w:t>
-      </w:r>
-      <w:r>
-        <w:rPr>
-          <w:rFonts w:asciiTheme="minorHAnsi" w:hAnsiTheme="minorHAnsi" w:cs="Arial"/>
-          <w:b/>
-          <w:sz w:val="22"/>
-          <w:szCs w:val="22"/>
-          <w:shd w:val="clear" w:color="auto" w:fill="FFFFFF"/>
-          <w:lang w:val="fr-FR"/>
-        </w:rPr>
-        <w:t>GitHub</w:t>
-      </w:r>
-      <w:r>
-        <w:rPr>
-          <w:rFonts w:asciiTheme="minorHAnsi" w:hAnsiTheme="minorHAnsi" w:cs="Arial"/>
-          <w:sz w:val="22"/>
-          <w:szCs w:val="22"/>
-          <w:shd w:val="clear" w:color="auto" w:fill="FFFFFF"/>
-          <w:lang w:val="fr-FR"/>
-        </w:rPr>
         <w:t xml:space="preserve"> propose des comptes professionnels payants, ainsi que des comptes gratuits pour les projets de </w:t>
       </w:r>
-      <w:hyperlink r:id="rId211" w:tooltip="Logiciels libres" w:history="1">
+      <w:hyperlink r:id="rId203" w:tooltip="Logiciels libres" w:history="1">
         <w:r>
           <w:rPr>
             <w:rStyle w:val="Lienhypertexte"/>
@@ -18611,7 +18840,7 @@
         </w:rPr>
         <w:t xml:space="preserve"> est centré vers l'aspect social du développement. En plus d'offrir l'hébergement de projets avec </w:t>
       </w:r>
-      <w:hyperlink r:id="rId212" w:tooltip="Git" w:history="1">
+      <w:hyperlink r:id="rId204" w:tooltip="Git" w:history="1">
         <w:r>
           <w:rPr>
             <w:rStyle w:val="Lienhypertexte"/>
@@ -18635,7 +18864,7 @@
         </w:rPr>
         <w:t>, le site offre de nombreuses fonctionnalités habituellement retrouvées sur les </w:t>
       </w:r>
-      <w:hyperlink r:id="rId213" w:tooltip="Réseau social" w:history="1">
+      <w:hyperlink r:id="rId205" w:tooltip="Réseau social" w:history="1">
         <w:r>
           <w:rPr>
             <w:rStyle w:val="Lienhypertexte"/>
@@ -18658,7 +18887,7 @@
         </w:rPr>
         <w:t> comme les flux, la possibilité de suivre des personnes ou des projets ainsi que des graphes de réseaux pour les </w:t>
       </w:r>
-      <w:hyperlink r:id="rId214" w:tooltip="Dépôt (informatique)" w:history="1">
+      <w:hyperlink r:id="rId206" w:tooltip="Dépôt (informatique)" w:history="1">
         <w:r>
           <w:rPr>
             <w:rStyle w:val="Lienhypertexte"/>
@@ -18681,7 +18910,6 @@
         </w:rPr>
         <w:t> (</w:t>
       </w:r>
-      <w:proofErr w:type="spellStart"/>
       <w:r>
         <w:rPr>
           <w:rFonts w:asciiTheme="minorHAnsi" w:hAnsiTheme="minorHAnsi" w:cs="Arial"/>
@@ -18692,7 +18920,6 @@
         </w:rPr>
         <w:t>repository</w:t>
       </w:r>
-      <w:proofErr w:type="spellEnd"/>
       <w:r>
         <w:rPr>
           <w:rFonts w:asciiTheme="minorHAnsi" w:hAnsiTheme="minorHAnsi" w:cs="Arial"/>
@@ -18721,7 +18948,7 @@
         </w:rPr>
         <w:t xml:space="preserve"> offre aussi la possibilité de créer un </w:t>
       </w:r>
-      <w:hyperlink r:id="rId215" w:tooltip="Wiki" w:history="1">
+      <w:hyperlink r:id="rId207" w:tooltip="Wiki" w:history="1">
         <w:r>
           <w:rPr>
             <w:rStyle w:val="Lienhypertexte"/>
@@ -18744,7 +18971,7 @@
         </w:rPr>
         <w:t> et une page web pour chaque dépôt. Le site offre aussi un </w:t>
       </w:r>
-      <w:hyperlink r:id="rId216" w:tooltip="Logiciel de suivi de problèmes" w:history="1">
+      <w:hyperlink r:id="rId208" w:tooltip="Logiciel de suivi de problèmes" w:history="1">
         <w:r>
           <w:rPr>
             <w:rStyle w:val="Lienhypertexte"/>
@@ -18835,21 +19062,46 @@
         </w:rPr>
         <w:t>Les documentations des projets sont écrites en langage </w:t>
       </w:r>
-      <w:hyperlink r:id="rId217" w:tooltip="Markdown" w:history="1">
-        <w:r>
-          <w:rPr>
-            <w:rStyle w:val="Lienhypertexte"/>
-            <w:rFonts w:asciiTheme="minorHAnsi" w:hAnsiTheme="minorHAnsi" w:cs="Arial"/>
-            <w:b/>
-            <w:color w:val="auto"/>
-            <w:sz w:val="22"/>
-            <w:szCs w:val="22"/>
-            <w:u w:val="none"/>
-            <w:lang w:val="fr-FR"/>
-          </w:rPr>
-          <w:t>Markdown</w:t>
-        </w:r>
-      </w:hyperlink>
+      <w:proofErr w:type="spellStart"/>
+      <w:r>
+        <w:fldChar w:fldCharType="begin"/>
+      </w:r>
+      <w:r>
+        <w:rPr>
+          <w:lang w:val="fr-FR"/>
+        </w:rPr>
+        <w:instrText xml:space="preserve"> HYPERLINK "https://fr.wikipedia.org/wiki/Markdown" \o "Markdown" </w:instrText>
+      </w:r>
+      <w:r>
+        <w:fldChar w:fldCharType="separate"/>
+      </w:r>
+      <w:r>
+        <w:rPr>
+          <w:rStyle w:val="Lienhypertexte"/>
+          <w:rFonts w:asciiTheme="minorHAnsi" w:hAnsiTheme="minorHAnsi" w:cs="Arial"/>
+          <w:b/>
+          <w:color w:val="auto"/>
+          <w:sz w:val="22"/>
+          <w:szCs w:val="22"/>
+          <w:u w:val="none"/>
+          <w:lang w:val="fr-FR"/>
+        </w:rPr>
+        <w:t>Markdown</w:t>
+      </w:r>
+      <w:proofErr w:type="spellEnd"/>
+      <w:r>
+        <w:rPr>
+          <w:rStyle w:val="Lienhypertexte"/>
+          <w:rFonts w:asciiTheme="minorHAnsi" w:hAnsiTheme="minorHAnsi" w:cs="Arial"/>
+          <w:b/>
+          <w:color w:val="auto"/>
+          <w:sz w:val="22"/>
+          <w:szCs w:val="22"/>
+          <w:u w:val="none"/>
+          <w:lang w:val="fr-FR"/>
+        </w:rPr>
+        <w:fldChar w:fldCharType="end"/>
+      </w:r>
       <w:r>
         <w:rPr>
           <w:rFonts w:asciiTheme="minorHAnsi" w:hAnsiTheme="minorHAnsi" w:cs="Arial"/>
@@ -18878,21 +19130,46 @@
         </w:rPr>
         <w:t>L'option </w:t>
       </w:r>
-      <w:hyperlink r:id="rId218" w:tooltip="Webhook" w:history="1">
-        <w:r>
-          <w:rPr>
-            <w:rStyle w:val="Lienhypertexte"/>
-            <w:rFonts w:asciiTheme="minorHAnsi" w:hAnsiTheme="minorHAnsi" w:cs="Arial"/>
-            <w:b/>
-            <w:color w:val="auto"/>
-            <w:sz w:val="22"/>
-            <w:szCs w:val="22"/>
-            <w:u w:val="none"/>
-            <w:lang w:val="fr-FR"/>
-          </w:rPr>
-          <w:t>webhook</w:t>
-        </w:r>
-      </w:hyperlink>
+      <w:proofErr w:type="spellStart"/>
+      <w:r>
+        <w:fldChar w:fldCharType="begin"/>
+      </w:r>
+      <w:r>
+        <w:rPr>
+          <w:lang w:val="fr-FR"/>
+        </w:rPr>
+        <w:instrText xml:space="preserve"> HYPERLINK "https://fr.wikipedia.org/wiki/Webhook" \o "Webhook" </w:instrText>
+      </w:r>
+      <w:r>
+        <w:fldChar w:fldCharType="separate"/>
+      </w:r>
+      <w:r>
+        <w:rPr>
+          <w:rStyle w:val="Lienhypertexte"/>
+          <w:rFonts w:asciiTheme="minorHAnsi" w:hAnsiTheme="minorHAnsi" w:cs="Arial"/>
+          <w:b/>
+          <w:color w:val="auto"/>
+          <w:sz w:val="22"/>
+          <w:szCs w:val="22"/>
+          <w:u w:val="none"/>
+          <w:lang w:val="fr-FR"/>
+        </w:rPr>
+        <w:t>webhook</w:t>
+      </w:r>
+      <w:proofErr w:type="spellEnd"/>
+      <w:r>
+        <w:rPr>
+          <w:rStyle w:val="Lienhypertexte"/>
+          <w:rFonts w:asciiTheme="minorHAnsi" w:hAnsiTheme="minorHAnsi" w:cs="Arial"/>
+          <w:b/>
+          <w:color w:val="auto"/>
+          <w:sz w:val="22"/>
+          <w:szCs w:val="22"/>
+          <w:u w:val="none"/>
+          <w:lang w:val="fr-FR"/>
+        </w:rPr>
+        <w:fldChar w:fldCharType="end"/>
+      </w:r>
       <w:r>
         <w:rPr>
           <w:rFonts w:asciiTheme="minorHAnsi" w:hAnsiTheme="minorHAnsi" w:cs="Arial"/>
@@ -18902,7 +19179,7 @@
         </w:rPr>
         <w:t> permet de communiquer avec des outils d'</w:t>
       </w:r>
-      <w:hyperlink r:id="rId219" w:tooltip="Intégration continue" w:history="1">
+      <w:hyperlink r:id="rId209" w:tooltip="Intégration continue" w:history="1">
         <w:r>
           <w:rPr>
             <w:rStyle w:val="Lienhypertexte"/>
@@ -18944,6 +19221,24 @@
     <w:p>
       <w:pPr>
         <w:rPr>
+          <w:rFonts w:cs="Arial"/>
+          <w:shd w:val="clear" w:color="auto" w:fill="FFFFFF"/>
+          <w:lang w:val="fr-FR"/>
+        </w:rPr>
+      </w:pPr>
+    </w:p>
+    <w:p>
+      <w:pPr>
+        <w:rPr>
+          <w:rFonts w:cs="Arial"/>
+          <w:shd w:val="clear" w:color="auto" w:fill="FFFFFF"/>
+          <w:lang w:val="fr-FR"/>
+        </w:rPr>
+      </w:pPr>
+    </w:p>
+    <w:p>
+      <w:pPr>
+        <w:rPr>
           <w:rFonts w:eastAsia="Times New Roman" w:cs="Arial"/>
           <w:shd w:val="clear" w:color="auto" w:fill="FFFFFF"/>
           <w:lang w:val="fr-FR"/>
@@ -18951,11 +19246,37 @@
       </w:pPr>
       <w:r>
         <w:rPr>
-          <w:rFonts w:cs="Arial"/>
-          <w:shd w:val="clear" w:color="auto" w:fill="FFFFFF"/>
-          <w:lang w:val="fr-FR"/>
-        </w:rPr>
-        <w:br w:type="page"/>
+          <w:rFonts w:cstheme="minorHAnsi"/>
+          <w:b/>
+          <w:color w:val="2F5496" w:themeColor="accent5" w:themeShade="BF"/>
+          <w:sz w:val="28"/>
+          <w:u w:val="single"/>
+          <w:lang w:val="fr-FR"/>
+        </w:rPr>
+        <w:lastRenderedPageBreak/>
+        <w:t>VII</w:t>
+      </w:r>
+      <w:r>
+        <w:rPr>
+          <w:rFonts w:cstheme="minorHAnsi"/>
+          <w:b/>
+          <w:color w:val="2F5496" w:themeColor="accent5" w:themeShade="BF"/>
+          <w:sz w:val="28"/>
+          <w:u w:val="single"/>
+          <w:lang w:val="fr-FR"/>
+        </w:rPr>
+        <w:t xml:space="preserve">. </w:t>
+      </w:r>
+      <w:r>
+        <w:rPr>
+          <w:rFonts w:cstheme="minorHAnsi"/>
+          <w:b/>
+          <w:color w:val="2F5496" w:themeColor="accent5" w:themeShade="BF"/>
+          <w:sz w:val="28"/>
+          <w:u w:val="single"/>
+          <w:lang w:val="fr-FR"/>
+        </w:rPr>
+        <w:t>Express.js</w:t>
       </w:r>
     </w:p>
     <w:p>
@@ -18965,13 +19286,27 @@
         <w:spacing w:before="120" w:after="120"/>
         <w:jc w:val="both"/>
         <w:rPr>
-          <w:rFonts w:asciiTheme="minorHAnsi" w:hAnsiTheme="minorHAnsi" w:cs="Arial"/>
-          <w:sz w:val="22"/>
-          <w:szCs w:val="22"/>
-          <w:shd w:val="clear" w:color="auto" w:fill="FFFFFF"/>
-          <w:lang w:val="fr-FR"/>
-        </w:rPr>
-      </w:pPr>
+          <w:rFonts w:asciiTheme="minorHAnsi" w:hAnsiTheme="minorHAnsi" w:cstheme="minorHAnsi"/>
+          <w:b/>
+          <w:color w:val="2F5496" w:themeColor="accent5" w:themeShade="BF"/>
+          <w:sz w:val="28"/>
+          <w:lang w:val="fr-FR"/>
+        </w:rPr>
+      </w:pPr>
+      <w:r>
+        <w:rPr>
+          <w:rFonts w:asciiTheme="minorHAnsi" w:hAnsiTheme="minorHAnsi" w:cstheme="minorHAnsi"/>
+          <w:b/>
+          <w:color w:val="2F5496" w:themeColor="accent5" w:themeShade="BF"/>
+          <w:sz w:val="28"/>
+          <w:lang w:val="fr-FR"/>
+        </w:rPr>
+        <w:pict>
+          <v:shape id="_x0000_i1033" type="#_x0000_t75" style="width:465pt;height:141pt">
+            <v:imagedata r:id="rId210" o:title="Expressjs"/>
+          </v:shape>
+        </w:pict>
+      </w:r>
     </w:p>
     <w:p>
       <w:pPr>
@@ -18981,175 +19316,68 @@
         <w:jc w:val="both"/>
         <w:rPr>
           <w:rFonts w:asciiTheme="minorHAnsi" w:hAnsiTheme="minorHAnsi" w:cstheme="minorHAnsi"/>
-          <w:b/>
-          <w:color w:val="2F5496" w:themeColor="accent5" w:themeShade="BF"/>
-          <w:sz w:val="28"/>
-          <w:u w:val="single"/>
-          <w:lang w:val="fr-FR"/>
-        </w:rPr>
-      </w:pPr>
-      <w:r>
-        <w:rPr>
-          <w:rFonts w:asciiTheme="minorHAnsi" w:hAnsiTheme="minorHAnsi" w:cstheme="minorHAnsi"/>
-          <w:b/>
-          <w:color w:val="2F5496" w:themeColor="accent5" w:themeShade="BF"/>
-          <w:sz w:val="28"/>
-          <w:u w:val="single"/>
-          <w:lang w:val="fr-FR"/>
-        </w:rPr>
-        <w:t>VI</w:t>
-      </w:r>
-      <w:r>
-        <w:rPr>
-          <w:rFonts w:asciiTheme="minorHAnsi" w:hAnsiTheme="minorHAnsi" w:cstheme="minorHAnsi"/>
-          <w:b/>
-          <w:color w:val="2F5496" w:themeColor="accent5" w:themeShade="BF"/>
-          <w:sz w:val="28"/>
-          <w:u w:val="single"/>
-          <w:lang w:val="fr-FR"/>
-        </w:rPr>
-        <w:t>I</w:t>
-      </w:r>
-      <w:r>
-        <w:rPr>
-          <w:rFonts w:asciiTheme="minorHAnsi" w:hAnsiTheme="minorHAnsi" w:cstheme="minorHAnsi"/>
-          <w:b/>
-          <w:color w:val="2F5496" w:themeColor="accent5" w:themeShade="BF"/>
-          <w:sz w:val="28"/>
-          <w:u w:val="single"/>
-          <w:lang w:val="fr-FR"/>
-        </w:rPr>
-        <w:t xml:space="preserve">. </w:t>
-      </w:r>
-      <w:r>
-        <w:rPr>
-          <w:rFonts w:asciiTheme="minorHAnsi" w:hAnsiTheme="minorHAnsi" w:cstheme="minorHAnsi"/>
-          <w:b/>
-          <w:color w:val="2F5496" w:themeColor="accent5" w:themeShade="BF"/>
-          <w:sz w:val="28"/>
-          <w:u w:val="single"/>
+          <w:sz w:val="22"/>
+          <w:szCs w:val="22"/>
+          <w:shd w:val="clear" w:color="auto" w:fill="FFFFFF"/>
+          <w:lang w:val="fr-FR"/>
+        </w:rPr>
+      </w:pPr>
+      <w:r>
+        <w:rPr>
+          <w:rFonts w:asciiTheme="minorHAnsi" w:hAnsiTheme="minorHAnsi" w:cstheme="minorHAnsi"/>
+          <w:b/>
+          <w:bCs/>
+          <w:sz w:val="22"/>
+          <w:szCs w:val="22"/>
+          <w:shd w:val="clear" w:color="auto" w:fill="FFFFFF"/>
           <w:lang w:val="fr-FR"/>
         </w:rPr>
         <w:t>Express.js</w:t>
       </w:r>
-    </w:p>
-    <w:p>
-      <w:pPr>
-        <w:pStyle w:val="NormalWeb"/>
-        <w:shd w:val="clear" w:color="auto" w:fill="FFFFFF"/>
-        <w:spacing w:before="120" w:after="120"/>
-        <w:jc w:val="both"/>
-        <w:rPr>
-          <w:rFonts w:asciiTheme="minorHAnsi" w:hAnsiTheme="minorHAnsi" w:cstheme="minorHAnsi"/>
-          <w:b/>
-          <w:color w:val="2F5496" w:themeColor="accent5" w:themeShade="BF"/>
-          <w:sz w:val="28"/>
-          <w:lang w:val="fr-FR"/>
-        </w:rPr>
-      </w:pPr>
-      <w:r>
-        <w:rPr>
-          <w:rFonts w:asciiTheme="minorHAnsi" w:hAnsiTheme="minorHAnsi" w:cstheme="minorHAnsi"/>
-          <w:b/>
-          <w:color w:val="2F5496" w:themeColor="accent5" w:themeShade="BF"/>
-          <w:sz w:val="28"/>
-          <w:lang w:val="fr-FR"/>
-        </w:rPr>
-        <w:pict>
-          <v:shape id="_x0000_i1053" type="#_x0000_t75" style="width:465pt;height:141pt">
-            <v:imagedata r:id="rId220" o:title="Expressjs"/>
-          </v:shape>
-        </w:pict>
-      </w:r>
-    </w:p>
-    <w:p>
-      <w:pPr>
-        <w:pStyle w:val="NormalWeb"/>
-        <w:shd w:val="clear" w:color="auto" w:fill="FFFFFF"/>
-        <w:spacing w:before="120" w:after="120"/>
-        <w:jc w:val="both"/>
-        <w:rPr>
-          <w:rFonts w:ascii="Arial" w:hAnsi="Arial" w:cs="Arial"/>
-          <w:color w:val="202122"/>
-          <w:sz w:val="21"/>
-          <w:szCs w:val="21"/>
+      <w:r>
+        <w:rPr>
+          <w:rFonts w:asciiTheme="minorHAnsi" w:hAnsiTheme="minorHAnsi" w:cstheme="minorHAnsi"/>
+          <w:sz w:val="22"/>
+          <w:szCs w:val="22"/>
           <w:shd w:val="clear" w:color="auto" w:fill="FFFFFF"/>
           <w:lang w:val="fr-FR"/>
         </w:rPr>
-      </w:pPr>
-      <w:r>
-        <w:rPr>
-          <w:rFonts w:ascii="Arial" w:hAnsi="Arial" w:cs="Arial"/>
-          <w:b/>
-          <w:bCs/>
-          <w:color w:val="202122"/>
-          <w:sz w:val="21"/>
-          <w:szCs w:val="21"/>
-          <w:shd w:val="clear" w:color="auto" w:fill="FFFFFF"/>
-          <w:lang w:val="fr-FR"/>
-        </w:rPr>
-        <w:t>Express.js</w:t>
-      </w:r>
-      <w:r>
-        <w:rPr>
-          <w:rFonts w:ascii="Arial" w:hAnsi="Arial" w:cs="Arial"/>
-          <w:color w:val="202122"/>
-          <w:sz w:val="21"/>
-          <w:szCs w:val="21"/>
-          <w:shd w:val="clear" w:color="auto" w:fill="FFFFFF"/>
-          <w:lang w:val="fr-FR"/>
-        </w:rPr>
         <w:t> est un </w:t>
       </w:r>
-      <w:proofErr w:type="spellStart"/>
-      <w:r>
-        <w:fldChar w:fldCharType="begin"/>
-      </w:r>
-      <w:r>
-        <w:rPr>
-          <w:lang w:val="fr-FR"/>
-        </w:rPr>
-        <w:instrText xml:space="preserve"> HYPERLINK "https://fr.wikipedia.org/wiki/Framework" \o "Framework" </w:instrText>
-      </w:r>
-      <w:r>
-        <w:fldChar w:fldCharType="separate"/>
-      </w:r>
-      <w:r>
-        <w:rPr>
-          <w:rStyle w:val="Lienhypertexte"/>
-          <w:rFonts w:ascii="Arial" w:hAnsi="Arial" w:cs="Arial"/>
-          <w:color w:val="0645AD"/>
-          <w:sz w:val="21"/>
-          <w:szCs w:val="21"/>
-          <w:u w:val="none"/>
-          <w:shd w:val="clear" w:color="auto" w:fill="FFFFFF"/>
-          <w:lang w:val="fr-FR"/>
-        </w:rPr>
-        <w:t>framework</w:t>
-      </w:r>
-      <w:proofErr w:type="spellEnd"/>
-      <w:r>
-        <w:fldChar w:fldCharType="end"/>
-      </w:r>
-      <w:r>
-        <w:rPr>
-          <w:rFonts w:ascii="Arial" w:hAnsi="Arial" w:cs="Arial"/>
-          <w:color w:val="202122"/>
-          <w:sz w:val="21"/>
-          <w:szCs w:val="21"/>
-          <w:shd w:val="clear" w:color="auto" w:fill="FFFFFF"/>
-          <w:lang w:val="fr-FR"/>
-        </w:rPr>
-        <w:t> pour construire des </w:t>
-      </w:r>
-      <w:hyperlink r:id="rId221" w:tooltip="Applications web" w:history="1">
+      <w:hyperlink r:id="rId211" w:tooltip="Framework" w:history="1">
         <w:r>
           <w:rPr>
             <w:rStyle w:val="Lienhypertexte"/>
-            <w:rFonts w:ascii="Arial" w:hAnsi="Arial" w:cs="Arial"/>
-            <w:color w:val="0645AD"/>
-            <w:sz w:val="21"/>
-            <w:szCs w:val="21"/>
+            <w:rFonts w:asciiTheme="minorHAnsi" w:hAnsiTheme="minorHAnsi" w:cstheme="minorHAnsi"/>
+            <w:b/>
+            <w:color w:val="auto"/>
+            <w:sz w:val="22"/>
+            <w:szCs w:val="22"/>
+            <w:u w:val="none"/>
+            <w:shd w:val="clear" w:color="auto" w:fill="FFFFFF"/>
+            <w:lang w:val="fr-FR"/>
+          </w:rPr>
+          <w:t>framework</w:t>
+        </w:r>
+      </w:hyperlink>
+      <w:r>
+        <w:rPr>
+          <w:rFonts w:asciiTheme="minorHAnsi" w:hAnsiTheme="minorHAnsi" w:cstheme="minorHAnsi"/>
+          <w:sz w:val="22"/>
+          <w:szCs w:val="22"/>
+          <w:shd w:val="clear" w:color="auto" w:fill="FFFFFF"/>
+          <w:lang w:val="fr-FR"/>
+        </w:rPr>
+        <w:t> pour construire des </w:t>
+      </w:r>
+      <w:hyperlink r:id="rId212" w:tooltip="Applications web" w:history="1">
+        <w:r>
+          <w:rPr>
+            <w:rStyle w:val="Lienhypertexte"/>
+            <w:rFonts w:asciiTheme="minorHAnsi" w:hAnsiTheme="minorHAnsi" w:cstheme="minorHAnsi"/>
+            <w:color w:val="auto"/>
+            <w:sz w:val="22"/>
+            <w:szCs w:val="22"/>
             <w:u w:val="none"/>
             <w:shd w:val="clear" w:color="auto" w:fill="FFFFFF"/>
             <w:lang w:val="fr-FR"/>
@@ -19159,23 +19387,23 @@
       </w:hyperlink>
       <w:r>
         <w:rPr>
-          <w:rFonts w:ascii="Arial" w:hAnsi="Arial" w:cs="Arial"/>
-          <w:color w:val="202122"/>
-          <w:sz w:val="21"/>
-          <w:szCs w:val="21"/>
+          <w:rFonts w:asciiTheme="minorHAnsi" w:hAnsiTheme="minorHAnsi" w:cstheme="minorHAnsi"/>
+          <w:sz w:val="22"/>
+          <w:szCs w:val="22"/>
           <w:shd w:val="clear" w:color="auto" w:fill="FFFFFF"/>
           <w:lang w:val="fr-FR"/>
         </w:rPr>
         <w:t> basées sur </w:t>
       </w:r>
-      <w:hyperlink r:id="rId222" w:tooltip="Node.js" w:history="1">
+      <w:hyperlink r:id="rId213" w:tooltip="Node.js" w:history="1">
         <w:r>
           <w:rPr>
             <w:rStyle w:val="Lienhypertexte"/>
-            <w:rFonts w:ascii="Arial" w:hAnsi="Arial" w:cs="Arial"/>
-            <w:color w:val="0645AD"/>
-            <w:sz w:val="21"/>
-            <w:szCs w:val="21"/>
+            <w:rFonts w:asciiTheme="minorHAnsi" w:hAnsiTheme="minorHAnsi" w:cstheme="minorHAnsi"/>
+            <w:b/>
+            <w:color w:val="auto"/>
+            <w:sz w:val="22"/>
+            <w:szCs w:val="22"/>
             <w:u w:val="none"/>
             <w:shd w:val="clear" w:color="auto" w:fill="FFFFFF"/>
             <w:lang w:val="fr-FR"/>
@@ -19185,47 +19413,44 @@
       </w:hyperlink>
       <w:r>
         <w:rPr>
-          <w:rFonts w:ascii="Arial" w:hAnsi="Arial" w:cs="Arial"/>
-          <w:color w:val="202122"/>
-          <w:sz w:val="21"/>
-          <w:szCs w:val="21"/>
+          <w:rFonts w:asciiTheme="minorHAnsi" w:hAnsiTheme="minorHAnsi" w:cstheme="minorHAnsi"/>
+          <w:sz w:val="22"/>
+          <w:szCs w:val="22"/>
           <w:shd w:val="clear" w:color="auto" w:fill="FFFFFF"/>
           <w:lang w:val="fr-FR"/>
         </w:rPr>
         <w:t xml:space="preserve">. C'est de fait le </w:t>
       </w:r>
-      <w:proofErr w:type="spellStart"/>
-      <w:r>
-        <w:rPr>
-          <w:rFonts w:ascii="Arial" w:hAnsi="Arial" w:cs="Arial"/>
-          <w:color w:val="202122"/>
-          <w:sz w:val="21"/>
-          <w:szCs w:val="21"/>
+      <w:r>
+        <w:rPr>
+          <w:rFonts w:asciiTheme="minorHAnsi" w:hAnsiTheme="minorHAnsi" w:cstheme="minorHAnsi"/>
+          <w:b/>
+          <w:sz w:val="22"/>
+          <w:szCs w:val="22"/>
           <w:shd w:val="clear" w:color="auto" w:fill="FFFFFF"/>
           <w:lang w:val="fr-FR"/>
         </w:rPr>
         <w:t>framework</w:t>
       </w:r>
-      <w:proofErr w:type="spellEnd"/>
-      <w:r>
-        <w:rPr>
-          <w:rFonts w:ascii="Arial" w:hAnsi="Arial" w:cs="Arial"/>
-          <w:color w:val="202122"/>
-          <w:sz w:val="21"/>
-          <w:szCs w:val="21"/>
+      <w:r>
+        <w:rPr>
+          <w:rFonts w:asciiTheme="minorHAnsi" w:hAnsiTheme="minorHAnsi" w:cstheme="minorHAnsi"/>
+          <w:sz w:val="22"/>
+          <w:szCs w:val="22"/>
           <w:shd w:val="clear" w:color="auto" w:fill="FFFFFF"/>
           <w:lang w:val="fr-FR"/>
         </w:rPr>
         <w:t xml:space="preserve"> standard pour le développement de serveur en </w:t>
       </w:r>
-      <w:hyperlink r:id="rId223" w:tooltip="Node.js" w:history="1">
+      <w:hyperlink r:id="rId214" w:tooltip="Node.js" w:history="1">
         <w:r>
           <w:rPr>
             <w:rStyle w:val="Lienhypertexte"/>
-            <w:rFonts w:ascii="Arial" w:hAnsi="Arial" w:cs="Arial"/>
-            <w:color w:val="0645AD"/>
-            <w:sz w:val="21"/>
-            <w:szCs w:val="21"/>
+            <w:rFonts w:asciiTheme="minorHAnsi" w:hAnsiTheme="minorHAnsi" w:cstheme="minorHAnsi"/>
+            <w:b/>
+            <w:color w:val="auto"/>
+            <w:sz w:val="22"/>
+            <w:szCs w:val="22"/>
             <w:u w:val="none"/>
             <w:shd w:val="clear" w:color="auto" w:fill="FFFFFF"/>
             <w:lang w:val="fr-FR"/>
@@ -19235,47 +19460,44 @@
       </w:hyperlink>
       <w:r>
         <w:rPr>
-          <w:rFonts w:ascii="Arial" w:hAnsi="Arial" w:cs="Arial"/>
-          <w:color w:val="202122"/>
-          <w:sz w:val="21"/>
-          <w:szCs w:val="21"/>
+          <w:rFonts w:asciiTheme="minorHAnsi" w:hAnsiTheme="minorHAnsi" w:cstheme="minorHAnsi"/>
+          <w:sz w:val="22"/>
+          <w:szCs w:val="22"/>
           <w:shd w:val="clear" w:color="auto" w:fill="FFFFFF"/>
           <w:lang w:val="fr-FR"/>
         </w:rPr>
-        <w:t xml:space="preserve">. L'auteur original, TJ </w:t>
-      </w:r>
-      <w:proofErr w:type="spellStart"/>
-      <w:r>
-        <w:rPr>
-          <w:rFonts w:ascii="Arial" w:hAnsi="Arial" w:cs="Arial"/>
-          <w:color w:val="202122"/>
-          <w:sz w:val="21"/>
-          <w:szCs w:val="21"/>
+        <w:t xml:space="preserve">. L'auteur original, </w:t>
+      </w:r>
+      <w:r>
+        <w:rPr>
+          <w:rFonts w:asciiTheme="minorHAnsi" w:hAnsiTheme="minorHAnsi" w:cstheme="minorHAnsi"/>
+          <w:b/>
+          <w:sz w:val="22"/>
+          <w:szCs w:val="22"/>
           <w:shd w:val="clear" w:color="auto" w:fill="FFFFFF"/>
           <w:lang w:val="fr-FR"/>
         </w:rPr>
-        <w:t>Holowaychuck</w:t>
-      </w:r>
-      <w:proofErr w:type="spellEnd"/>
-      <w:r>
-        <w:rPr>
-          <w:rFonts w:ascii="Arial" w:hAnsi="Arial" w:cs="Arial"/>
-          <w:color w:val="202122"/>
-          <w:sz w:val="21"/>
-          <w:szCs w:val="21"/>
+        <w:t>TJ Holowaychuck</w:t>
+      </w:r>
+      <w:r>
+        <w:rPr>
+          <w:rFonts w:asciiTheme="minorHAnsi" w:hAnsiTheme="minorHAnsi" w:cstheme="minorHAnsi"/>
+          <w:sz w:val="22"/>
+          <w:szCs w:val="22"/>
           <w:shd w:val="clear" w:color="auto" w:fill="FFFFFF"/>
           <w:lang w:val="fr-FR"/>
         </w:rPr>
         <w:t>, le décrit comme un serveur inspiré de </w:t>
       </w:r>
-      <w:hyperlink r:id="rId224" w:tooltip="Sinatra (logiciel)" w:history="1">
+      <w:hyperlink r:id="rId215" w:tooltip="Sinatra (logiciel)" w:history="1">
         <w:r>
           <w:rPr>
             <w:rStyle w:val="Lienhypertexte"/>
-            <w:rFonts w:ascii="Arial" w:hAnsi="Arial" w:cs="Arial"/>
-            <w:color w:val="0645AD"/>
-            <w:sz w:val="21"/>
-            <w:szCs w:val="21"/>
+            <w:rFonts w:asciiTheme="minorHAnsi" w:hAnsiTheme="minorHAnsi" w:cstheme="minorHAnsi"/>
+            <w:b/>
+            <w:color w:val="auto"/>
+            <w:sz w:val="22"/>
+            <w:szCs w:val="22"/>
             <w:u w:val="none"/>
             <w:shd w:val="clear" w:color="auto" w:fill="FFFFFF"/>
             <w:lang w:val="fr-FR"/>
@@ -19285,14 +19507,34 @@
       </w:hyperlink>
       <w:r>
         <w:rPr>
-          <w:rFonts w:ascii="Arial" w:hAnsi="Arial" w:cs="Arial"/>
-          <w:color w:val="202122"/>
-          <w:sz w:val="21"/>
-          <w:szCs w:val="21"/>
+          <w:rFonts w:asciiTheme="minorHAnsi" w:hAnsiTheme="minorHAnsi" w:cstheme="minorHAnsi"/>
+          <w:sz w:val="22"/>
+          <w:szCs w:val="22"/>
           <w:shd w:val="clear" w:color="auto" w:fill="FFFFFF"/>
           <w:lang w:val="fr-FR"/>
         </w:rPr>
-        <w:t> dans le sens qu'il est relativement minimaliste tout en permettant d'étendre ses fonctionnalités via des plugins.</w:t>
+        <w:t xml:space="preserve"> dans le sens qu'il est relativement minimaliste tout en permettant d'étendre ses fonctionnalités via des </w:t>
+      </w:r>
+      <w:r>
+        <w:rPr>
+          <w:rFonts w:asciiTheme="minorHAnsi" w:hAnsiTheme="minorHAnsi" w:cstheme="minorHAnsi"/>
+          <w:b/>
+          <w:sz w:val="22"/>
+          <w:szCs w:val="22"/>
+          <w:shd w:val="clear" w:color="auto" w:fill="FFFFFF"/>
+          <w:lang w:val="fr-FR"/>
+        </w:rPr>
+        <w:t>plugins</w:t>
+      </w:r>
+      <w:r>
+        <w:rPr>
+          <w:rFonts w:asciiTheme="minorHAnsi" w:hAnsiTheme="minorHAnsi" w:cstheme="minorHAnsi"/>
+          <w:sz w:val="22"/>
+          <w:szCs w:val="22"/>
+          <w:shd w:val="clear" w:color="auto" w:fill="FFFFFF"/>
+          <w:lang w:val="fr-FR"/>
+        </w:rPr>
+        <w:t>.</w:t>
       </w:r>
     </w:p>
     <w:p>
@@ -19302,51 +19544,68 @@
         <w:spacing w:before="120" w:after="120"/>
         <w:jc w:val="both"/>
         <w:rPr>
-          <w:rFonts w:ascii="Arial" w:hAnsi="Arial" w:cs="Arial"/>
-          <w:color w:val="1B1B1B"/>
+          <w:rFonts w:asciiTheme="minorHAnsi" w:hAnsiTheme="minorHAnsi" w:cstheme="minorHAnsi"/>
           <w:spacing w:val="-1"/>
+          <w:sz w:val="22"/>
+          <w:szCs w:val="22"/>
           <w:shd w:val="clear" w:color="auto" w:fill="FFFFFF"/>
           <w:lang w:val="fr-FR"/>
         </w:rPr>
       </w:pPr>
       <w:r>
         <w:rPr>
-          <w:rFonts w:ascii="Arial" w:hAnsi="Arial" w:cs="Arial"/>
-          <w:color w:val="1B1B1B"/>
+          <w:rFonts w:asciiTheme="minorHAnsi" w:hAnsiTheme="minorHAnsi" w:cstheme="minorHAnsi"/>
           <w:spacing w:val="-1"/>
+          <w:sz w:val="22"/>
+          <w:szCs w:val="22"/>
           <w:shd w:val="clear" w:color="auto" w:fill="FFFFFF"/>
           <w:lang w:val="fr-FR"/>
         </w:rPr>
         <w:t xml:space="preserve">D'autres tâches de développement web ne sont pas directement prises en charge par </w:t>
       </w:r>
-      <w:proofErr w:type="spellStart"/>
-      <w:r>
-        <w:rPr>
-          <w:rFonts w:ascii="Arial" w:hAnsi="Arial" w:cs="Arial"/>
-          <w:color w:val="1B1B1B"/>
+      <w:r>
+        <w:rPr>
+          <w:rFonts w:asciiTheme="minorHAnsi" w:hAnsiTheme="minorHAnsi" w:cstheme="minorHAnsi"/>
+          <w:b/>
           <w:spacing w:val="-1"/>
+          <w:sz w:val="22"/>
+          <w:szCs w:val="22"/>
           <w:shd w:val="clear" w:color="auto" w:fill="FFFFFF"/>
           <w:lang w:val="fr-FR"/>
         </w:rPr>
         <w:t>Node</w:t>
       </w:r>
-      <w:proofErr w:type="spellEnd"/>
-      <w:r>
-        <w:rPr>
-          <w:rFonts w:ascii="Arial" w:hAnsi="Arial" w:cs="Arial"/>
-          <w:color w:val="1B1B1B"/>
+      <w:r>
+        <w:rPr>
+          <w:rFonts w:asciiTheme="minorHAnsi" w:hAnsiTheme="minorHAnsi" w:cstheme="minorHAnsi"/>
           <w:spacing w:val="-1"/>
+          <w:sz w:val="22"/>
+          <w:szCs w:val="22"/>
           <w:shd w:val="clear" w:color="auto" w:fill="FFFFFF"/>
           <w:lang w:val="fr-FR"/>
         </w:rPr>
-        <w:t xml:space="preserve"> de façon native. Si vous voulez ajouter différentes manipulations pour divers requêtes HTTP (</w:t>
+        <w:t xml:space="preserve"> de façon native. Si vous voulez ajouter différentes manipulations pour divers requêtes </w:t>
+      </w:r>
+      <w:r>
+        <w:rPr>
+          <w:rFonts w:asciiTheme="minorHAnsi" w:hAnsiTheme="minorHAnsi" w:cstheme="minorHAnsi"/>
+          <w:b/>
+          <w:spacing w:val="-1"/>
+          <w:sz w:val="22"/>
+          <w:szCs w:val="22"/>
+          <w:shd w:val="clear" w:color="auto" w:fill="FFFFFF"/>
+          <w:lang w:val="fr-FR"/>
+        </w:rPr>
+        <w:t>HTTP (</w:t>
       </w:r>
       <w:r>
         <w:rPr>
           <w:rStyle w:val="CodeHTML"/>
-          <w:rFonts w:ascii="Consolas" w:hAnsi="Consolas"/>
-          <w:color w:val="1B1B1B"/>
+          <w:rFonts w:asciiTheme="minorHAnsi" w:hAnsiTheme="minorHAnsi" w:cstheme="minorHAnsi"/>
+          <w:b/>
           <w:spacing w:val="-1"/>
+          <w:sz w:val="22"/>
+          <w:szCs w:val="22"/>
           <w:shd w:val="clear" w:color="auto" w:fill="F4F4F4"/>
           <w:lang w:val="fr-FR"/>
         </w:rPr>
@@ -19354,9 +19613,11 @@
       </w:r>
       <w:r>
         <w:rPr>
-          <w:rFonts w:ascii="Arial" w:hAnsi="Arial" w:cs="Arial"/>
-          <w:color w:val="1B1B1B"/>
+          <w:rFonts w:asciiTheme="minorHAnsi" w:hAnsiTheme="minorHAnsi" w:cstheme="minorHAnsi"/>
+          <w:b/>
           <w:spacing w:val="-1"/>
+          <w:sz w:val="22"/>
+          <w:szCs w:val="22"/>
           <w:shd w:val="clear" w:color="auto" w:fill="FFFFFF"/>
           <w:lang w:val="fr-FR"/>
         </w:rPr>
@@ -19365,9 +19626,11 @@
       <w:r>
         <w:rPr>
           <w:rStyle w:val="CodeHTML"/>
-          <w:rFonts w:ascii="Consolas" w:hAnsi="Consolas"/>
-          <w:color w:val="1B1B1B"/>
+          <w:rFonts w:asciiTheme="minorHAnsi" w:hAnsiTheme="minorHAnsi" w:cstheme="minorHAnsi"/>
+          <w:b/>
           <w:spacing w:val="-1"/>
+          <w:sz w:val="22"/>
+          <w:szCs w:val="22"/>
           <w:shd w:val="clear" w:color="auto" w:fill="F4F4F4"/>
           <w:lang w:val="fr-FR"/>
         </w:rPr>
@@ -19375,9 +19638,11 @@
       </w:r>
       <w:r>
         <w:rPr>
-          <w:rFonts w:ascii="Arial" w:hAnsi="Arial" w:cs="Arial"/>
-          <w:color w:val="1B1B1B"/>
+          <w:rFonts w:asciiTheme="minorHAnsi" w:hAnsiTheme="minorHAnsi" w:cstheme="minorHAnsi"/>
+          <w:b/>
           <w:spacing w:val="-1"/>
+          <w:sz w:val="22"/>
+          <w:szCs w:val="22"/>
           <w:shd w:val="clear" w:color="auto" w:fill="FFFFFF"/>
           <w:lang w:val="fr-FR"/>
         </w:rPr>
@@ -19386,9 +19651,11 @@
       <w:r>
         <w:rPr>
           <w:rStyle w:val="CodeHTML"/>
-          <w:rFonts w:ascii="Consolas" w:hAnsi="Consolas"/>
-          <w:color w:val="1B1B1B"/>
+          <w:rFonts w:asciiTheme="minorHAnsi" w:hAnsiTheme="minorHAnsi" w:cstheme="minorHAnsi"/>
+          <w:b/>
           <w:spacing w:val="-1"/>
+          <w:sz w:val="22"/>
+          <w:szCs w:val="22"/>
           <w:shd w:val="clear" w:color="auto" w:fill="F4F4F4"/>
           <w:lang w:val="fr-FR"/>
         </w:rPr>
@@ -19396,31 +19663,68 @@
       </w:r>
       <w:r>
         <w:rPr>
-          <w:rFonts w:ascii="Arial" w:hAnsi="Arial" w:cs="Arial"/>
-          <w:color w:val="1B1B1B"/>
+          <w:rFonts w:asciiTheme="minorHAnsi" w:hAnsiTheme="minorHAnsi" w:cstheme="minorHAnsi"/>
+          <w:b/>
           <w:spacing w:val="-1"/>
+          <w:sz w:val="22"/>
+          <w:szCs w:val="22"/>
           <w:shd w:val="clear" w:color="auto" w:fill="FFFFFF"/>
           <w:lang w:val="fr-FR"/>
         </w:rPr>
-        <w:t>, etc.), gérer différemment des requêtes vers plusieurs chemins URL ("routes"), servir des pages statiques ou utiliser des modèles pour créer dynamiquement la réponse, alors vous devrez écrire tout le code vous-même ou, pour éviter de réinventer la roue, vous servir des cadres applicatifs web (</w:t>
-      </w:r>
-      <w:proofErr w:type="spellStart"/>
-      <w:r>
-        <w:rPr>
-          <w:rFonts w:ascii="Arial" w:hAnsi="Arial" w:cs="Arial"/>
-          <w:color w:val="1B1B1B"/>
+        <w:t>, etc.),</w:t>
+      </w:r>
+      <w:r>
+        <w:rPr>
+          <w:rFonts w:asciiTheme="minorHAnsi" w:hAnsiTheme="minorHAnsi" w:cstheme="minorHAnsi"/>
           <w:spacing w:val="-1"/>
+          <w:sz w:val="22"/>
+          <w:szCs w:val="22"/>
           <w:shd w:val="clear" w:color="auto" w:fill="FFFFFF"/>
           <w:lang w:val="fr-FR"/>
         </w:rPr>
+        <w:t xml:space="preserve"> gérer différemment des requêtes vers plusieurs chemins </w:t>
+      </w:r>
+      <w:r>
+        <w:rPr>
+          <w:rFonts w:asciiTheme="minorHAnsi" w:hAnsiTheme="minorHAnsi" w:cstheme="minorHAnsi"/>
+          <w:b/>
+          <w:spacing w:val="-1"/>
+          <w:sz w:val="22"/>
+          <w:szCs w:val="22"/>
+          <w:shd w:val="clear" w:color="auto" w:fill="FFFFFF"/>
+          <w:lang w:val="fr-FR"/>
+        </w:rPr>
+        <w:t>URL</w:t>
+      </w:r>
+      <w:r>
+        <w:rPr>
+          <w:rFonts w:asciiTheme="minorHAnsi" w:hAnsiTheme="minorHAnsi" w:cstheme="minorHAnsi"/>
+          <w:spacing w:val="-1"/>
+          <w:sz w:val="22"/>
+          <w:szCs w:val="22"/>
+          <w:shd w:val="clear" w:color="auto" w:fill="FFFFFF"/>
+          <w:lang w:val="fr-FR"/>
+        </w:rPr>
+        <w:t xml:space="preserve"> ("routes"), servir des pages statiques ou utiliser des modèles pour créer dynamiquement la réponse, alors vous devrez écrire tout le code vous-même ou, pour éviter de réinventer la roue, vous servir des cadres applicatifs web (</w:t>
+      </w:r>
+      <w:r>
+        <w:rPr>
+          <w:rFonts w:asciiTheme="minorHAnsi" w:hAnsiTheme="minorHAnsi" w:cstheme="minorHAnsi"/>
+          <w:b/>
+          <w:spacing w:val="-1"/>
+          <w:sz w:val="22"/>
+          <w:szCs w:val="22"/>
+          <w:shd w:val="clear" w:color="auto" w:fill="FFFFFF"/>
+          <w:lang w:val="fr-FR"/>
+        </w:rPr>
         <w:t>frameworks</w:t>
       </w:r>
-      <w:proofErr w:type="spellEnd"/>
-      <w:r>
-        <w:rPr>
-          <w:rFonts w:ascii="Arial" w:hAnsi="Arial" w:cs="Arial"/>
-          <w:color w:val="1B1B1B"/>
+      <w:r>
+        <w:rPr>
+          <w:rFonts w:asciiTheme="minorHAnsi" w:hAnsiTheme="minorHAnsi" w:cstheme="minorHAnsi"/>
           <w:spacing w:val="-1"/>
+          <w:sz w:val="22"/>
+          <w:szCs w:val="22"/>
           <w:shd w:val="clear" w:color="auto" w:fill="FFFFFF"/>
           <w:lang w:val="fr-FR"/>
         </w:rPr>
@@ -19432,189 +19736,141 @@
         <w:pStyle w:val="NormalWeb"/>
         <w:shd w:val="clear" w:color="auto" w:fill="FFFFFF"/>
         <w:spacing w:before="0" w:beforeAutospacing="0" w:after="360" w:afterAutospacing="0"/>
-        <w:rPr>
-          <w:rFonts w:ascii="Arial" w:hAnsi="Arial" w:cs="Arial"/>
-          <w:color w:val="1B1B1B"/>
+        <w:jc w:val="both"/>
+        <w:rPr>
+          <w:rFonts w:asciiTheme="minorHAnsi" w:hAnsiTheme="minorHAnsi" w:cstheme="minorHAnsi"/>
           <w:spacing w:val="-1"/>
-        </w:rPr>
-      </w:pPr>
-      <w:r>
-        <w:rPr>
-          <w:rFonts w:ascii="Arial" w:hAnsi="Arial" w:cs="Arial"/>
-          <w:color w:val="1B1B1B"/>
+          <w:sz w:val="22"/>
+          <w:szCs w:val="22"/>
+        </w:rPr>
+      </w:pPr>
+      <w:hyperlink r:id="rId216" w:history="1">
+        <w:r>
+          <w:rPr>
+            <w:rStyle w:val="Lienhypertexte"/>
+            <w:rFonts w:asciiTheme="minorHAnsi" w:hAnsiTheme="minorHAnsi" w:cstheme="minorHAnsi"/>
+            <w:b/>
+            <w:color w:val="auto"/>
+            <w:spacing w:val="-1"/>
+            <w:sz w:val="22"/>
+            <w:szCs w:val="22"/>
+            <w:u w:val="none"/>
+            <w:lang w:val="fr-FR"/>
+          </w:rPr>
+          <w:t>Express</w:t>
+        </w:r>
+      </w:hyperlink>
+      <w:r>
+        <w:rPr>
+          <w:rFonts w:asciiTheme="minorHAnsi" w:hAnsiTheme="minorHAnsi" w:cstheme="minorHAnsi"/>
           <w:spacing w:val="-1"/>
-        </w:rPr>
-        <w:fldChar w:fldCharType="begin"/>
-      </w:r>
-      <w:r>
-        <w:rPr>
-          <w:rFonts w:ascii="Arial" w:hAnsi="Arial" w:cs="Arial"/>
-          <w:color w:val="1B1B1B"/>
+          <w:sz w:val="22"/>
+          <w:szCs w:val="22"/>
+          <w:lang w:val="fr-FR"/>
+        </w:rPr>
+        <w:t> est le </w:t>
+      </w:r>
+      <w:r>
+        <w:rPr>
+          <w:rStyle w:val="Accentuation"/>
+          <w:rFonts w:asciiTheme="minorHAnsi" w:hAnsiTheme="minorHAnsi" w:cstheme="minorHAnsi"/>
+          <w:b/>
+          <w:i w:val="0"/>
           <w:spacing w:val="-1"/>
-          <w:lang w:val="fr-FR"/>
-        </w:rPr>
-        <w:instrText xml:space="preserve"> HYPERLINK "https://expressjs.com/" </w:instrText>
-      </w:r>
-      <w:r>
-        <w:rPr>
-          <w:rFonts w:ascii="Arial" w:hAnsi="Arial" w:cs="Arial"/>
-          <w:color w:val="1B1B1B"/>
+          <w:sz w:val="22"/>
+          <w:szCs w:val="22"/>
+          <w:lang w:val="fr-FR"/>
+        </w:rPr>
+        <w:t>framework</w:t>
+      </w:r>
+      <w:r>
+        <w:rPr>
+          <w:rFonts w:asciiTheme="minorHAnsi" w:hAnsiTheme="minorHAnsi" w:cstheme="minorHAnsi"/>
           <w:spacing w:val="-1"/>
-        </w:rPr>
-        <w:fldChar w:fldCharType="separate"/>
-      </w:r>
-      <w:r>
-        <w:rPr>
-          <w:rStyle w:val="Lienhypertexte"/>
-          <w:rFonts w:ascii="Arial" w:hAnsi="Arial" w:cs="Arial"/>
-          <w:color w:val="005282"/>
+          <w:sz w:val="22"/>
+          <w:szCs w:val="22"/>
+          <w:lang w:val="fr-FR"/>
+        </w:rPr>
+        <w:t xml:space="preserve"> actuellement le plus populaire dans </w:t>
+      </w:r>
+      <w:r>
+        <w:rPr>
+          <w:rFonts w:asciiTheme="minorHAnsi" w:hAnsiTheme="minorHAnsi" w:cstheme="minorHAnsi"/>
+          <w:b/>
           <w:spacing w:val="-1"/>
-          <w:lang w:val="fr-FR"/>
-        </w:rPr>
-        <w:t>Express</w:t>
-      </w:r>
-      <w:r>
-        <w:rPr>
-          <w:rFonts w:ascii="Arial" w:hAnsi="Arial" w:cs="Arial"/>
-          <w:color w:val="1B1B1B"/>
+          <w:sz w:val="22"/>
+          <w:szCs w:val="22"/>
+          <w:lang w:val="fr-FR"/>
+        </w:rPr>
+        <w:t>Node</w:t>
+      </w:r>
+      <w:r>
+        <w:rPr>
+          <w:rFonts w:asciiTheme="minorHAnsi" w:hAnsiTheme="minorHAnsi" w:cstheme="minorHAnsi"/>
           <w:spacing w:val="-1"/>
-        </w:rPr>
-        <w:fldChar w:fldCharType="end"/>
-      </w:r>
-      <w:r>
-        <w:rPr>
-          <w:rFonts w:ascii="Arial" w:hAnsi="Arial" w:cs="Arial"/>
-          <w:color w:val="1B1B1B"/>
+          <w:sz w:val="22"/>
+          <w:szCs w:val="22"/>
+          <w:lang w:val="fr-FR"/>
+        </w:rPr>
+        <w:t xml:space="preserve"> et est la bibliothèque sous-jacente pour un grand nombre d'autres </w:t>
+      </w:r>
+      <w:hyperlink r:id="rId217" w:history="1">
+        <w:r>
+          <w:rPr>
+            <w:rStyle w:val="Lienhypertexte"/>
+            <w:rFonts w:asciiTheme="minorHAnsi" w:hAnsiTheme="minorHAnsi" w:cstheme="minorHAnsi"/>
+            <w:color w:val="auto"/>
+            <w:spacing w:val="-1"/>
+            <w:sz w:val="22"/>
+            <w:szCs w:val="22"/>
+            <w:u w:val="none"/>
+            <w:lang w:val="fr-FR"/>
+          </w:rPr>
+          <w:t xml:space="preserve">cadres applicatifs web pour </w:t>
+        </w:r>
+        <w:r>
+          <w:rPr>
+            <w:rStyle w:val="Lienhypertexte"/>
+            <w:rFonts w:asciiTheme="minorHAnsi" w:hAnsiTheme="minorHAnsi" w:cstheme="minorHAnsi"/>
+            <w:b/>
+            <w:color w:val="auto"/>
+            <w:spacing w:val="-1"/>
+            <w:sz w:val="22"/>
+            <w:szCs w:val="22"/>
+            <w:u w:val="none"/>
+            <w:lang w:val="fr-FR"/>
+          </w:rPr>
+          <w:t>Node</w:t>
+        </w:r>
+      </w:hyperlink>
+      <w:r>
+        <w:rPr>
+          <w:rFonts w:asciiTheme="minorHAnsi" w:hAnsiTheme="minorHAnsi" w:cstheme="minorHAnsi"/>
           <w:spacing w:val="-1"/>
-          <w:lang w:val="fr-FR"/>
-        </w:rPr>
-        <w:t> est le </w:t>
-      </w:r>
-      <w:r>
-        <w:rPr>
-          <w:rStyle w:val="Accentuation"/>
-          <w:rFonts w:ascii="Arial" w:hAnsi="Arial" w:cs="Arial"/>
-          <w:color w:val="1B1B1B"/>
+          <w:sz w:val="22"/>
+          <w:szCs w:val="22"/>
+          <w:lang w:val="fr-FR"/>
+        </w:rPr>
+        <w:t xml:space="preserve">. </w:t>
+      </w:r>
+      <w:r>
+        <w:rPr>
+          <w:rFonts w:asciiTheme="minorHAnsi" w:hAnsiTheme="minorHAnsi" w:cstheme="minorHAnsi"/>
           <w:spacing w:val="-1"/>
-          <w:lang w:val="fr-FR"/>
-        </w:rPr>
-        <w:t>framework</w:t>
-      </w:r>
-      <w:r>
-        <w:rPr>
-          <w:rFonts w:ascii="Arial" w:hAnsi="Arial" w:cs="Arial"/>
-          <w:color w:val="1B1B1B"/>
+          <w:sz w:val="22"/>
+          <w:szCs w:val="22"/>
+        </w:rPr>
+        <w:t>Il fournit des mécanismes pour</w:t>
+      </w:r>
+      <w:r>
+        <w:rPr>
+          <w:rFonts w:asciiTheme="minorHAnsi" w:hAnsiTheme="minorHAnsi" w:cstheme="minorHAnsi"/>
           <w:spacing w:val="-1"/>
-          <w:lang w:val="fr-FR"/>
-        </w:rPr>
-        <w:t> actuellement le plus populaire dans Node et est la bibliothèque sous-jacente pour un grand nombre d'autres </w:t>
-      </w:r>
-      <w:r>
-        <w:rPr>
-          <w:rFonts w:ascii="Arial" w:hAnsi="Arial" w:cs="Arial"/>
-          <w:color w:val="1B1B1B"/>
-          <w:spacing w:val="-1"/>
-        </w:rPr>
-        <w:fldChar w:fldCharType="begin"/>
-      </w:r>
-      <w:r>
-        <w:rPr>
-          <w:rFonts w:ascii="Arial" w:hAnsi="Arial" w:cs="Arial"/>
-          <w:color w:val="1B1B1B"/>
-          <w:spacing w:val="-1"/>
-          <w:lang w:val="fr-FR"/>
-        </w:rPr>
-        <w:instrText xml:space="preserve"> HYPERLINK "https://expressjs.com/fr/resources/frameworks.html" </w:instrText>
-      </w:r>
-      <w:r>
-        <w:rPr>
-          <w:rFonts w:ascii="Arial" w:hAnsi="Arial" w:cs="Arial"/>
-          <w:color w:val="1B1B1B"/>
-          <w:spacing w:val="-1"/>
-        </w:rPr>
-        <w:fldChar w:fldCharType="separate"/>
-      </w:r>
-      <w:r>
-        <w:rPr>
-          <w:rStyle w:val="Lienhypertexte"/>
-          <w:rFonts w:ascii="Arial" w:hAnsi="Arial" w:cs="Arial"/>
-          <w:color w:val="005282"/>
-          <w:spacing w:val="-1"/>
-          <w:lang w:val="fr-FR"/>
-        </w:rPr>
-        <w:t>cadres applicatifs web pour Node</w:t>
-      </w:r>
-      <w:r>
-        <w:rPr>
-          <w:rFonts w:ascii="Arial" w:hAnsi="Arial" w:cs="Arial"/>
-          <w:color w:val="1B1B1B"/>
-          <w:spacing w:val="-1"/>
-        </w:rPr>
-        <w:fldChar w:fldCharType="end"/>
-      </w:r>
-      <w:r>
-        <w:rPr>
-          <w:rFonts w:ascii="Arial" w:hAnsi="Arial" w:cs="Arial"/>
-          <w:color w:val="1B1B1B"/>
-          <w:spacing w:val="-1"/>
-          <w:lang w:val="fr-FR"/>
-        </w:rPr>
-        <w:t xml:space="preserve">. </w:t>
-      </w:r>
-      <w:r>
-        <w:rPr>
-          <w:rFonts w:ascii="Arial" w:hAnsi="Arial" w:cs="Arial"/>
-          <w:color w:val="1B1B1B"/>
-          <w:spacing w:val="-1"/>
-        </w:rPr>
-        <w:t xml:space="preserve">Il </w:t>
-      </w:r>
-      <w:proofErr w:type="spellStart"/>
-      <w:r>
-        <w:rPr>
-          <w:rFonts w:ascii="Arial" w:hAnsi="Arial" w:cs="Arial"/>
-          <w:color w:val="1B1B1B"/>
-          <w:spacing w:val="-1"/>
-        </w:rPr>
-        <w:t>fournit</w:t>
-      </w:r>
-      <w:proofErr w:type="spellEnd"/>
-      <w:r>
-        <w:rPr>
-          <w:rFonts w:ascii="Arial" w:hAnsi="Arial" w:cs="Arial"/>
-          <w:color w:val="1B1B1B"/>
-          <w:spacing w:val="-1"/>
-        </w:rPr>
-        <w:t xml:space="preserve"> des </w:t>
-      </w:r>
-      <w:proofErr w:type="spellStart"/>
-      <w:r>
-        <w:rPr>
-          <w:rFonts w:ascii="Arial" w:hAnsi="Arial" w:cs="Arial"/>
-          <w:color w:val="1B1B1B"/>
-          <w:spacing w:val="-1"/>
-        </w:rPr>
-        <w:t>mécanismes</w:t>
-      </w:r>
-      <w:proofErr w:type="spellEnd"/>
-      <w:r>
-        <w:rPr>
-          <w:rFonts w:ascii="Arial" w:hAnsi="Arial" w:cs="Arial"/>
-          <w:color w:val="1B1B1B"/>
-          <w:spacing w:val="-1"/>
-        </w:rPr>
-        <w:t xml:space="preserve"> </w:t>
-      </w:r>
-      <w:proofErr w:type="gramStart"/>
-      <w:r>
-        <w:rPr>
-          <w:rFonts w:ascii="Arial" w:hAnsi="Arial" w:cs="Arial"/>
-          <w:color w:val="1B1B1B"/>
-          <w:spacing w:val="-1"/>
-        </w:rPr>
-        <w:t>pour :</w:t>
-      </w:r>
-      <w:proofErr w:type="gramEnd"/>
+          <w:sz w:val="22"/>
+          <w:szCs w:val="22"/>
+        </w:rPr>
+        <w:t>:</w:t>
+      </w:r>
     </w:p>
     <w:p>
       <w:pPr>
@@ -19624,17 +19880,16 @@
         </w:numPr>
         <w:shd w:val="clear" w:color="auto" w:fill="FFFFFF"/>
         <w:spacing w:after="120" w:line="240" w:lineRule="auto"/>
-        <w:rPr>
-          <w:rFonts w:ascii="Arial" w:hAnsi="Arial" w:cs="Arial"/>
-          <w:color w:val="1B1B1B"/>
+        <w:jc w:val="both"/>
+        <w:rPr>
+          <w:rFonts w:cstheme="minorHAnsi"/>
           <w:spacing w:val="-1"/>
           <w:lang w:val="fr-FR"/>
         </w:rPr>
       </w:pPr>
       <w:r>
         <w:rPr>
-          <w:rFonts w:ascii="Arial" w:hAnsi="Arial" w:cs="Arial"/>
-          <w:color w:val="1B1B1B"/>
+          <w:rFonts w:cstheme="minorHAnsi"/>
           <w:spacing w:val="-1"/>
           <w:lang w:val="fr-FR"/>
         </w:rPr>
@@ -19643,8 +19898,8 @@
       <w:r>
         <w:rPr>
           <w:rStyle w:val="Accentuation"/>
-          <w:rFonts w:ascii="Arial" w:hAnsi="Arial" w:cs="Arial"/>
-          <w:color w:val="1B1B1B"/>
+          <w:rFonts w:cstheme="minorHAnsi"/>
+          <w:i w:val="0"/>
           <w:spacing w:val="-1"/>
           <w:lang w:val="fr-FR"/>
         </w:rPr>
@@ -19652,8 +19907,7 @@
       </w:r>
       <w:r>
         <w:rPr>
-          <w:rFonts w:ascii="Arial" w:hAnsi="Arial" w:cs="Arial"/>
-          <w:color w:val="1B1B1B"/>
+          <w:rFonts w:cstheme="minorHAnsi"/>
           <w:spacing w:val="-1"/>
           <w:lang w:val="fr-FR"/>
         </w:rPr>
@@ -19668,17 +19922,16 @@
         </w:numPr>
         <w:shd w:val="clear" w:color="auto" w:fill="FFFFFF"/>
         <w:spacing w:after="120" w:line="240" w:lineRule="auto"/>
-        <w:rPr>
-          <w:rFonts w:ascii="Arial" w:hAnsi="Arial" w:cs="Arial"/>
-          <w:color w:val="1B1B1B"/>
+        <w:jc w:val="both"/>
+        <w:rPr>
+          <w:rFonts w:cstheme="minorHAnsi"/>
           <w:spacing w:val="-1"/>
           <w:lang w:val="fr-FR"/>
         </w:rPr>
       </w:pPr>
       <w:r>
         <w:rPr>
-          <w:rFonts w:ascii="Arial" w:hAnsi="Arial" w:cs="Arial"/>
-          <w:color w:val="1B1B1B"/>
+          <w:rFonts w:cstheme="minorHAnsi"/>
           <w:spacing w:val="-1"/>
           <w:lang w:val="fr-FR"/>
         </w:rPr>
@@ -19687,8 +19940,7 @@
       <w:r>
         <w:rPr>
           <w:rStyle w:val="Accentuation"/>
-          <w:rFonts w:ascii="Arial" w:hAnsi="Arial" w:cs="Arial"/>
-          <w:color w:val="1B1B1B"/>
+          <w:rFonts w:cstheme="minorHAnsi"/>
           <w:spacing w:val="-1"/>
           <w:lang w:val="fr-FR"/>
         </w:rPr>
@@ -19696,8 +19948,7 @@
       </w:r>
       <w:r>
         <w:rPr>
-          <w:rFonts w:ascii="Arial" w:hAnsi="Arial" w:cs="Arial"/>
-          <w:color w:val="1B1B1B"/>
+          <w:rFonts w:cstheme="minorHAnsi"/>
           <w:spacing w:val="-1"/>
           <w:lang w:val="fr-FR"/>
         </w:rPr>
@@ -19712,17 +19963,16 @@
         </w:numPr>
         <w:shd w:val="clear" w:color="auto" w:fill="FFFFFF"/>
         <w:spacing w:after="120" w:line="240" w:lineRule="auto"/>
-        <w:rPr>
-          <w:rFonts w:ascii="Arial" w:hAnsi="Arial" w:cs="Arial"/>
-          <w:color w:val="1B1B1B"/>
+        <w:jc w:val="both"/>
+        <w:rPr>
+          <w:rFonts w:cstheme="minorHAnsi"/>
           <w:spacing w:val="-1"/>
           <w:lang w:val="fr-FR"/>
         </w:rPr>
       </w:pPr>
       <w:r>
         <w:rPr>
-          <w:rFonts w:ascii="Arial" w:hAnsi="Arial" w:cs="Arial"/>
-          <w:color w:val="1B1B1B"/>
+          <w:rFonts w:cstheme="minorHAnsi"/>
           <w:spacing w:val="-1"/>
           <w:lang w:val="fr-FR"/>
         </w:rPr>
@@ -19731,8 +19981,9 @@
       <w:r>
         <w:rPr>
           <w:rStyle w:val="Accentuation"/>
-          <w:rFonts w:ascii="Arial" w:hAnsi="Arial" w:cs="Arial"/>
-          <w:color w:val="1B1B1B"/>
+          <w:rFonts w:cstheme="minorHAnsi"/>
+          <w:b/>
+          <w:i w:val="0"/>
           <w:spacing w:val="-1"/>
           <w:lang w:val="fr-FR"/>
         </w:rPr>
@@ -19740,8 +19991,7 @@
       </w:r>
       <w:r>
         <w:rPr>
-          <w:rFonts w:ascii="Arial" w:hAnsi="Arial" w:cs="Arial"/>
-          <w:color w:val="1B1B1B"/>
+          <w:rFonts w:cstheme="minorHAnsi"/>
           <w:spacing w:val="-1"/>
           <w:lang w:val="fr-FR"/>
         </w:rPr>
@@ -19753,18 +20003,21 @@
         <w:pStyle w:val="NormalWeb"/>
         <w:shd w:val="clear" w:color="auto" w:fill="FFFFFF"/>
         <w:spacing w:before="0" w:beforeAutospacing="0" w:after="360" w:afterAutospacing="0"/>
-        <w:rPr>
-          <w:rFonts w:ascii="Arial" w:hAnsi="Arial" w:cs="Arial"/>
-          <w:color w:val="1B1B1B"/>
+        <w:jc w:val="both"/>
+        <w:rPr>
+          <w:rFonts w:asciiTheme="minorHAnsi" w:hAnsiTheme="minorHAnsi" w:cstheme="minorHAnsi"/>
           <w:spacing w:val="-1"/>
-          <w:lang w:val="fr-FR"/>
-        </w:rPr>
-      </w:pPr>
-      <w:r>
-        <w:rPr>
-          <w:rFonts w:ascii="Arial" w:hAnsi="Arial" w:cs="Arial"/>
-          <w:color w:val="1B1B1B"/>
+          <w:sz w:val="22"/>
+          <w:szCs w:val="22"/>
+          <w:lang w:val="fr-FR"/>
+        </w:rPr>
+      </w:pPr>
+      <w:r>
+        <w:rPr>
+          <w:rFonts w:asciiTheme="minorHAnsi" w:hAnsiTheme="minorHAnsi" w:cstheme="minorHAnsi"/>
           <w:spacing w:val="-1"/>
+          <w:sz w:val="22"/>
+          <w:szCs w:val="22"/>
           <w:lang w:val="fr-FR"/>
         </w:rPr>
         <w:t>Bien qu'Express soit assez minimaliste, des </w:t>
@@ -19772,18 +20025,22 @@
       <w:r>
         <w:rPr>
           <w:rStyle w:val="Accentuation"/>
-          <w:rFonts w:ascii="Arial" w:hAnsi="Arial" w:cs="Arial"/>
-          <w:color w:val="1B1B1B"/>
+          <w:rFonts w:asciiTheme="minorHAnsi" w:hAnsiTheme="minorHAnsi" w:cstheme="minorHAnsi"/>
+          <w:b/>
+          <w:i w:val="0"/>
           <w:spacing w:val="-1"/>
+          <w:sz w:val="22"/>
+          <w:szCs w:val="22"/>
           <w:lang w:val="fr-FR"/>
         </w:rPr>
         <w:t>middlewares</w:t>
       </w:r>
       <w:r>
         <w:rPr>
-          <w:rFonts w:ascii="Arial" w:hAnsi="Arial" w:cs="Arial"/>
-          <w:color w:val="1B1B1B"/>
+          <w:rFonts w:asciiTheme="minorHAnsi" w:hAnsiTheme="minorHAnsi" w:cstheme="minorHAnsi"/>
           <w:spacing w:val="-1"/>
+          <w:sz w:val="22"/>
+          <w:szCs w:val="22"/>
           <w:lang w:val="fr-FR"/>
         </w:rPr>
         <w:t> (fonctions intermédiaires) compatibles ont été créés pour résoudre quasiment tous les problèmes de développement web. Il existe des bibliothèques pour se servir des cookies, gérer les sessions, la connexion de l'utilisateur, les paramètres de l'URL, les données </w:t>
@@ -19791,8 +20048,126 @@
       <w:r>
         <w:rPr>
           <w:rStyle w:val="CodeHTML"/>
-          <w:rFonts w:ascii="Consolas" w:hAnsi="Consolas"/>
-          <w:color w:val="1B1B1B"/>
+          <w:rFonts w:asciiTheme="minorHAnsi" w:hAnsiTheme="minorHAnsi" w:cstheme="minorHAnsi"/>
+          <w:spacing w:val="-1"/>
+          <w:sz w:val="22"/>
+          <w:szCs w:val="22"/>
+          <w:shd w:val="clear" w:color="auto" w:fill="F4F4F4"/>
+          <w:lang w:val="fr-FR"/>
+        </w:rPr>
+        <w:t>POST</w:t>
+      </w:r>
+      <w:r>
+        <w:rPr>
+          <w:rFonts w:asciiTheme="minorHAnsi" w:hAnsiTheme="minorHAnsi" w:cstheme="minorHAnsi"/>
+          <w:spacing w:val="-1"/>
+          <w:sz w:val="22"/>
+          <w:szCs w:val="22"/>
+          <w:lang w:val="fr-FR"/>
+        </w:rPr>
+        <w:t xml:space="preserve">, les entêtes de sécurité et d'autres encore. </w:t>
+      </w:r>
+    </w:p>
+    <w:p>
+      <w:pPr>
+        <w:pStyle w:val="NormalWeb"/>
+        <w:shd w:val="clear" w:color="auto" w:fill="FFFFFF"/>
+        <w:spacing w:before="0" w:beforeAutospacing="0" w:after="360" w:afterAutospacing="0"/>
+        <w:jc w:val="both"/>
+        <w:rPr>
+          <w:rFonts w:asciiTheme="minorHAnsi" w:hAnsiTheme="minorHAnsi" w:cstheme="minorHAnsi"/>
+          <w:spacing w:val="-1"/>
+          <w:sz w:val="22"/>
+          <w:szCs w:val="22"/>
+          <w:lang w:val="fr-FR"/>
+        </w:rPr>
+      </w:pPr>
+    </w:p>
+    <w:p>
+      <w:pPr>
+        <w:pStyle w:val="NormalWeb"/>
+        <w:shd w:val="clear" w:color="auto" w:fill="FFFFFF"/>
+        <w:spacing w:before="0" w:beforeAutospacing="0" w:after="360" w:afterAutospacing="0"/>
+        <w:jc w:val="both"/>
+        <w:rPr>
+          <w:rFonts w:asciiTheme="minorHAnsi" w:hAnsiTheme="minorHAnsi" w:cstheme="minorHAnsi"/>
+          <w:spacing w:val="-1"/>
+          <w:sz w:val="22"/>
+          <w:szCs w:val="22"/>
+          <w:lang w:val="fr-FR"/>
+        </w:rPr>
+      </w:pPr>
+    </w:p>
+    <w:p>
+      <w:pPr>
+        <w:pStyle w:val="NormalWeb"/>
+        <w:shd w:val="clear" w:color="auto" w:fill="FFFFFF"/>
+        <w:spacing w:before="0" w:beforeAutospacing="0" w:after="360" w:afterAutospacing="0"/>
+        <w:jc w:val="both"/>
+        <w:rPr>
+          <w:rFonts w:asciiTheme="minorHAnsi" w:hAnsiTheme="minorHAnsi" w:cstheme="minorHAnsi"/>
+          <w:b/>
+          <w:color w:val="2F5496" w:themeColor="accent5" w:themeShade="BF"/>
+          <w:spacing w:val="-1"/>
+          <w:szCs w:val="22"/>
+          <w:u w:val="single"/>
+          <w:lang w:val="fr-FR"/>
+        </w:rPr>
+      </w:pPr>
+      <w:r>
+        <w:rPr>
+          <w:rFonts w:asciiTheme="minorHAnsi" w:hAnsiTheme="minorHAnsi" w:cstheme="minorHAnsi"/>
+          <w:b/>
+          <w:color w:val="2F5496" w:themeColor="accent5" w:themeShade="BF"/>
+          <w:spacing w:val="-1"/>
+          <w:szCs w:val="22"/>
+          <w:u w:val="single"/>
+          <w:lang w:val="fr-FR"/>
+        </w:rPr>
+        <w:lastRenderedPageBreak/>
+        <w:t>A qui ressemble du code Express</w:t>
+      </w:r>
+    </w:p>
+    <w:p>
+      <w:pPr>
+        <w:shd w:val="clear" w:color="auto" w:fill="FFFFFF"/>
+        <w:spacing w:after="360" w:line="240" w:lineRule="auto"/>
+        <w:jc w:val="both"/>
+        <w:rPr>
+          <w:rFonts w:eastAsia="Times New Roman" w:cstheme="minorHAnsi"/>
+          <w:spacing w:val="-1"/>
+          <w:lang w:val="fr-FR"/>
+        </w:rPr>
+      </w:pPr>
+      <w:r>
+        <w:rPr>
+          <w:rFonts w:eastAsia="Times New Roman" w:cstheme="minorHAnsi"/>
+          <w:spacing w:val="-1"/>
+          <w:lang w:val="fr-FR"/>
+        </w:rPr>
+        <w:t xml:space="preserve">Dans un site web utilisé pour traiter des données, une application web attend des requêtes </w:t>
+      </w:r>
+      <w:r>
+        <w:rPr>
+          <w:rFonts w:eastAsia="Times New Roman" w:cstheme="minorHAnsi"/>
+          <w:b/>
+          <w:spacing w:val="-1"/>
+          <w:lang w:val="fr-FR"/>
+        </w:rPr>
+        <w:t>HTTP</w:t>
+      </w:r>
+      <w:r>
+        <w:rPr>
+          <w:rFonts w:eastAsia="Times New Roman" w:cstheme="minorHAnsi"/>
+          <w:spacing w:val="-1"/>
+          <w:lang w:val="fr-FR"/>
+        </w:rPr>
+        <w:t xml:space="preserve"> du navigateur web (ou d'un autre client). Quand une requête est reçue, l'application cherche quelle action est requise en fonction du modèle de l'URL et des possibles informations associés contenues dans les données </w:t>
+      </w:r>
+      <w:r>
+        <w:rPr>
+          <w:rFonts w:eastAsia="Times New Roman" w:cstheme="minorHAnsi"/>
+          <w:b/>
           <w:spacing w:val="-1"/>
           <w:shd w:val="clear" w:color="auto" w:fill="F4F4F4"/>
           <w:lang w:val="fr-FR"/>
@@ -19801,34 +20176,1714 @@
       </w:r>
       <w:r>
         <w:rPr>
-          <w:rFonts w:ascii="Arial" w:hAnsi="Arial" w:cs="Arial"/>
-          <w:color w:val="1B1B1B"/>
+          <w:rFonts w:eastAsia="Times New Roman" w:cstheme="minorHAnsi"/>
           <w:spacing w:val="-1"/>
           <w:lang w:val="fr-FR"/>
         </w:rPr>
-        <w:t>, les entêtes de sécurité et d'autres encore. Vous trouverez une liste des paquets maintenus par l'équipe Express ici : </w:t>
-      </w:r>
-      <w:hyperlink r:id="rId225" w:history="1">
+        <w:t> ou </w:t>
+      </w:r>
+      <w:r>
+        <w:rPr>
+          <w:rFonts w:eastAsia="Times New Roman" w:cstheme="minorHAnsi"/>
+          <w:b/>
+          <w:spacing w:val="-1"/>
+          <w:shd w:val="clear" w:color="auto" w:fill="F4F4F4"/>
+          <w:lang w:val="fr-FR"/>
+        </w:rPr>
+        <w:t>GET</w:t>
+      </w:r>
+      <w:r>
+        <w:rPr>
+          <w:rFonts w:eastAsia="Times New Roman" w:cstheme="minorHAnsi"/>
+          <w:spacing w:val="-1"/>
+          <w:lang w:val="fr-FR"/>
+        </w:rPr>
+        <w:t>. Selon ce qui est requis, il pourra alors lire ou écrire des informations dans une base de données ou effectuer d'autre tâches pour satisfaire la requête. L'application va alors retourner une réponse au navigateur web, souvent une page HTML créée dynamiquement pour le navigateur, en intégrant les données récupérées dans un modèle HTML.</w:t>
+      </w:r>
+    </w:p>
+    <w:p>
+      <w:pPr>
+        <w:shd w:val="clear" w:color="auto" w:fill="FFFFFF"/>
+        <w:spacing w:after="360" w:line="240" w:lineRule="auto"/>
+        <w:jc w:val="both"/>
+        <w:rPr>
+          <w:rFonts w:eastAsia="Times New Roman" w:cstheme="minorHAnsi"/>
+          <w:spacing w:val="-1"/>
+          <w:lang w:val="fr-FR"/>
+        </w:rPr>
+      </w:pPr>
+      <w:r>
+        <w:rPr>
+          <w:rFonts w:eastAsia="Times New Roman" w:cstheme="minorHAnsi"/>
+          <w:b/>
+          <w:spacing w:val="-1"/>
+          <w:lang w:val="fr-FR"/>
+        </w:rPr>
+        <w:t>Express</w:t>
+      </w:r>
+      <w:r>
+        <w:rPr>
+          <w:rFonts w:eastAsia="Times New Roman" w:cstheme="minorHAnsi"/>
+          <w:spacing w:val="-1"/>
+          <w:lang w:val="fr-FR"/>
+        </w:rPr>
+        <w:t xml:space="preserve"> fournit des méthodes pour spécifier quelle fonction est appelée pour une méthode HTTP particulière (</w:t>
+      </w:r>
+      <w:r>
+        <w:rPr>
+          <w:rFonts w:eastAsia="Times New Roman" w:cstheme="minorHAnsi"/>
+          <w:spacing w:val="-1"/>
+          <w:shd w:val="clear" w:color="auto" w:fill="F4F4F4"/>
+          <w:lang w:val="fr-FR"/>
+        </w:rPr>
+        <w:t>GET</w:t>
+      </w:r>
+      <w:r>
+        <w:rPr>
+          <w:rFonts w:eastAsia="Times New Roman" w:cstheme="minorHAnsi"/>
+          <w:spacing w:val="-1"/>
+          <w:lang w:val="fr-FR"/>
+        </w:rPr>
+        <w:t>, </w:t>
+      </w:r>
+      <w:r>
+        <w:rPr>
+          <w:rFonts w:eastAsia="Times New Roman" w:cstheme="minorHAnsi"/>
+          <w:spacing w:val="-1"/>
+          <w:shd w:val="clear" w:color="auto" w:fill="F4F4F4"/>
+          <w:lang w:val="fr-FR"/>
+        </w:rPr>
+        <w:t>POST</w:t>
+      </w:r>
+      <w:r>
+        <w:rPr>
+          <w:rFonts w:eastAsia="Times New Roman" w:cstheme="minorHAnsi"/>
+          <w:spacing w:val="-1"/>
+          <w:lang w:val="fr-FR"/>
+        </w:rPr>
+        <w:t>, </w:t>
+      </w:r>
+      <w:r>
+        <w:rPr>
+          <w:rFonts w:eastAsia="Times New Roman" w:cstheme="minorHAnsi"/>
+          <w:spacing w:val="-1"/>
+          <w:shd w:val="clear" w:color="auto" w:fill="F4F4F4"/>
+          <w:lang w:val="fr-FR"/>
+        </w:rPr>
+        <w:t>SET</w:t>
+      </w:r>
+      <w:r>
+        <w:rPr>
+          <w:rFonts w:eastAsia="Times New Roman" w:cstheme="minorHAnsi"/>
+          <w:spacing w:val="-1"/>
+          <w:lang w:val="fr-FR"/>
+        </w:rPr>
+        <w:t>, etc.) et un modèle d'URL ("Route"), ainsi que des méthodes pour spécifier quel moteur de rendu de vues ("view") est utilisé, où sont les modèles de vues et quel modèle utiliser pour générer une réponse. Vous pouvez utiliser les fonctions intermédiaires d'</w:t>
+      </w:r>
+      <w:r>
+        <w:rPr>
+          <w:rFonts w:eastAsia="Times New Roman" w:cstheme="minorHAnsi"/>
+          <w:b/>
+          <w:spacing w:val="-1"/>
+          <w:lang w:val="fr-FR"/>
+        </w:rPr>
+        <w:t>Express</w:t>
+      </w:r>
+      <w:r>
+        <w:rPr>
+          <w:rFonts w:eastAsia="Times New Roman" w:cstheme="minorHAnsi"/>
+          <w:spacing w:val="-1"/>
+          <w:lang w:val="fr-FR"/>
+        </w:rPr>
+        <w:t xml:space="preserve"> pour prendre en charge les cookies, les sessions, les utilisateurs, obtenir les paramètres </w:t>
+      </w:r>
+      <w:r>
+        <w:rPr>
+          <w:rFonts w:eastAsia="Times New Roman" w:cstheme="minorHAnsi"/>
+          <w:b/>
+          <w:spacing w:val="-1"/>
+          <w:shd w:val="clear" w:color="auto" w:fill="F4F4F4"/>
+          <w:lang w:val="fr-FR"/>
+        </w:rPr>
+        <w:t>POST</w:t>
+      </w:r>
+      <w:r>
+        <w:rPr>
+          <w:rFonts w:eastAsia="Times New Roman" w:cstheme="minorHAnsi"/>
+          <w:b/>
+          <w:spacing w:val="-1"/>
+          <w:lang w:val="fr-FR"/>
+        </w:rPr>
+        <w:t>/</w:t>
+      </w:r>
+      <w:r>
+        <w:rPr>
+          <w:rFonts w:eastAsia="Times New Roman" w:cstheme="minorHAnsi"/>
+          <w:b/>
+          <w:spacing w:val="-1"/>
+          <w:shd w:val="clear" w:color="auto" w:fill="F4F4F4"/>
+          <w:lang w:val="fr-FR"/>
+        </w:rPr>
+        <w:t>GET</w:t>
+      </w:r>
+      <w:r>
+        <w:rPr>
+          <w:rFonts w:eastAsia="Times New Roman" w:cstheme="minorHAnsi"/>
+          <w:spacing w:val="-1"/>
+          <w:lang w:val="fr-FR"/>
+        </w:rPr>
+        <w:t xml:space="preserve">, etc. Vous pouvez utiliser n'importe que système de base données supporté par </w:t>
+      </w:r>
+      <w:r>
+        <w:rPr>
+          <w:rFonts w:eastAsia="Times New Roman" w:cstheme="minorHAnsi"/>
+          <w:b/>
+          <w:spacing w:val="-1"/>
+          <w:lang w:val="fr-FR"/>
+        </w:rPr>
+        <w:t>Node</w:t>
+      </w:r>
+      <w:r>
+        <w:rPr>
+          <w:rFonts w:eastAsia="Times New Roman" w:cstheme="minorHAnsi"/>
+          <w:spacing w:val="-1"/>
+          <w:lang w:val="fr-FR"/>
+        </w:rPr>
+        <w:t xml:space="preserve"> (Express ne définit aucun comportement relatif aux bases de données).</w:t>
+      </w:r>
+    </w:p>
+    <w:p>
+      <w:pPr>
+        <w:shd w:val="clear" w:color="auto" w:fill="FFFFFF"/>
+        <w:spacing w:after="360" w:line="240" w:lineRule="auto"/>
+        <w:jc w:val="both"/>
+        <w:rPr>
+          <w:rFonts w:eastAsia="Times New Roman" w:cstheme="minorHAnsi"/>
+          <w:spacing w:val="-1"/>
+          <w:lang w:val="fr-FR"/>
+        </w:rPr>
+      </w:pPr>
+      <w:r>
+        <w:rPr>
+          <w:rFonts w:eastAsia="Times New Roman" w:cstheme="minorHAnsi"/>
+          <w:spacing w:val="-1"/>
+          <w:lang w:val="fr-FR"/>
+        </w:rPr>
+        <w:t>Les sections suivantes expliquent quelques choses communes que vous verrez en travaillant avec du code </w:t>
+      </w:r>
+      <w:r>
+        <w:rPr>
+          <w:rFonts w:eastAsia="Times New Roman" w:cstheme="minorHAnsi"/>
+          <w:iCs/>
+          <w:spacing w:val="-1"/>
+          <w:lang w:val="fr-FR"/>
+        </w:rPr>
+        <w:t>Express</w:t>
+      </w:r>
+      <w:r>
+        <w:rPr>
+          <w:rFonts w:eastAsia="Times New Roman" w:cstheme="minorHAnsi"/>
+          <w:spacing w:val="-1"/>
+          <w:lang w:val="fr-FR"/>
+        </w:rPr>
+        <w:t> et </w:t>
+      </w:r>
+      <w:r>
+        <w:rPr>
+          <w:rFonts w:eastAsia="Times New Roman" w:cstheme="minorHAnsi"/>
+          <w:iCs/>
+          <w:spacing w:val="-1"/>
+          <w:lang w:val="fr-FR"/>
+        </w:rPr>
+        <w:t>Node</w:t>
+      </w:r>
+      <w:r>
+        <w:rPr>
+          <w:rFonts w:eastAsia="Times New Roman" w:cstheme="minorHAnsi"/>
+          <w:spacing w:val="-1"/>
+          <w:lang w:val="fr-FR"/>
+        </w:rPr>
+        <w:t>.</w:t>
+      </w:r>
+    </w:p>
+    <w:p>
+      <w:pPr>
+        <w:pStyle w:val="NormalWeb"/>
+        <w:shd w:val="clear" w:color="auto" w:fill="FFFFFF"/>
+        <w:spacing w:before="0" w:beforeAutospacing="0" w:after="360" w:afterAutospacing="0"/>
+        <w:jc w:val="both"/>
+        <w:rPr>
+          <w:rFonts w:asciiTheme="minorHAnsi" w:hAnsiTheme="minorHAnsi" w:cstheme="minorHAnsi"/>
+          <w:spacing w:val="-1"/>
+          <w:sz w:val="22"/>
+          <w:szCs w:val="22"/>
+          <w:shd w:val="clear" w:color="auto" w:fill="FFFFFF"/>
+          <w:lang w:val="fr-FR"/>
+        </w:rPr>
+      </w:pPr>
+      <w:r>
+        <w:rPr>
+          <w:rFonts w:asciiTheme="minorHAnsi" w:hAnsiTheme="minorHAnsi" w:cstheme="minorHAnsi"/>
+          <w:spacing w:val="-1"/>
+          <w:sz w:val="22"/>
+          <w:szCs w:val="22"/>
+          <w:shd w:val="clear" w:color="auto" w:fill="FFFFFF"/>
+          <w:lang w:val="fr-FR"/>
+        </w:rPr>
+        <w:t>Tout d'abord intéressons-nous à l'exemple </w:t>
+      </w:r>
+      <w:hyperlink r:id="rId218" w:history="1">
         <w:r>
           <w:rPr>
             <w:rStyle w:val="Lienhypertexte"/>
-            <w:rFonts w:ascii="Arial" w:hAnsi="Arial" w:cs="Arial"/>
-            <w:color w:val="005282"/>
+            <w:rFonts w:asciiTheme="minorHAnsi" w:hAnsiTheme="minorHAnsi" w:cstheme="minorHAnsi"/>
+            <w:b/>
+            <w:color w:val="auto"/>
             <w:spacing w:val="-1"/>
+            <w:sz w:val="22"/>
+            <w:szCs w:val="22"/>
+            <w:u w:val="none"/>
+            <w:shd w:val="clear" w:color="auto" w:fill="FFFFFF"/>
             <w:lang w:val="fr-FR"/>
           </w:rPr>
-          <w:t>Express Middleware</w:t>
+          <w:t>Hello World</w:t>
         </w:r>
       </w:hyperlink>
       <w:r>
         <w:rPr>
-          <w:rFonts w:ascii="Arial" w:hAnsi="Arial" w:cs="Arial"/>
+          <w:rFonts w:asciiTheme="minorHAnsi" w:hAnsiTheme="minorHAnsi" w:cstheme="minorHAnsi"/>
+          <w:spacing w:val="-1"/>
+          <w:sz w:val="22"/>
+          <w:szCs w:val="22"/>
+          <w:shd w:val="clear" w:color="auto" w:fill="FFFFFF"/>
+          <w:lang w:val="fr-FR"/>
+        </w:rPr>
+        <w:t> standard d'Express</w:t>
+      </w:r>
+      <w:r>
+        <w:rPr>
+          <w:rFonts w:asciiTheme="minorHAnsi" w:hAnsiTheme="minorHAnsi" w:cstheme="minorHAnsi"/>
+          <w:spacing w:val="-1"/>
+          <w:sz w:val="22"/>
+          <w:szCs w:val="22"/>
+          <w:shd w:val="clear" w:color="auto" w:fill="FFFFFF"/>
+          <w:lang w:val="fr-FR"/>
+        </w:rPr>
+        <w:t> ;</w:t>
+      </w:r>
+    </w:p>
+    <w:p>
+      <w:pPr>
+        <w:shd w:val="clear" w:color="auto" w:fill="F4F4F4"/>
+        <w:tabs>
+          <w:tab w:val="left" w:pos="916"/>
+          <w:tab w:val="left" w:pos="1832"/>
+          <w:tab w:val="left" w:pos="2748"/>
+          <w:tab w:val="left" w:pos="3664"/>
+          <w:tab w:val="left" w:pos="6412"/>
+          <w:tab w:val="left" w:pos="7328"/>
+          <w:tab w:val="left" w:pos="8244"/>
+          <w:tab w:val="left" w:pos="9160"/>
+          <w:tab w:val="right" w:pos="9360"/>
+          <w:tab w:val="left" w:pos="10076"/>
+          <w:tab w:val="left" w:pos="10992"/>
+          <w:tab w:val="left" w:pos="11908"/>
+          <w:tab w:val="left" w:pos="12824"/>
+          <w:tab w:val="left" w:pos="13740"/>
+          <w:tab w:val="left" w:pos="14656"/>
+        </w:tabs>
+        <w:spacing w:after="360" w:line="240" w:lineRule="auto"/>
+        <w:rPr>
+          <w:rFonts w:ascii="Consolas" w:eastAsia="Times New Roman" w:hAnsi="Consolas" w:cs="Courier New"/>
           <w:color w:val="1B1B1B"/>
           <w:spacing w:val="-1"/>
-          <w:lang w:val="fr-FR"/>
-        </w:rPr>
-        <w:t> (ainsi que la liste de paquets tiers populaires).</w:t>
-      </w:r>
+        </w:rPr>
+      </w:pPr>
+      <w:r>
+        <w:rPr>
+          <w:rFonts w:ascii="Consolas" w:eastAsia="Times New Roman" w:hAnsi="Consolas" w:cs="Courier New"/>
+          <w:color w:val="005282"/>
+          <w:spacing w:val="-1"/>
+        </w:rPr>
+        <w:t>const</w:t>
+      </w:r>
+      <w:r>
+        <w:rPr>
+          <w:rFonts w:ascii="Consolas" w:eastAsia="Times New Roman" w:hAnsi="Consolas" w:cs="Courier New"/>
+          <w:color w:val="1B1B1B"/>
+          <w:spacing w:val="-1"/>
+        </w:rPr>
+        <w:t xml:space="preserve"> express = </w:t>
+      </w:r>
+      <w:r>
+        <w:rPr>
+          <w:rFonts w:ascii="Consolas" w:eastAsia="Times New Roman" w:hAnsi="Consolas" w:cs="Courier New"/>
+          <w:color w:val="DB000E"/>
+          <w:spacing w:val="-1"/>
+        </w:rPr>
+        <w:t>require</w:t>
+      </w:r>
+      <w:r>
+        <w:rPr>
+          <w:rFonts w:ascii="Consolas" w:eastAsia="Times New Roman" w:hAnsi="Consolas" w:cs="Courier New"/>
+          <w:color w:val="6D6D6D"/>
+          <w:spacing w:val="-1"/>
+        </w:rPr>
+        <w:t>(</w:t>
+      </w:r>
+      <w:r>
+        <w:rPr>
+          <w:rFonts w:ascii="Consolas" w:eastAsia="Times New Roman" w:hAnsi="Consolas" w:cs="Courier New"/>
+          <w:color w:val="005A38"/>
+          <w:spacing w:val="-1"/>
+        </w:rPr>
+        <w:t>'express'</w:t>
+      </w:r>
+      <w:r>
+        <w:rPr>
+          <w:rFonts w:ascii="Consolas" w:eastAsia="Times New Roman" w:hAnsi="Consolas" w:cs="Courier New"/>
+          <w:color w:val="6D6D6D"/>
+          <w:spacing w:val="-1"/>
+        </w:rPr>
+        <w:t>);</w:t>
+      </w:r>
+      <w:r>
+        <w:rPr>
+          <w:rFonts w:ascii="Consolas" w:eastAsia="Times New Roman" w:hAnsi="Consolas" w:cs="Courier New"/>
+          <w:color w:val="6D6D6D"/>
+          <w:spacing w:val="-1"/>
+        </w:rPr>
+        <w:tab/>
+      </w:r>
+      <w:r>
+        <w:rPr>
+          <w:rFonts w:ascii="Consolas" w:eastAsia="Times New Roman" w:hAnsi="Consolas" w:cs="Courier New"/>
+          <w:color w:val="6D6D6D"/>
+          <w:spacing w:val="-1"/>
+        </w:rPr>
+        <w:tab/>
+      </w:r>
+      <w:r>
+        <w:rPr>
+          <w:rFonts w:ascii="Consolas" w:eastAsia="Times New Roman" w:hAnsi="Consolas" w:cs="Courier New"/>
+          <w:color w:val="6D6D6D"/>
+          <w:spacing w:val="-1"/>
+        </w:rPr>
+        <w:tab/>
+      </w:r>
+      <w:r>
+        <w:rPr>
+          <w:rFonts w:ascii="Consolas" w:eastAsia="Times New Roman" w:hAnsi="Consolas" w:cs="Courier New"/>
+          <w:color w:val="6D6D6D"/>
+          <w:spacing w:val="-1"/>
+        </w:rPr>
+        <w:tab/>
+      </w:r>
+      <w:r>
+        <w:rPr>
+          <w:rFonts w:ascii="Consolas" w:eastAsia="Times New Roman" w:hAnsi="Consolas" w:cs="Courier New"/>
+          <w:color w:val="6D6D6D"/>
+          <w:spacing w:val="-1"/>
+        </w:rPr>
+        <w:tab/>
+      </w:r>
+    </w:p>
+    <w:p>
+      <w:pPr>
+        <w:shd w:val="clear" w:color="auto" w:fill="F4F4F4"/>
+        <w:tabs>
+          <w:tab w:val="left" w:pos="916"/>
+          <w:tab w:val="left" w:pos="1832"/>
+          <w:tab w:val="left" w:pos="2748"/>
+          <w:tab w:val="left" w:pos="3664"/>
+          <w:tab w:val="left" w:pos="4580"/>
+          <w:tab w:val="left" w:pos="5496"/>
+          <w:tab w:val="left" w:pos="6412"/>
+          <w:tab w:val="left" w:pos="7328"/>
+          <w:tab w:val="left" w:pos="8244"/>
+          <w:tab w:val="left" w:pos="9160"/>
+          <w:tab w:val="left" w:pos="10076"/>
+          <w:tab w:val="left" w:pos="10992"/>
+          <w:tab w:val="left" w:pos="11908"/>
+          <w:tab w:val="left" w:pos="12824"/>
+          <w:tab w:val="left" w:pos="13740"/>
+          <w:tab w:val="left" w:pos="14656"/>
+        </w:tabs>
+        <w:spacing w:after="360" w:line="240" w:lineRule="auto"/>
+        <w:rPr>
+          <w:rFonts w:ascii="Consolas" w:eastAsia="Times New Roman" w:hAnsi="Consolas" w:cs="Courier New"/>
+          <w:color w:val="1B1B1B"/>
+          <w:spacing w:val="-1"/>
+        </w:rPr>
+      </w:pPr>
+      <w:r>
+        <w:rPr>
+          <w:rFonts w:ascii="Consolas" w:eastAsia="Times New Roman" w:hAnsi="Consolas" w:cs="Courier New"/>
+          <w:color w:val="005282"/>
+          <w:spacing w:val="-1"/>
+        </w:rPr>
+        <w:t>const</w:t>
+      </w:r>
+      <w:r>
+        <w:rPr>
+          <w:rFonts w:ascii="Consolas" w:eastAsia="Times New Roman" w:hAnsi="Consolas" w:cs="Courier New"/>
+          <w:color w:val="1B1B1B"/>
+          <w:spacing w:val="-1"/>
+        </w:rPr>
+        <w:t xml:space="preserve"> app = </w:t>
+      </w:r>
+      <w:proofErr w:type="gramStart"/>
+      <w:r>
+        <w:rPr>
+          <w:rFonts w:ascii="Consolas" w:eastAsia="Times New Roman" w:hAnsi="Consolas" w:cs="Courier New"/>
+          <w:color w:val="DB000E"/>
+          <w:spacing w:val="-1"/>
+        </w:rPr>
+        <w:t>express</w:t>
+      </w:r>
+      <w:r>
+        <w:rPr>
+          <w:rFonts w:ascii="Consolas" w:eastAsia="Times New Roman" w:hAnsi="Consolas" w:cs="Courier New"/>
+          <w:color w:val="6D6D6D"/>
+          <w:spacing w:val="-1"/>
+        </w:rPr>
+        <w:t>(</w:t>
+      </w:r>
+      <w:proofErr w:type="gramEnd"/>
+      <w:r>
+        <w:rPr>
+          <w:rFonts w:ascii="Consolas" w:eastAsia="Times New Roman" w:hAnsi="Consolas" w:cs="Courier New"/>
+          <w:color w:val="6D6D6D"/>
+          <w:spacing w:val="-1"/>
+        </w:rPr>
+        <w:t>);</w:t>
+      </w:r>
+    </w:p>
+    <w:p>
+      <w:pPr>
+        <w:shd w:val="clear" w:color="auto" w:fill="F4F4F4"/>
+        <w:tabs>
+          <w:tab w:val="left" w:pos="916"/>
+          <w:tab w:val="left" w:pos="1832"/>
+          <w:tab w:val="left" w:pos="2748"/>
+          <w:tab w:val="left" w:pos="3664"/>
+          <w:tab w:val="left" w:pos="4580"/>
+          <w:tab w:val="left" w:pos="5496"/>
+          <w:tab w:val="left" w:pos="6412"/>
+          <w:tab w:val="left" w:pos="7328"/>
+          <w:tab w:val="left" w:pos="8244"/>
+          <w:tab w:val="left" w:pos="9160"/>
+          <w:tab w:val="left" w:pos="10076"/>
+          <w:tab w:val="left" w:pos="10992"/>
+          <w:tab w:val="left" w:pos="11908"/>
+          <w:tab w:val="left" w:pos="12824"/>
+          <w:tab w:val="left" w:pos="13740"/>
+          <w:tab w:val="left" w:pos="14656"/>
+        </w:tabs>
+        <w:spacing w:after="360" w:line="240" w:lineRule="auto"/>
+        <w:rPr>
+          <w:rFonts w:ascii="Consolas" w:eastAsia="Times New Roman" w:hAnsi="Consolas" w:cs="Courier New"/>
+          <w:color w:val="1B1B1B"/>
+          <w:spacing w:val="-1"/>
+        </w:rPr>
+      </w:pPr>
+      <w:r>
+        <w:rPr>
+          <w:rFonts w:ascii="Consolas" w:eastAsia="Times New Roman" w:hAnsi="Consolas" w:cs="Courier New"/>
+          <w:color w:val="005282"/>
+          <w:spacing w:val="-1"/>
+        </w:rPr>
+        <w:t>const</w:t>
+      </w:r>
+      <w:r>
+        <w:rPr>
+          <w:rFonts w:ascii="Consolas" w:eastAsia="Times New Roman" w:hAnsi="Consolas" w:cs="Courier New"/>
+          <w:color w:val="1B1B1B"/>
+          <w:spacing w:val="-1"/>
+        </w:rPr>
+        <w:t xml:space="preserve"> port = </w:t>
+      </w:r>
+      <w:r>
+        <w:rPr>
+          <w:rFonts w:ascii="Consolas" w:eastAsia="Times New Roman" w:hAnsi="Consolas" w:cs="Courier New"/>
+          <w:color w:val="A30008"/>
+          <w:spacing w:val="-1"/>
+        </w:rPr>
+        <w:t>3000</w:t>
+      </w:r>
+      <w:r>
+        <w:rPr>
+          <w:rFonts w:ascii="Consolas" w:eastAsia="Times New Roman" w:hAnsi="Consolas" w:cs="Courier New"/>
+          <w:color w:val="6D6D6D"/>
+          <w:spacing w:val="-1"/>
+        </w:rPr>
+        <w:t>;</w:t>
+      </w:r>
+    </w:p>
+    <w:p>
+      <w:pPr>
+        <w:shd w:val="clear" w:color="auto" w:fill="F4F4F4"/>
+        <w:tabs>
+          <w:tab w:val="left" w:pos="916"/>
+          <w:tab w:val="left" w:pos="1832"/>
+          <w:tab w:val="left" w:pos="2748"/>
+          <w:tab w:val="left" w:pos="3664"/>
+          <w:tab w:val="left" w:pos="4580"/>
+          <w:tab w:val="left" w:pos="5496"/>
+          <w:tab w:val="left" w:pos="6412"/>
+          <w:tab w:val="left" w:pos="7328"/>
+          <w:tab w:val="left" w:pos="8244"/>
+          <w:tab w:val="left" w:pos="9160"/>
+          <w:tab w:val="left" w:pos="10076"/>
+          <w:tab w:val="left" w:pos="10992"/>
+          <w:tab w:val="left" w:pos="11908"/>
+          <w:tab w:val="left" w:pos="12824"/>
+          <w:tab w:val="left" w:pos="13740"/>
+          <w:tab w:val="left" w:pos="14656"/>
+        </w:tabs>
+        <w:spacing w:after="360" w:line="240" w:lineRule="auto"/>
+        <w:rPr>
+          <w:rFonts w:ascii="Consolas" w:eastAsia="Times New Roman" w:hAnsi="Consolas" w:cs="Courier New"/>
+          <w:color w:val="1B1B1B"/>
+          <w:spacing w:val="-1"/>
+        </w:rPr>
+      </w:pPr>
+      <w:proofErr w:type="gramStart"/>
+      <w:r>
+        <w:rPr>
+          <w:rFonts w:ascii="Consolas" w:eastAsia="Times New Roman" w:hAnsi="Consolas" w:cs="Courier New"/>
+          <w:color w:val="1B1B1B"/>
+          <w:spacing w:val="-1"/>
+        </w:rPr>
+        <w:t>app</w:t>
+      </w:r>
+      <w:r>
+        <w:rPr>
+          <w:rFonts w:ascii="Consolas" w:eastAsia="Times New Roman" w:hAnsi="Consolas" w:cs="Courier New"/>
+          <w:color w:val="6D6D6D"/>
+          <w:spacing w:val="-1"/>
+        </w:rPr>
+        <w:t>.</w:t>
+      </w:r>
+      <w:r>
+        <w:rPr>
+          <w:rFonts w:ascii="Consolas" w:eastAsia="Times New Roman" w:hAnsi="Consolas" w:cs="Courier New"/>
+          <w:color w:val="DB000E"/>
+          <w:spacing w:val="-1"/>
+        </w:rPr>
+        <w:t>get</w:t>
+      </w:r>
+      <w:r>
+        <w:rPr>
+          <w:rFonts w:ascii="Consolas" w:eastAsia="Times New Roman" w:hAnsi="Consolas" w:cs="Courier New"/>
+          <w:color w:val="6D6D6D"/>
+          <w:spacing w:val="-1"/>
+        </w:rPr>
+        <w:t>(</w:t>
+      </w:r>
+      <w:proofErr w:type="gramEnd"/>
+      <w:r>
+        <w:rPr>
+          <w:rFonts w:ascii="Consolas" w:eastAsia="Times New Roman" w:hAnsi="Consolas" w:cs="Courier New"/>
+          <w:color w:val="005A38"/>
+          <w:spacing w:val="-1"/>
+        </w:rPr>
+        <w:t>'/'</w:t>
+      </w:r>
+      <w:r>
+        <w:rPr>
+          <w:rFonts w:ascii="Consolas" w:eastAsia="Times New Roman" w:hAnsi="Consolas" w:cs="Courier New"/>
+          <w:color w:val="6D6D6D"/>
+          <w:spacing w:val="-1"/>
+        </w:rPr>
+        <w:t>,</w:t>
+      </w:r>
+      <w:r>
+        <w:rPr>
+          <w:rFonts w:ascii="Consolas" w:eastAsia="Times New Roman" w:hAnsi="Consolas" w:cs="Courier New"/>
+          <w:color w:val="1B1B1B"/>
+          <w:spacing w:val="-1"/>
+        </w:rPr>
+        <w:t xml:space="preserve"> </w:t>
+      </w:r>
+      <w:r>
+        <w:rPr>
+          <w:rFonts w:ascii="Consolas" w:eastAsia="Times New Roman" w:hAnsi="Consolas" w:cs="Courier New"/>
+          <w:color w:val="6D6D6D"/>
+          <w:spacing w:val="-1"/>
+        </w:rPr>
+        <w:t>(</w:t>
+      </w:r>
+      <w:r>
+        <w:rPr>
+          <w:rFonts w:ascii="Consolas" w:eastAsia="Times New Roman" w:hAnsi="Consolas" w:cs="Courier New"/>
+          <w:color w:val="1B1B1B"/>
+          <w:spacing w:val="-1"/>
+        </w:rPr>
+        <w:t>req</w:t>
+      </w:r>
+      <w:r>
+        <w:rPr>
+          <w:rFonts w:ascii="Consolas" w:eastAsia="Times New Roman" w:hAnsi="Consolas" w:cs="Courier New"/>
+          <w:color w:val="6D6D6D"/>
+          <w:spacing w:val="-1"/>
+        </w:rPr>
+        <w:t>,</w:t>
+      </w:r>
+      <w:r>
+        <w:rPr>
+          <w:rFonts w:ascii="Consolas" w:eastAsia="Times New Roman" w:hAnsi="Consolas" w:cs="Courier New"/>
+          <w:color w:val="1B1B1B"/>
+          <w:spacing w:val="-1"/>
+        </w:rPr>
+        <w:t xml:space="preserve"> res</w:t>
+      </w:r>
+      <w:r>
+        <w:rPr>
+          <w:rFonts w:ascii="Consolas" w:eastAsia="Times New Roman" w:hAnsi="Consolas" w:cs="Courier New"/>
+          <w:color w:val="6D6D6D"/>
+          <w:spacing w:val="-1"/>
+        </w:rPr>
+        <w:t>)</w:t>
+      </w:r>
+      <w:r>
+        <w:rPr>
+          <w:rFonts w:ascii="Consolas" w:eastAsia="Times New Roman" w:hAnsi="Consolas" w:cs="Courier New"/>
+          <w:color w:val="1B1B1B"/>
+          <w:spacing w:val="-1"/>
+        </w:rPr>
+        <w:t xml:space="preserve"> =&gt; </w:t>
+      </w:r>
+      <w:r>
+        <w:rPr>
+          <w:rFonts w:ascii="Consolas" w:eastAsia="Times New Roman" w:hAnsi="Consolas" w:cs="Courier New"/>
+          <w:color w:val="6D6D6D"/>
+          <w:spacing w:val="-1"/>
+        </w:rPr>
+        <w:t>{</w:t>
+      </w:r>
+    </w:p>
+    <w:p>
+      <w:pPr>
+        <w:shd w:val="clear" w:color="auto" w:fill="F4F4F4"/>
+        <w:tabs>
+          <w:tab w:val="left" w:pos="916"/>
+          <w:tab w:val="left" w:pos="1832"/>
+          <w:tab w:val="left" w:pos="2748"/>
+          <w:tab w:val="left" w:pos="3664"/>
+          <w:tab w:val="left" w:pos="4580"/>
+          <w:tab w:val="left" w:pos="5496"/>
+          <w:tab w:val="left" w:pos="6412"/>
+          <w:tab w:val="left" w:pos="7328"/>
+          <w:tab w:val="left" w:pos="8244"/>
+          <w:tab w:val="left" w:pos="9160"/>
+          <w:tab w:val="left" w:pos="10076"/>
+          <w:tab w:val="left" w:pos="10992"/>
+          <w:tab w:val="left" w:pos="11908"/>
+          <w:tab w:val="left" w:pos="12824"/>
+          <w:tab w:val="left" w:pos="13740"/>
+          <w:tab w:val="left" w:pos="14656"/>
+        </w:tabs>
+        <w:spacing w:after="360" w:line="240" w:lineRule="auto"/>
+        <w:rPr>
+          <w:rFonts w:ascii="Consolas" w:eastAsia="Times New Roman" w:hAnsi="Consolas" w:cs="Courier New"/>
+          <w:color w:val="1B1B1B"/>
+          <w:spacing w:val="-1"/>
+        </w:rPr>
+      </w:pPr>
+      <w:r>
+        <w:rPr>
+          <w:rFonts w:ascii="Consolas" w:eastAsia="Times New Roman" w:hAnsi="Consolas" w:cs="Courier New"/>
+          <w:color w:val="1B1B1B"/>
+          <w:spacing w:val="-1"/>
+        </w:rPr>
+        <w:t xml:space="preserve">  </w:t>
+      </w:r>
+      <w:proofErr w:type="gramStart"/>
+      <w:r>
+        <w:rPr>
+          <w:rFonts w:ascii="Consolas" w:eastAsia="Times New Roman" w:hAnsi="Consolas" w:cs="Courier New"/>
+          <w:color w:val="1B1B1B"/>
+          <w:spacing w:val="-1"/>
+        </w:rPr>
+        <w:t>res</w:t>
+      </w:r>
+      <w:r>
+        <w:rPr>
+          <w:rFonts w:ascii="Consolas" w:eastAsia="Times New Roman" w:hAnsi="Consolas" w:cs="Courier New"/>
+          <w:color w:val="6D6D6D"/>
+          <w:spacing w:val="-1"/>
+        </w:rPr>
+        <w:t>.</w:t>
+      </w:r>
+      <w:r>
+        <w:rPr>
+          <w:rFonts w:ascii="Consolas" w:eastAsia="Times New Roman" w:hAnsi="Consolas" w:cs="Courier New"/>
+          <w:color w:val="DB000E"/>
+          <w:spacing w:val="-1"/>
+        </w:rPr>
+        <w:t>send</w:t>
+      </w:r>
+      <w:proofErr w:type="gramEnd"/>
+      <w:r>
+        <w:rPr>
+          <w:rFonts w:ascii="Consolas" w:eastAsia="Times New Roman" w:hAnsi="Consolas" w:cs="Courier New"/>
+          <w:color w:val="6D6D6D"/>
+          <w:spacing w:val="-1"/>
+        </w:rPr>
+        <w:t>(</w:t>
+      </w:r>
+      <w:r>
+        <w:rPr>
+          <w:rFonts w:ascii="Consolas" w:eastAsia="Times New Roman" w:hAnsi="Consolas" w:cs="Courier New"/>
+          <w:color w:val="005A38"/>
+          <w:spacing w:val="-1"/>
+        </w:rPr>
+        <w:t>'Hello World!'</w:t>
+      </w:r>
+      <w:r>
+        <w:rPr>
+          <w:rFonts w:ascii="Consolas" w:eastAsia="Times New Roman" w:hAnsi="Consolas" w:cs="Courier New"/>
+          <w:color w:val="6D6D6D"/>
+          <w:spacing w:val="-1"/>
+        </w:rPr>
+        <w:t>)</w:t>
+      </w:r>
+    </w:p>
+    <w:p>
+      <w:pPr>
+        <w:shd w:val="clear" w:color="auto" w:fill="F4F4F4"/>
+        <w:tabs>
+          <w:tab w:val="left" w:pos="916"/>
+          <w:tab w:val="left" w:pos="1832"/>
+          <w:tab w:val="left" w:pos="2748"/>
+          <w:tab w:val="left" w:pos="3664"/>
+          <w:tab w:val="left" w:pos="4580"/>
+          <w:tab w:val="left" w:pos="5496"/>
+          <w:tab w:val="left" w:pos="6412"/>
+          <w:tab w:val="left" w:pos="7328"/>
+          <w:tab w:val="left" w:pos="8244"/>
+          <w:tab w:val="left" w:pos="9160"/>
+          <w:tab w:val="left" w:pos="10076"/>
+          <w:tab w:val="left" w:pos="10992"/>
+          <w:tab w:val="left" w:pos="11908"/>
+          <w:tab w:val="left" w:pos="12824"/>
+          <w:tab w:val="left" w:pos="13740"/>
+          <w:tab w:val="left" w:pos="14656"/>
+        </w:tabs>
+        <w:spacing w:after="360" w:line="240" w:lineRule="auto"/>
+        <w:rPr>
+          <w:rFonts w:ascii="Consolas" w:eastAsia="Times New Roman" w:hAnsi="Consolas" w:cs="Courier New"/>
+          <w:color w:val="1B1B1B"/>
+          <w:spacing w:val="-1"/>
+          <w:lang w:val="fr-FR"/>
+        </w:rPr>
+      </w:pPr>
+      <w:r>
+        <w:rPr>
+          <w:rFonts w:ascii="Consolas" w:eastAsia="Times New Roman" w:hAnsi="Consolas" w:cs="Courier New"/>
+          <w:color w:val="6D6D6D"/>
+          <w:spacing w:val="-1"/>
+          <w:lang w:val="fr-FR"/>
+        </w:rPr>
+        <w:t>});</w:t>
+      </w:r>
+    </w:p>
+    <w:p>
+      <w:pPr>
+        <w:shd w:val="clear" w:color="auto" w:fill="F4F4F4"/>
+        <w:tabs>
+          <w:tab w:val="left" w:pos="916"/>
+          <w:tab w:val="left" w:pos="1832"/>
+          <w:tab w:val="left" w:pos="2748"/>
+          <w:tab w:val="left" w:pos="3664"/>
+          <w:tab w:val="left" w:pos="4580"/>
+          <w:tab w:val="left" w:pos="5496"/>
+          <w:tab w:val="left" w:pos="6412"/>
+          <w:tab w:val="left" w:pos="7328"/>
+          <w:tab w:val="left" w:pos="8244"/>
+          <w:tab w:val="left" w:pos="9160"/>
+          <w:tab w:val="left" w:pos="10076"/>
+          <w:tab w:val="left" w:pos="10992"/>
+          <w:tab w:val="left" w:pos="11908"/>
+          <w:tab w:val="left" w:pos="12824"/>
+          <w:tab w:val="left" w:pos="13740"/>
+          <w:tab w:val="left" w:pos="14656"/>
+        </w:tabs>
+        <w:spacing w:after="360" w:line="240" w:lineRule="auto"/>
+        <w:rPr>
+          <w:rFonts w:ascii="Consolas" w:eastAsia="Times New Roman" w:hAnsi="Consolas" w:cs="Courier New"/>
+          <w:color w:val="1B1B1B"/>
+          <w:spacing w:val="-1"/>
+          <w:lang w:val="fr-FR"/>
+        </w:rPr>
+      </w:pPr>
+      <w:proofErr w:type="gramStart"/>
+      <w:r>
+        <w:rPr>
+          <w:rFonts w:ascii="Consolas" w:eastAsia="Times New Roman" w:hAnsi="Consolas" w:cs="Courier New"/>
+          <w:color w:val="1B1B1B"/>
+          <w:spacing w:val="-1"/>
+          <w:lang w:val="fr-FR"/>
+        </w:rPr>
+        <w:t>app</w:t>
+      </w:r>
+      <w:r>
+        <w:rPr>
+          <w:rFonts w:ascii="Consolas" w:eastAsia="Times New Roman" w:hAnsi="Consolas" w:cs="Courier New"/>
+          <w:color w:val="6D6D6D"/>
+          <w:spacing w:val="-1"/>
+          <w:lang w:val="fr-FR"/>
+        </w:rPr>
+        <w:t>.</w:t>
+      </w:r>
+      <w:r>
+        <w:rPr>
+          <w:rFonts w:ascii="Consolas" w:eastAsia="Times New Roman" w:hAnsi="Consolas" w:cs="Courier New"/>
+          <w:color w:val="DB000E"/>
+          <w:spacing w:val="-1"/>
+          <w:lang w:val="fr-FR"/>
+        </w:rPr>
+        <w:t>listen</w:t>
+      </w:r>
+      <w:proofErr w:type="gramEnd"/>
+      <w:r>
+        <w:rPr>
+          <w:rFonts w:ascii="Consolas" w:eastAsia="Times New Roman" w:hAnsi="Consolas" w:cs="Courier New"/>
+          <w:color w:val="6D6D6D"/>
+          <w:spacing w:val="-1"/>
+          <w:lang w:val="fr-FR"/>
+        </w:rPr>
+        <w:t>(</w:t>
+      </w:r>
+      <w:r>
+        <w:rPr>
+          <w:rFonts w:ascii="Consolas" w:eastAsia="Times New Roman" w:hAnsi="Consolas" w:cs="Courier New"/>
+          <w:color w:val="1B1B1B"/>
+          <w:spacing w:val="-1"/>
+          <w:lang w:val="fr-FR"/>
+        </w:rPr>
+        <w:t>port</w:t>
+      </w:r>
+      <w:r>
+        <w:rPr>
+          <w:rFonts w:ascii="Consolas" w:eastAsia="Times New Roman" w:hAnsi="Consolas" w:cs="Courier New"/>
+          <w:color w:val="6D6D6D"/>
+          <w:spacing w:val="-1"/>
+          <w:lang w:val="fr-FR"/>
+        </w:rPr>
+        <w:t>,</w:t>
+      </w:r>
+      <w:r>
+        <w:rPr>
+          <w:rFonts w:ascii="Consolas" w:eastAsia="Times New Roman" w:hAnsi="Consolas" w:cs="Courier New"/>
+          <w:color w:val="1B1B1B"/>
+          <w:spacing w:val="-1"/>
+          <w:lang w:val="fr-FR"/>
+        </w:rPr>
+        <w:t xml:space="preserve"> </w:t>
+      </w:r>
+      <w:r>
+        <w:rPr>
+          <w:rFonts w:ascii="Consolas" w:eastAsia="Times New Roman" w:hAnsi="Consolas" w:cs="Courier New"/>
+          <w:color w:val="6D6D6D"/>
+          <w:spacing w:val="-1"/>
+          <w:lang w:val="fr-FR"/>
+        </w:rPr>
+        <w:t>()</w:t>
+      </w:r>
+      <w:r>
+        <w:rPr>
+          <w:rFonts w:ascii="Consolas" w:eastAsia="Times New Roman" w:hAnsi="Consolas" w:cs="Courier New"/>
+          <w:color w:val="1B1B1B"/>
+          <w:spacing w:val="-1"/>
+          <w:lang w:val="fr-FR"/>
+        </w:rPr>
+        <w:t xml:space="preserve"> =&gt; </w:t>
+      </w:r>
+      <w:r>
+        <w:rPr>
+          <w:rFonts w:ascii="Consolas" w:eastAsia="Times New Roman" w:hAnsi="Consolas" w:cs="Courier New"/>
+          <w:color w:val="6D6D6D"/>
+          <w:spacing w:val="-1"/>
+          <w:lang w:val="fr-FR"/>
+        </w:rPr>
+        <w:t>{</w:t>
+      </w:r>
+    </w:p>
+    <w:p>
+      <w:pPr>
+        <w:shd w:val="clear" w:color="auto" w:fill="F4F4F4"/>
+        <w:tabs>
+          <w:tab w:val="left" w:pos="916"/>
+          <w:tab w:val="left" w:pos="1832"/>
+          <w:tab w:val="left" w:pos="2748"/>
+          <w:tab w:val="left" w:pos="3664"/>
+          <w:tab w:val="left" w:pos="4580"/>
+          <w:tab w:val="left" w:pos="5496"/>
+          <w:tab w:val="left" w:pos="6412"/>
+          <w:tab w:val="left" w:pos="7328"/>
+          <w:tab w:val="left" w:pos="8244"/>
+          <w:tab w:val="left" w:pos="9160"/>
+          <w:tab w:val="left" w:pos="10076"/>
+          <w:tab w:val="left" w:pos="10992"/>
+          <w:tab w:val="left" w:pos="11908"/>
+          <w:tab w:val="left" w:pos="12824"/>
+          <w:tab w:val="left" w:pos="13740"/>
+          <w:tab w:val="left" w:pos="14656"/>
+        </w:tabs>
+        <w:spacing w:after="360" w:line="240" w:lineRule="auto"/>
+        <w:rPr>
+          <w:rFonts w:ascii="Consolas" w:eastAsia="Times New Roman" w:hAnsi="Consolas" w:cs="Courier New"/>
+          <w:color w:val="1B1B1B"/>
+          <w:spacing w:val="-1"/>
+          <w:lang w:val="fr-FR"/>
+        </w:rPr>
+      </w:pPr>
+      <w:r>
+        <w:rPr>
+          <w:rFonts w:ascii="Consolas" w:eastAsia="Times New Roman" w:hAnsi="Consolas" w:cs="Courier New"/>
+          <w:color w:val="1B1B1B"/>
+          <w:spacing w:val="-1"/>
+          <w:lang w:val="fr-FR"/>
+        </w:rPr>
+        <w:t xml:space="preserve">  </w:t>
+      </w:r>
+      <w:proofErr w:type="gramStart"/>
+      <w:r>
+        <w:rPr>
+          <w:rFonts w:ascii="Consolas" w:eastAsia="Times New Roman" w:hAnsi="Consolas" w:cs="Courier New"/>
+          <w:color w:val="1B1B1B"/>
+          <w:spacing w:val="-1"/>
+          <w:lang w:val="fr-FR"/>
+        </w:rPr>
+        <w:t>console</w:t>
+      </w:r>
+      <w:r>
+        <w:rPr>
+          <w:rFonts w:ascii="Consolas" w:eastAsia="Times New Roman" w:hAnsi="Consolas" w:cs="Courier New"/>
+          <w:color w:val="6D6D6D"/>
+          <w:spacing w:val="-1"/>
+          <w:lang w:val="fr-FR"/>
+        </w:rPr>
+        <w:t>.</w:t>
+      </w:r>
+      <w:r>
+        <w:rPr>
+          <w:rFonts w:ascii="Consolas" w:eastAsia="Times New Roman" w:hAnsi="Consolas" w:cs="Courier New"/>
+          <w:color w:val="DB000E"/>
+          <w:spacing w:val="-1"/>
+          <w:lang w:val="fr-FR"/>
+        </w:rPr>
+        <w:t>log</w:t>
+      </w:r>
+      <w:r>
+        <w:rPr>
+          <w:rFonts w:ascii="Consolas" w:eastAsia="Times New Roman" w:hAnsi="Consolas" w:cs="Courier New"/>
+          <w:color w:val="6D6D6D"/>
+          <w:spacing w:val="-1"/>
+          <w:lang w:val="fr-FR"/>
+        </w:rPr>
+        <w:t>(</w:t>
+      </w:r>
+      <w:proofErr w:type="gramEnd"/>
+      <w:r>
+        <w:rPr>
+          <w:rFonts w:ascii="Consolas" w:eastAsia="Times New Roman" w:hAnsi="Consolas" w:cs="Courier New"/>
+          <w:color w:val="005A38"/>
+          <w:spacing w:val="-1"/>
+          <w:lang w:val="fr-FR"/>
+        </w:rPr>
+        <w:t xml:space="preserve">`à l'écoute sur le port </w:t>
+      </w:r>
+      <w:r>
+        <w:rPr>
+          <w:rFonts w:ascii="Consolas" w:eastAsia="Times New Roman" w:hAnsi="Consolas" w:cs="Courier New"/>
+          <w:color w:val="6D6D6D"/>
+          <w:spacing w:val="-1"/>
+          <w:lang w:val="fr-FR"/>
+        </w:rPr>
+        <w:t>${</w:t>
+      </w:r>
+      <w:r>
+        <w:rPr>
+          <w:rFonts w:ascii="Consolas" w:eastAsia="Times New Roman" w:hAnsi="Consolas" w:cs="Courier New"/>
+          <w:color w:val="1B1B1B"/>
+          <w:spacing w:val="-1"/>
+          <w:lang w:val="fr-FR"/>
+        </w:rPr>
+        <w:t>port</w:t>
+      </w:r>
+      <w:r>
+        <w:rPr>
+          <w:rFonts w:ascii="Consolas" w:eastAsia="Times New Roman" w:hAnsi="Consolas" w:cs="Courier New"/>
+          <w:color w:val="6D6D6D"/>
+          <w:spacing w:val="-1"/>
+          <w:lang w:val="fr-FR"/>
+        </w:rPr>
+        <w:t>}</w:t>
+      </w:r>
+      <w:r>
+        <w:rPr>
+          <w:rFonts w:ascii="Consolas" w:eastAsia="Times New Roman" w:hAnsi="Consolas" w:cs="Courier New"/>
+          <w:color w:val="005A38"/>
+          <w:spacing w:val="-1"/>
+          <w:lang w:val="fr-FR"/>
+        </w:rPr>
+        <w:t>!`</w:t>
+      </w:r>
+      <w:r>
+        <w:rPr>
+          <w:rFonts w:ascii="Consolas" w:eastAsia="Times New Roman" w:hAnsi="Consolas" w:cs="Courier New"/>
+          <w:color w:val="6D6D6D"/>
+          <w:spacing w:val="-1"/>
+          <w:lang w:val="fr-FR"/>
+        </w:rPr>
+        <w:t>)</w:t>
+      </w:r>
+    </w:p>
+    <w:p>
+      <w:pPr>
+        <w:shd w:val="clear" w:color="auto" w:fill="F4F4F4"/>
+        <w:tabs>
+          <w:tab w:val="left" w:pos="916"/>
+          <w:tab w:val="left" w:pos="1832"/>
+          <w:tab w:val="left" w:pos="2748"/>
+          <w:tab w:val="left" w:pos="3664"/>
+          <w:tab w:val="left" w:pos="4580"/>
+          <w:tab w:val="left" w:pos="5496"/>
+          <w:tab w:val="left" w:pos="6412"/>
+          <w:tab w:val="left" w:pos="7328"/>
+          <w:tab w:val="left" w:pos="8244"/>
+          <w:tab w:val="left" w:pos="9160"/>
+          <w:tab w:val="left" w:pos="10076"/>
+          <w:tab w:val="left" w:pos="10992"/>
+          <w:tab w:val="left" w:pos="11908"/>
+          <w:tab w:val="left" w:pos="12824"/>
+          <w:tab w:val="left" w:pos="13740"/>
+          <w:tab w:val="left" w:pos="14656"/>
+        </w:tabs>
+        <w:spacing w:after="360" w:line="240" w:lineRule="auto"/>
+        <w:rPr>
+          <w:rFonts w:ascii="Consolas" w:eastAsia="Times New Roman" w:hAnsi="Consolas" w:cs="Courier New"/>
+          <w:color w:val="1B1B1B"/>
+          <w:spacing w:val="-1"/>
+          <w:lang w:val="fr-FR"/>
+        </w:rPr>
+      </w:pPr>
+      <w:r>
+        <w:rPr>
+          <w:rFonts w:ascii="Consolas" w:eastAsia="Times New Roman" w:hAnsi="Consolas" w:cs="Courier New"/>
+          <w:color w:val="6D6D6D"/>
+          <w:spacing w:val="-1"/>
+          <w:lang w:val="fr-FR"/>
+        </w:rPr>
+        <w:t>});</w:t>
+      </w:r>
+    </w:p>
+    <w:p>
+      <w:pPr>
+        <w:pStyle w:val="NormalWeb"/>
+        <w:shd w:val="clear" w:color="auto" w:fill="FFFFFF"/>
+        <w:spacing w:before="0" w:beforeAutospacing="0" w:after="360" w:afterAutospacing="0"/>
+        <w:rPr>
+          <w:rFonts w:asciiTheme="minorHAnsi" w:hAnsiTheme="minorHAnsi" w:cstheme="minorHAnsi"/>
+          <w:spacing w:val="-1"/>
+          <w:sz w:val="22"/>
+          <w:szCs w:val="22"/>
+          <w:lang w:val="fr-FR"/>
+        </w:rPr>
+      </w:pPr>
+    </w:p>
+    <w:p>
+      <w:pPr>
+        <w:pStyle w:val="NormalWeb"/>
+        <w:shd w:val="clear" w:color="auto" w:fill="FFFFFF"/>
+        <w:spacing w:before="0" w:beforeAutospacing="0" w:after="360" w:afterAutospacing="0"/>
+        <w:rPr>
+          <w:rFonts w:asciiTheme="minorHAnsi" w:hAnsiTheme="minorHAnsi" w:cstheme="minorHAnsi"/>
+          <w:spacing w:val="-1"/>
+          <w:sz w:val="22"/>
+          <w:szCs w:val="22"/>
+          <w:lang w:val="fr-FR"/>
+        </w:rPr>
+      </w:pPr>
+      <w:r>
+        <w:rPr>
+          <w:rFonts w:asciiTheme="minorHAnsi" w:hAnsiTheme="minorHAnsi" w:cstheme="minorHAnsi"/>
+          <w:spacing w:val="-1"/>
+          <w:sz w:val="22"/>
+          <w:szCs w:val="22"/>
+          <w:lang w:val="fr-FR"/>
+        </w:rPr>
+        <w:lastRenderedPageBreak/>
+        <w:t>Les deux premières lignes importent (avec </w:t>
+      </w:r>
+      <w:proofErr w:type="spellStart"/>
+      <w:r>
+        <w:rPr>
+          <w:rStyle w:val="CodeHTML"/>
+          <w:rFonts w:ascii="Consolas" w:hAnsi="Consolas" w:cstheme="minorHAnsi"/>
+          <w:spacing w:val="-1"/>
+          <w:sz w:val="22"/>
+          <w:szCs w:val="22"/>
+          <w:shd w:val="clear" w:color="auto" w:fill="F4F4F4"/>
+          <w:lang w:val="fr-FR"/>
+        </w:rPr>
+        <w:t>require</w:t>
+      </w:r>
+      <w:proofErr w:type="spellEnd"/>
+      <w:r>
+        <w:rPr>
+          <w:rStyle w:val="CodeHTML"/>
+          <w:rFonts w:ascii="Consolas" w:hAnsi="Consolas" w:cstheme="minorHAnsi"/>
+          <w:spacing w:val="-1"/>
+          <w:sz w:val="22"/>
+          <w:szCs w:val="22"/>
+          <w:shd w:val="clear" w:color="auto" w:fill="F4F4F4"/>
+          <w:lang w:val="fr-FR"/>
+        </w:rPr>
+        <w:t>()</w:t>
+      </w:r>
+      <w:r>
+        <w:rPr>
+          <w:rStyle w:val="CodeHTML"/>
+          <w:rFonts w:asciiTheme="minorHAnsi" w:hAnsiTheme="minorHAnsi" w:cstheme="minorHAnsi"/>
+          <w:spacing w:val="-1"/>
+          <w:sz w:val="22"/>
+          <w:szCs w:val="22"/>
+          <w:shd w:val="clear" w:color="auto" w:fill="F4F4F4"/>
+          <w:lang w:val="fr-FR"/>
+        </w:rPr>
+        <w:t xml:space="preserve"> </w:t>
+      </w:r>
+      <w:r>
+        <w:rPr>
+          <w:rFonts w:asciiTheme="minorHAnsi" w:hAnsiTheme="minorHAnsi" w:cstheme="minorHAnsi"/>
+          <w:spacing w:val="-1"/>
+          <w:sz w:val="22"/>
+          <w:szCs w:val="22"/>
+          <w:lang w:val="fr-FR"/>
+        </w:rPr>
+        <w:t xml:space="preserve">) le module </w:t>
+      </w:r>
+      <w:r>
+        <w:rPr>
+          <w:rFonts w:asciiTheme="minorHAnsi" w:hAnsiTheme="minorHAnsi" w:cstheme="minorHAnsi"/>
+          <w:b/>
+          <w:spacing w:val="-1"/>
+          <w:sz w:val="22"/>
+          <w:szCs w:val="22"/>
+          <w:lang w:val="fr-FR"/>
+        </w:rPr>
+        <w:t>express</w:t>
+      </w:r>
+      <w:r>
+        <w:rPr>
+          <w:rFonts w:asciiTheme="minorHAnsi" w:hAnsiTheme="minorHAnsi" w:cstheme="minorHAnsi"/>
+          <w:spacing w:val="-1"/>
+          <w:sz w:val="22"/>
+          <w:szCs w:val="22"/>
+          <w:lang w:val="fr-FR"/>
+        </w:rPr>
+        <w:t xml:space="preserve"> et créent une </w:t>
+      </w:r>
+      <w:hyperlink r:id="rId219" w:anchor="app" w:history="1">
+        <w:r>
+          <w:rPr>
+            <w:rStyle w:val="Lienhypertexte"/>
+            <w:rFonts w:asciiTheme="minorHAnsi" w:hAnsiTheme="minorHAnsi" w:cstheme="minorHAnsi"/>
+            <w:color w:val="auto"/>
+            <w:spacing w:val="-1"/>
+            <w:sz w:val="22"/>
+            <w:szCs w:val="22"/>
+            <w:u w:val="none"/>
+            <w:lang w:val="fr-FR"/>
+          </w:rPr>
+          <w:t xml:space="preserve">application </w:t>
+        </w:r>
+        <w:r>
+          <w:rPr>
+            <w:rStyle w:val="Lienhypertexte"/>
+            <w:rFonts w:asciiTheme="minorHAnsi" w:hAnsiTheme="minorHAnsi" w:cstheme="minorHAnsi"/>
+            <w:b/>
+            <w:color w:val="auto"/>
+            <w:spacing w:val="-1"/>
+            <w:sz w:val="22"/>
+            <w:szCs w:val="22"/>
+            <w:u w:val="none"/>
+            <w:lang w:val="fr-FR"/>
+          </w:rPr>
+          <w:t>express</w:t>
+        </w:r>
+      </w:hyperlink>
+      <w:r>
+        <w:rPr>
+          <w:rFonts w:asciiTheme="minorHAnsi" w:hAnsiTheme="minorHAnsi" w:cstheme="minorHAnsi"/>
+          <w:spacing w:val="-1"/>
+          <w:sz w:val="22"/>
+          <w:szCs w:val="22"/>
+          <w:lang w:val="fr-FR"/>
+        </w:rPr>
+        <w:t>. Cet objet, qui est traditionnellement nommé </w:t>
+      </w:r>
+      <w:proofErr w:type="spellStart"/>
+      <w:r>
+        <w:rPr>
+          <w:rStyle w:val="CodeHTML"/>
+          <w:rFonts w:asciiTheme="minorHAnsi" w:hAnsiTheme="minorHAnsi" w:cstheme="minorHAnsi"/>
+          <w:b/>
+          <w:spacing w:val="-1"/>
+          <w:sz w:val="22"/>
+          <w:szCs w:val="22"/>
+          <w:shd w:val="clear" w:color="auto" w:fill="F4F4F4"/>
+          <w:lang w:val="fr-FR"/>
+        </w:rPr>
+        <w:t>app</w:t>
+      </w:r>
+      <w:proofErr w:type="spellEnd"/>
+      <w:r>
+        <w:rPr>
+          <w:rFonts w:asciiTheme="minorHAnsi" w:hAnsiTheme="minorHAnsi" w:cstheme="minorHAnsi"/>
+          <w:spacing w:val="-1"/>
+          <w:sz w:val="22"/>
+          <w:szCs w:val="22"/>
+          <w:lang w:val="fr-FR"/>
+        </w:rPr>
+        <w:t xml:space="preserve">, possède des méthodes pour acheminer les requêtes HTTP, configurer les </w:t>
+      </w:r>
+      <w:proofErr w:type="spellStart"/>
+      <w:r>
+        <w:rPr>
+          <w:rFonts w:asciiTheme="minorHAnsi" w:hAnsiTheme="minorHAnsi" w:cstheme="minorHAnsi"/>
+          <w:b/>
+          <w:spacing w:val="-1"/>
+          <w:sz w:val="22"/>
+          <w:szCs w:val="22"/>
+          <w:lang w:val="fr-FR"/>
+        </w:rPr>
+        <w:t>intergiciels</w:t>
+      </w:r>
+      <w:proofErr w:type="spellEnd"/>
+      <w:r>
+        <w:rPr>
+          <w:rFonts w:asciiTheme="minorHAnsi" w:hAnsiTheme="minorHAnsi" w:cstheme="minorHAnsi"/>
+          <w:spacing w:val="-1"/>
+          <w:sz w:val="22"/>
+          <w:szCs w:val="22"/>
+          <w:lang w:val="fr-FR"/>
+        </w:rPr>
+        <w:t>, rendre les vues HTML, enregistrer un moteur de modèles et modifier les </w:t>
+      </w:r>
+      <w:hyperlink r:id="rId220" w:anchor="app.settings.table" w:history="1">
+        <w:r>
+          <w:rPr>
+            <w:rStyle w:val="Lienhypertexte"/>
+            <w:rFonts w:asciiTheme="minorHAnsi" w:hAnsiTheme="minorHAnsi" w:cstheme="minorHAnsi"/>
+            <w:color w:val="auto"/>
+            <w:spacing w:val="-1"/>
+            <w:sz w:val="22"/>
+            <w:szCs w:val="22"/>
+            <w:u w:val="none"/>
+            <w:lang w:val="fr-FR"/>
+          </w:rPr>
+          <w:t>paramètres de l'application</w:t>
+        </w:r>
+      </w:hyperlink>
+      <w:r>
+        <w:rPr>
+          <w:rFonts w:asciiTheme="minorHAnsi" w:hAnsiTheme="minorHAnsi" w:cstheme="minorHAnsi"/>
+          <w:spacing w:val="-1"/>
+          <w:sz w:val="22"/>
+          <w:szCs w:val="22"/>
+          <w:lang w:val="fr-FR"/>
+        </w:rPr>
+        <w:t> qui contrôlent le comportement de l'application (par exemple, le mode d'environnement, si les définitions de route sont sensibles à la casse, etc.).</w:t>
+      </w:r>
+    </w:p>
+    <w:p>
+      <w:pPr>
+        <w:pStyle w:val="NormalWeb"/>
+        <w:shd w:val="clear" w:color="auto" w:fill="FFFFFF"/>
+        <w:spacing w:before="0" w:beforeAutospacing="0" w:after="360" w:afterAutospacing="0"/>
+        <w:rPr>
+          <w:rFonts w:asciiTheme="minorHAnsi" w:hAnsiTheme="minorHAnsi" w:cstheme="minorHAnsi"/>
+          <w:spacing w:val="-1"/>
+          <w:sz w:val="22"/>
+          <w:szCs w:val="22"/>
+          <w:lang w:val="fr-FR"/>
+        </w:rPr>
+      </w:pPr>
+      <w:r>
+        <w:rPr>
+          <w:rFonts w:asciiTheme="minorHAnsi" w:hAnsiTheme="minorHAnsi" w:cstheme="minorHAnsi"/>
+          <w:spacing w:val="-1"/>
+          <w:sz w:val="22"/>
+          <w:szCs w:val="22"/>
+          <w:lang w:val="fr-FR"/>
+        </w:rPr>
+        <w:t>La partie centrale du code (les trois lignes commençant par </w:t>
+      </w:r>
+      <w:proofErr w:type="spellStart"/>
+      <w:r>
+        <w:rPr>
+          <w:rStyle w:val="CodeHTML"/>
+          <w:rFonts w:ascii="Consolas" w:hAnsi="Consolas" w:cstheme="minorHAnsi"/>
+          <w:b/>
+          <w:spacing w:val="-1"/>
+          <w:sz w:val="22"/>
+          <w:szCs w:val="22"/>
+          <w:shd w:val="clear" w:color="auto" w:fill="F4F4F4"/>
+          <w:lang w:val="fr-FR"/>
+        </w:rPr>
+        <w:t>app.get</w:t>
+      </w:r>
+      <w:proofErr w:type="spellEnd"/>
+      <w:r>
+        <w:rPr>
+          <w:rFonts w:asciiTheme="minorHAnsi" w:hAnsiTheme="minorHAnsi" w:cstheme="minorHAnsi"/>
+          <w:spacing w:val="-1"/>
+          <w:sz w:val="22"/>
+          <w:szCs w:val="22"/>
+          <w:lang w:val="fr-FR"/>
+        </w:rPr>
+        <w:t>) montre une </w:t>
+      </w:r>
+      <w:r>
+        <w:rPr>
+          <w:rStyle w:val="Accentuation"/>
+          <w:rFonts w:asciiTheme="minorHAnsi" w:hAnsiTheme="minorHAnsi" w:cstheme="minorHAnsi"/>
+          <w:i w:val="0"/>
+          <w:spacing w:val="-1"/>
+          <w:sz w:val="22"/>
+          <w:szCs w:val="22"/>
+          <w:lang w:val="fr-FR"/>
+        </w:rPr>
+        <w:t>définition</w:t>
+      </w:r>
+      <w:r>
+        <w:rPr>
+          <w:rStyle w:val="Accentuation"/>
+          <w:rFonts w:asciiTheme="minorHAnsi" w:hAnsiTheme="minorHAnsi" w:cstheme="minorHAnsi"/>
+          <w:spacing w:val="-1"/>
+          <w:sz w:val="22"/>
+          <w:szCs w:val="22"/>
+          <w:lang w:val="fr-FR"/>
+        </w:rPr>
+        <w:t xml:space="preserve"> de </w:t>
+      </w:r>
+      <w:r>
+        <w:rPr>
+          <w:rStyle w:val="Accentuation"/>
+          <w:rFonts w:asciiTheme="minorHAnsi" w:hAnsiTheme="minorHAnsi" w:cstheme="minorHAnsi"/>
+          <w:i w:val="0"/>
+          <w:spacing w:val="-1"/>
+          <w:sz w:val="22"/>
+          <w:szCs w:val="22"/>
+          <w:lang w:val="fr-FR"/>
+        </w:rPr>
+        <w:t>route</w:t>
+      </w:r>
+      <w:r>
+        <w:rPr>
+          <w:rFonts w:asciiTheme="minorHAnsi" w:hAnsiTheme="minorHAnsi" w:cstheme="minorHAnsi"/>
+          <w:spacing w:val="-1"/>
+          <w:sz w:val="22"/>
+          <w:szCs w:val="22"/>
+          <w:lang w:val="fr-FR"/>
+        </w:rPr>
+        <w:t>. La méthode </w:t>
+      </w:r>
+      <w:proofErr w:type="spellStart"/>
+      <w:proofErr w:type="gramStart"/>
+      <w:r>
+        <w:rPr>
+          <w:rStyle w:val="CodeHTML"/>
+          <w:rFonts w:ascii="Consolas" w:hAnsi="Consolas" w:cstheme="minorHAnsi"/>
+          <w:b/>
+          <w:spacing w:val="-1"/>
+          <w:sz w:val="22"/>
+          <w:szCs w:val="22"/>
+          <w:shd w:val="clear" w:color="auto" w:fill="F4F4F4"/>
+          <w:lang w:val="fr-FR"/>
+        </w:rPr>
+        <w:t>app.get</w:t>
+      </w:r>
+      <w:proofErr w:type="spellEnd"/>
+      <w:r>
+        <w:rPr>
+          <w:rStyle w:val="CodeHTML"/>
+          <w:rFonts w:ascii="Consolas" w:hAnsi="Consolas" w:cstheme="minorHAnsi"/>
+          <w:spacing w:val="-1"/>
+          <w:sz w:val="22"/>
+          <w:szCs w:val="22"/>
+          <w:shd w:val="clear" w:color="auto" w:fill="F4F4F4"/>
+          <w:lang w:val="fr-FR"/>
+        </w:rPr>
+        <w:t>(</w:t>
+      </w:r>
+      <w:proofErr w:type="gramEnd"/>
+      <w:r>
+        <w:rPr>
+          <w:rStyle w:val="CodeHTML"/>
+          <w:rFonts w:ascii="Consolas" w:hAnsi="Consolas" w:cstheme="minorHAnsi"/>
+          <w:spacing w:val="-1"/>
+          <w:sz w:val="22"/>
+          <w:szCs w:val="22"/>
+          <w:shd w:val="clear" w:color="auto" w:fill="F4F4F4"/>
+          <w:lang w:val="fr-FR"/>
+        </w:rPr>
+        <w:t>)</w:t>
+      </w:r>
+      <w:r>
+        <w:rPr>
+          <w:rFonts w:asciiTheme="minorHAnsi" w:hAnsiTheme="minorHAnsi" w:cstheme="minorHAnsi"/>
+          <w:spacing w:val="-1"/>
+          <w:sz w:val="22"/>
+          <w:szCs w:val="22"/>
+          <w:lang w:val="fr-FR"/>
+        </w:rPr>
+        <w:t> spécifie une fonction de rappel qui sera invoquée chaque fois qu'il y aura une requête HTTP </w:t>
+      </w:r>
+      <w:r>
+        <w:rPr>
+          <w:rStyle w:val="CodeHTML"/>
+          <w:rFonts w:asciiTheme="minorHAnsi" w:hAnsiTheme="minorHAnsi" w:cstheme="minorHAnsi"/>
+          <w:spacing w:val="-1"/>
+          <w:sz w:val="22"/>
+          <w:szCs w:val="22"/>
+          <w:shd w:val="clear" w:color="auto" w:fill="F4F4F4"/>
+          <w:lang w:val="fr-FR"/>
+        </w:rPr>
+        <w:t>GET</w:t>
+      </w:r>
+      <w:r>
+        <w:rPr>
+          <w:rFonts w:asciiTheme="minorHAnsi" w:hAnsiTheme="minorHAnsi" w:cstheme="minorHAnsi"/>
+          <w:spacing w:val="-1"/>
+          <w:sz w:val="22"/>
+          <w:szCs w:val="22"/>
+          <w:lang w:val="fr-FR"/>
+        </w:rPr>
+        <w:t> avec un chemin (</w:t>
+      </w:r>
+      <w:r>
+        <w:rPr>
+          <w:rStyle w:val="CodeHTML"/>
+          <w:rFonts w:asciiTheme="minorHAnsi" w:hAnsiTheme="minorHAnsi" w:cstheme="minorHAnsi"/>
+          <w:spacing w:val="-1"/>
+          <w:sz w:val="22"/>
+          <w:szCs w:val="22"/>
+          <w:shd w:val="clear" w:color="auto" w:fill="F4F4F4"/>
+          <w:lang w:val="fr-FR"/>
+        </w:rPr>
+        <w:t>'/'</w:t>
+      </w:r>
+      <w:r>
+        <w:rPr>
+          <w:rFonts w:asciiTheme="minorHAnsi" w:hAnsiTheme="minorHAnsi" w:cstheme="minorHAnsi"/>
+          <w:spacing w:val="-1"/>
+          <w:sz w:val="22"/>
+          <w:szCs w:val="22"/>
+          <w:lang w:val="fr-FR"/>
+        </w:rPr>
+        <w:t>) relatif à la racine du site. La fonction de rappel prend une requête et un objet réponse comme arguments, et appelle simplement </w:t>
+      </w:r>
+      <w:proofErr w:type="spellStart"/>
+      <w:r>
+        <w:rPr>
+          <w:rFonts w:ascii="Consolas" w:hAnsi="Consolas" w:cstheme="minorHAnsi"/>
+          <w:b/>
+          <w:spacing w:val="-1"/>
+          <w:sz w:val="22"/>
+          <w:szCs w:val="22"/>
+        </w:rPr>
+        <w:fldChar w:fldCharType="begin"/>
+      </w:r>
+      <w:r>
+        <w:rPr>
+          <w:rFonts w:ascii="Consolas" w:hAnsi="Consolas" w:cstheme="minorHAnsi"/>
+          <w:b/>
+          <w:spacing w:val="-1"/>
+          <w:sz w:val="22"/>
+          <w:szCs w:val="22"/>
+          <w:lang w:val="fr-FR"/>
+        </w:rPr>
+        <w:instrText xml:space="preserve"> HYPERLINK "https://expressjs.com/en/4x/api.html" \l "res.send" </w:instrText>
+      </w:r>
+      <w:r>
+        <w:rPr>
+          <w:rFonts w:ascii="Consolas" w:hAnsi="Consolas" w:cstheme="minorHAnsi"/>
+          <w:b/>
+          <w:spacing w:val="-1"/>
+          <w:sz w:val="22"/>
+          <w:szCs w:val="22"/>
+        </w:rPr>
+        <w:fldChar w:fldCharType="separate"/>
+      </w:r>
+      <w:r>
+        <w:rPr>
+          <w:rStyle w:val="CodeHTML"/>
+          <w:rFonts w:ascii="Consolas" w:hAnsi="Consolas" w:cstheme="minorHAnsi"/>
+          <w:b/>
+          <w:spacing w:val="-1"/>
+          <w:sz w:val="22"/>
+          <w:szCs w:val="22"/>
+          <w:shd w:val="clear" w:color="auto" w:fill="F4F4F4"/>
+          <w:lang w:val="fr-FR"/>
+        </w:rPr>
+        <w:t>send</w:t>
+      </w:r>
+      <w:proofErr w:type="spellEnd"/>
+      <w:r>
+        <w:rPr>
+          <w:rStyle w:val="CodeHTML"/>
+          <w:rFonts w:ascii="Consolas" w:hAnsi="Consolas" w:cstheme="minorHAnsi"/>
+          <w:b/>
+          <w:spacing w:val="-1"/>
+          <w:sz w:val="22"/>
+          <w:szCs w:val="22"/>
+          <w:shd w:val="clear" w:color="auto" w:fill="F4F4F4"/>
+          <w:lang w:val="fr-FR"/>
+        </w:rPr>
+        <w:t>()</w:t>
+      </w:r>
+      <w:r>
+        <w:rPr>
+          <w:rFonts w:ascii="Consolas" w:hAnsi="Consolas" w:cstheme="minorHAnsi"/>
+          <w:b/>
+          <w:spacing w:val="-1"/>
+          <w:sz w:val="22"/>
+          <w:szCs w:val="22"/>
+        </w:rPr>
+        <w:fldChar w:fldCharType="end"/>
+      </w:r>
+      <w:r>
+        <w:rPr>
+          <w:rFonts w:asciiTheme="minorHAnsi" w:hAnsiTheme="minorHAnsi" w:cstheme="minorHAnsi"/>
+          <w:spacing w:val="-1"/>
+          <w:sz w:val="22"/>
+          <w:szCs w:val="22"/>
+          <w:lang w:val="fr-FR"/>
+        </w:rPr>
+        <w:t> sur la réponse pour renvoyer la chaîne de caractères </w:t>
+      </w:r>
+      <w:r>
+        <w:rPr>
+          <w:rStyle w:val="CodeHTML"/>
+          <w:rFonts w:asciiTheme="minorHAnsi" w:hAnsiTheme="minorHAnsi" w:cstheme="minorHAnsi"/>
+          <w:spacing w:val="-1"/>
+          <w:sz w:val="22"/>
+          <w:szCs w:val="22"/>
+          <w:shd w:val="clear" w:color="auto" w:fill="F4F4F4"/>
+          <w:lang w:val="fr-FR"/>
+        </w:rPr>
+        <w:t>"Hello World!"</w:t>
+      </w:r>
+      <w:r>
+        <w:rPr>
+          <w:rFonts w:asciiTheme="minorHAnsi" w:hAnsiTheme="minorHAnsi" w:cstheme="minorHAnsi"/>
+          <w:spacing w:val="-1"/>
+          <w:sz w:val="22"/>
+          <w:szCs w:val="22"/>
+          <w:lang w:val="fr-FR"/>
+        </w:rPr>
+        <w:t>.</w:t>
+      </w:r>
+    </w:p>
+    <w:p>
+      <w:pPr>
+        <w:pStyle w:val="NormalWeb"/>
+        <w:shd w:val="clear" w:color="auto" w:fill="FFFFFF"/>
+        <w:spacing w:before="0" w:beforeAutospacing="0" w:after="360" w:afterAutospacing="0"/>
+        <w:rPr>
+          <w:rFonts w:asciiTheme="minorHAnsi" w:hAnsiTheme="minorHAnsi" w:cstheme="minorHAnsi"/>
+          <w:spacing w:val="-1"/>
+          <w:sz w:val="22"/>
+          <w:szCs w:val="22"/>
+          <w:lang w:val="fr-FR"/>
+        </w:rPr>
+      </w:pPr>
+      <w:r>
+        <w:rPr>
+          <w:rFonts w:asciiTheme="minorHAnsi" w:hAnsiTheme="minorHAnsi" w:cstheme="minorHAnsi"/>
+          <w:spacing w:val="-1"/>
+          <w:sz w:val="22"/>
+          <w:szCs w:val="22"/>
+          <w:lang w:val="fr-FR"/>
+        </w:rPr>
+        <w:t>Le dernier bloc démarre le serveur sur le port 3000 et affiche un commentaire de journal dans la console. Avec le serveur en cours d'exécution, vous pouvez aller sur </w:t>
+      </w:r>
+      <w:proofErr w:type="gramStart"/>
+      <w:r>
+        <w:rPr>
+          <w:rStyle w:val="CodeHTML"/>
+          <w:rFonts w:asciiTheme="minorHAnsi" w:hAnsiTheme="minorHAnsi" w:cstheme="minorHAnsi"/>
+          <w:spacing w:val="-1"/>
+          <w:sz w:val="22"/>
+          <w:szCs w:val="22"/>
+          <w:shd w:val="clear" w:color="auto" w:fill="F4F4F4"/>
+          <w:lang w:val="fr-FR"/>
+        </w:rPr>
+        <w:t>localhost:</w:t>
+      </w:r>
+      <w:proofErr w:type="gramEnd"/>
+      <w:r>
+        <w:rPr>
+          <w:rStyle w:val="CodeHTML"/>
+          <w:rFonts w:asciiTheme="minorHAnsi" w:hAnsiTheme="minorHAnsi" w:cstheme="minorHAnsi"/>
+          <w:spacing w:val="-1"/>
+          <w:sz w:val="22"/>
+          <w:szCs w:val="22"/>
+          <w:shd w:val="clear" w:color="auto" w:fill="F4F4F4"/>
+          <w:lang w:val="fr-FR"/>
+        </w:rPr>
+        <w:t>3000</w:t>
+      </w:r>
+      <w:r>
+        <w:rPr>
+          <w:rFonts w:asciiTheme="minorHAnsi" w:hAnsiTheme="minorHAnsi" w:cstheme="minorHAnsi"/>
+          <w:spacing w:val="-1"/>
+          <w:sz w:val="22"/>
+          <w:szCs w:val="22"/>
+          <w:lang w:val="fr-FR"/>
+        </w:rPr>
+        <w:t> dans votre navigateur pour voir l'exemple de réponse renvoyé.</w:t>
+      </w:r>
+    </w:p>
+    <w:p>
+      <w:pPr>
+        <w:pStyle w:val="NormalWeb"/>
+        <w:shd w:val="clear" w:color="auto" w:fill="FFFFFF"/>
+        <w:spacing w:before="0" w:beforeAutospacing="0" w:after="360" w:afterAutospacing="0"/>
+        <w:jc w:val="both"/>
+        <w:rPr>
+          <w:rFonts w:asciiTheme="minorHAnsi" w:hAnsiTheme="minorHAnsi" w:cstheme="minorHAnsi"/>
+          <w:b/>
+          <w:color w:val="2F5496" w:themeColor="accent5" w:themeShade="BF"/>
+          <w:spacing w:val="-1"/>
+          <w:szCs w:val="22"/>
+          <w:u w:val="single"/>
+          <w:lang w:val="fr-FR"/>
+        </w:rPr>
+      </w:pPr>
+    </w:p>
+    <w:p>
+      <w:pPr>
+        <w:pStyle w:val="NormalWeb"/>
+        <w:shd w:val="clear" w:color="auto" w:fill="FFFFFF"/>
+        <w:spacing w:before="0" w:beforeAutospacing="0" w:after="360" w:afterAutospacing="0"/>
+        <w:jc w:val="both"/>
+        <w:rPr>
+          <w:rFonts w:asciiTheme="minorHAnsi" w:hAnsiTheme="minorHAnsi" w:cstheme="minorHAnsi"/>
+          <w:b/>
+          <w:color w:val="2F5496" w:themeColor="accent5" w:themeShade="BF"/>
+          <w:spacing w:val="-1"/>
+          <w:szCs w:val="22"/>
+          <w:u w:val="single"/>
+          <w:lang w:val="fr-FR"/>
+        </w:rPr>
+      </w:pPr>
     </w:p>
     <w:p>
       <w:pPr>
@@ -19841,6 +21896,850 @@
           <w:b/>
           <w:color w:val="2F5496" w:themeColor="accent5" w:themeShade="BF"/>
           <w:sz w:val="28"/>
+          <w:lang w:val="fr-FR"/>
+        </w:rPr>
+      </w:pPr>
+    </w:p>
+    <w:p>
+      <w:pPr>
+        <w:pStyle w:val="NormalWeb"/>
+        <w:shd w:val="clear" w:color="auto" w:fill="FFFFFF"/>
+        <w:spacing w:before="120" w:after="120"/>
+        <w:jc w:val="both"/>
+        <w:rPr>
+          <w:rFonts w:asciiTheme="minorHAnsi" w:hAnsiTheme="minorHAnsi" w:cs="Arial"/>
+          <w:b/>
+          <w:color w:val="2F5496" w:themeColor="accent5" w:themeShade="BF"/>
+          <w:szCs w:val="22"/>
+          <w:u w:val="single"/>
+          <w:shd w:val="clear" w:color="auto" w:fill="FFFFFF"/>
+          <w:lang w:val="fr-FR"/>
+        </w:rPr>
+      </w:pPr>
+    </w:p>
+    <w:p>
+      <w:pPr>
+        <w:rPr>
+          <w:rFonts w:eastAsia="Times New Roman" w:cs="Arial"/>
+          <w:b/>
+          <w:color w:val="2F5496" w:themeColor="accent5" w:themeShade="BF"/>
+          <w:sz w:val="24"/>
+          <w:u w:val="single"/>
+          <w:shd w:val="clear" w:color="auto" w:fill="FFFFFF"/>
+          <w:lang w:val="fr-FR"/>
+        </w:rPr>
+      </w:pPr>
+      <w:r>
+        <w:rPr>
+          <w:rFonts w:cs="Arial"/>
+          <w:b/>
+          <w:color w:val="2F5496" w:themeColor="accent5" w:themeShade="BF"/>
+          <w:u w:val="single"/>
+          <w:shd w:val="clear" w:color="auto" w:fill="FFFFFF"/>
+          <w:lang w:val="fr-FR"/>
+        </w:rPr>
+        <w:br w:type="page"/>
+      </w:r>
+    </w:p>
+    <w:p>
+      <w:pPr>
+        <w:rPr>
+          <w:rFonts w:cstheme="minorHAnsi"/>
+          <w:b/>
+          <w:color w:val="2F5496" w:themeColor="accent5" w:themeShade="BF"/>
+          <w:sz w:val="28"/>
+          <w:u w:val="single"/>
+          <w:lang w:val="fr-FR"/>
+        </w:rPr>
+      </w:pPr>
+      <w:r>
+        <w:rPr>
+          <w:rFonts w:cstheme="minorHAnsi"/>
+          <w:b/>
+          <w:color w:val="2F5496" w:themeColor="accent5" w:themeShade="BF"/>
+          <w:sz w:val="28"/>
+          <w:u w:val="single"/>
+          <w:lang w:val="fr-FR"/>
+        </w:rPr>
+        <w:lastRenderedPageBreak/>
+        <w:t>VII</w:t>
+      </w:r>
+      <w:r>
+        <w:rPr>
+          <w:rFonts w:cstheme="minorHAnsi"/>
+          <w:b/>
+          <w:color w:val="2F5496" w:themeColor="accent5" w:themeShade="BF"/>
+          <w:sz w:val="28"/>
+          <w:u w:val="single"/>
+          <w:lang w:val="fr-FR"/>
+        </w:rPr>
+        <w:t>I</w:t>
+      </w:r>
+      <w:r>
+        <w:rPr>
+          <w:rFonts w:cstheme="minorHAnsi"/>
+          <w:b/>
+          <w:color w:val="2F5496" w:themeColor="accent5" w:themeShade="BF"/>
+          <w:sz w:val="28"/>
+          <w:u w:val="single"/>
+          <w:lang w:val="fr-FR"/>
+        </w:rPr>
+        <w:t xml:space="preserve">. </w:t>
+      </w:r>
+      <w:r>
+        <w:rPr>
+          <w:rFonts w:cstheme="minorHAnsi"/>
+          <w:b/>
+          <w:color w:val="2F5496" w:themeColor="accent5" w:themeShade="BF"/>
+          <w:sz w:val="28"/>
+          <w:u w:val="single"/>
+          <w:lang w:val="fr-FR"/>
+        </w:rPr>
+        <w:t>Face-api.js</w:t>
+      </w:r>
+    </w:p>
+    <w:p>
+      <w:pPr>
+        <w:jc w:val="center"/>
+        <w:rPr>
+          <w:rFonts w:cstheme="minorHAnsi"/>
+          <w:b/>
+          <w:color w:val="2F5496" w:themeColor="accent5" w:themeShade="BF"/>
+          <w:sz w:val="28"/>
+          <w:lang w:val="fr-FR"/>
+        </w:rPr>
+      </w:pPr>
+      <w:r>
+        <w:rPr>
+          <w:rFonts w:cstheme="minorHAnsi"/>
+          <w:b/>
+          <w:color w:val="2F5496" w:themeColor="accent5" w:themeShade="BF"/>
+          <w:sz w:val="28"/>
+          <w:lang w:val="fr-FR"/>
+        </w:rPr>
+        <w:pict>
+          <v:shape id="_x0000_i1034" type="#_x0000_t75" style="width:374.25pt;height:187.5pt">
+            <v:imagedata r:id="rId221" o:title="howfrworks"/>
+          </v:shape>
+        </w:pict>
+      </w:r>
+    </w:p>
+    <w:p>
+      <w:pPr>
+        <w:jc w:val="center"/>
+        <w:rPr>
+          <w:rFonts w:cstheme="minorHAnsi"/>
+          <w:b/>
+          <w:color w:val="2F5496" w:themeColor="accent5" w:themeShade="BF"/>
+          <w:sz w:val="28"/>
+          <w:lang w:val="fr-FR"/>
+        </w:rPr>
+      </w:pPr>
+    </w:p>
+    <w:p>
+      <w:pPr>
+        <w:pStyle w:val="NormalWeb"/>
+        <w:shd w:val="clear" w:color="auto" w:fill="FFFFFF"/>
+        <w:spacing w:before="0" w:beforeAutospacing="0" w:after="0" w:afterAutospacing="0"/>
+        <w:jc w:val="both"/>
+        <w:rPr>
+          <w:rFonts w:asciiTheme="minorHAnsi" w:hAnsiTheme="minorHAnsi" w:cstheme="minorHAnsi"/>
+          <w:sz w:val="22"/>
+          <w:szCs w:val="22"/>
+          <w:lang w:val="fr-FR"/>
+        </w:rPr>
+      </w:pPr>
+      <w:r>
+        <w:rPr>
+          <w:rFonts w:asciiTheme="minorHAnsi" w:hAnsiTheme="minorHAnsi" w:cstheme="minorHAnsi"/>
+          <w:sz w:val="22"/>
+          <w:szCs w:val="22"/>
+          <w:lang w:val="fr-FR"/>
+        </w:rPr>
+        <w:t xml:space="preserve">Le module </w:t>
+      </w:r>
+      <w:r>
+        <w:rPr>
+          <w:rFonts w:asciiTheme="minorHAnsi" w:hAnsiTheme="minorHAnsi" w:cstheme="minorHAnsi"/>
+          <w:b/>
+          <w:sz w:val="22"/>
+          <w:szCs w:val="22"/>
+          <w:lang w:val="fr-FR"/>
+        </w:rPr>
+        <w:t>JavaScript</w:t>
+      </w:r>
+      <w:r>
+        <w:rPr>
+          <w:rFonts w:asciiTheme="minorHAnsi" w:hAnsiTheme="minorHAnsi" w:cstheme="minorHAnsi"/>
+          <w:sz w:val="22"/>
+          <w:szCs w:val="22"/>
+          <w:lang w:val="fr-FR"/>
+        </w:rPr>
+        <w:t xml:space="preserve"> </w:t>
+      </w:r>
+      <w:r>
+        <w:rPr>
+          <w:rFonts w:asciiTheme="minorHAnsi" w:hAnsiTheme="minorHAnsi" w:cstheme="minorHAnsi"/>
+          <w:b/>
+          <w:sz w:val="22"/>
+          <w:szCs w:val="22"/>
+          <w:lang w:val="fr-FR"/>
+        </w:rPr>
+        <w:t>face-api.js</w:t>
+      </w:r>
+      <w:r>
+        <w:rPr>
+          <w:rFonts w:asciiTheme="minorHAnsi" w:hAnsiTheme="minorHAnsi" w:cstheme="minorHAnsi"/>
+          <w:sz w:val="22"/>
+          <w:szCs w:val="22"/>
+          <w:lang w:val="fr-FR"/>
+        </w:rPr>
+        <w:t xml:space="preserve"> implémente des réseaux de neurones convolutifs pour résoudre </w:t>
+      </w:r>
+      <w:r>
+        <w:rPr>
+          <w:rFonts w:asciiTheme="minorHAnsi" w:hAnsiTheme="minorHAnsi" w:cstheme="minorHAnsi"/>
+          <w:sz w:val="22"/>
+          <w:szCs w:val="22"/>
+          <w:lang w:val="fr-FR"/>
+        </w:rPr>
+        <w:t>la détection</w:t>
+      </w:r>
+      <w:r>
+        <w:rPr>
+          <w:rFonts w:asciiTheme="minorHAnsi" w:hAnsiTheme="minorHAnsi" w:cstheme="minorHAnsi"/>
+          <w:sz w:val="22"/>
+          <w:szCs w:val="22"/>
+          <w:lang w:val="fr-FR"/>
+        </w:rPr>
+        <w:t xml:space="preserve"> et la reconnaissance des visages ainsi que la reconnaissance des repères faciaux. L'api </w:t>
+      </w:r>
+      <w:r>
+        <w:rPr>
+          <w:rFonts w:asciiTheme="minorHAnsi" w:hAnsiTheme="minorHAnsi" w:cstheme="minorHAnsi"/>
+          <w:b/>
+          <w:sz w:val="22"/>
+          <w:szCs w:val="22"/>
+          <w:lang w:val="fr-FR"/>
+        </w:rPr>
+        <w:t>face-api.js</w:t>
+      </w:r>
+      <w:r>
+        <w:rPr>
+          <w:rFonts w:asciiTheme="minorHAnsi" w:hAnsiTheme="minorHAnsi" w:cstheme="minorHAnsi"/>
+          <w:sz w:val="22"/>
+          <w:szCs w:val="22"/>
+          <w:lang w:val="fr-FR"/>
+        </w:rPr>
+        <w:t xml:space="preserve"> exploite </w:t>
+      </w:r>
+      <w:hyperlink r:id="rId222" w:history="1">
+        <w:r>
+          <w:rPr>
+            <w:rStyle w:val="Lienhypertexte"/>
+            <w:rFonts w:asciiTheme="minorHAnsi" w:hAnsiTheme="minorHAnsi" w:cstheme="minorHAnsi"/>
+            <w:b/>
+            <w:color w:val="auto"/>
+            <w:sz w:val="22"/>
+            <w:szCs w:val="22"/>
+            <w:u w:val="none"/>
+            <w:lang w:val="fr-FR"/>
+          </w:rPr>
+          <w:t>TensorFlow.js</w:t>
+        </w:r>
+      </w:hyperlink>
+      <w:r>
+        <w:rPr>
+          <w:rFonts w:asciiTheme="minorHAnsi" w:hAnsiTheme="minorHAnsi" w:cstheme="minorHAnsi"/>
+          <w:sz w:val="22"/>
+          <w:szCs w:val="22"/>
+          <w:lang w:val="fr-FR"/>
+        </w:rPr>
+        <w:t> et est optimisé pour le bureau et le web mobile.</w:t>
+      </w:r>
+      <w:r>
+        <w:rPr>
+          <w:rFonts w:asciiTheme="minorHAnsi" w:hAnsiTheme="minorHAnsi" w:cstheme="minorHAnsi"/>
+          <w:sz w:val="22"/>
+          <w:szCs w:val="22"/>
+          <w:lang w:val="fr-FR"/>
+        </w:rPr>
+        <w:t xml:space="preserve"> </w:t>
+      </w:r>
+      <w:r>
+        <w:rPr>
+          <w:rFonts w:asciiTheme="minorHAnsi" w:hAnsiTheme="minorHAnsi" w:cstheme="minorHAnsi"/>
+          <w:sz w:val="22"/>
+          <w:szCs w:val="22"/>
+          <w:lang w:val="fr-FR"/>
+        </w:rPr>
+        <w:t xml:space="preserve">Comme expliqué par le créateur de face-api.js, </w:t>
+      </w:r>
+      <w:r>
+        <w:rPr>
+          <w:rFonts w:asciiTheme="minorHAnsi" w:hAnsiTheme="minorHAnsi" w:cstheme="minorHAnsi"/>
+          <w:b/>
+          <w:sz w:val="22"/>
+          <w:szCs w:val="22"/>
+          <w:lang w:val="fr-FR"/>
+        </w:rPr>
+        <w:t xml:space="preserve">Vincent </w:t>
+      </w:r>
+      <w:proofErr w:type="spellStart"/>
+      <w:r>
+        <w:rPr>
+          <w:rFonts w:asciiTheme="minorHAnsi" w:hAnsiTheme="minorHAnsi" w:cstheme="minorHAnsi"/>
+          <w:b/>
+          <w:sz w:val="22"/>
+          <w:szCs w:val="22"/>
+          <w:lang w:val="fr-FR"/>
+        </w:rPr>
+        <w:t>Mühler</w:t>
+      </w:r>
+      <w:proofErr w:type="spellEnd"/>
+      <w:r>
+        <w:rPr>
+          <w:rFonts w:asciiTheme="minorHAnsi" w:hAnsiTheme="minorHAnsi" w:cstheme="minorHAnsi"/>
+          <w:sz w:val="22"/>
+          <w:szCs w:val="22"/>
+          <w:lang w:val="fr-FR"/>
+        </w:rPr>
+        <w:t xml:space="preserve">, la reconnaissance faciale avec le </w:t>
+      </w:r>
+      <w:proofErr w:type="spellStart"/>
+      <w:r>
+        <w:rPr>
+          <w:rFonts w:asciiTheme="minorHAnsi" w:hAnsiTheme="minorHAnsi" w:cstheme="minorHAnsi"/>
+          <w:b/>
+          <w:sz w:val="22"/>
+          <w:szCs w:val="22"/>
+          <w:lang w:val="fr-FR"/>
+        </w:rPr>
+        <w:t>deep</w:t>
+      </w:r>
+      <w:proofErr w:type="spellEnd"/>
+      <w:r>
+        <w:rPr>
+          <w:rFonts w:asciiTheme="minorHAnsi" w:hAnsiTheme="minorHAnsi" w:cstheme="minorHAnsi"/>
+          <w:b/>
+          <w:sz w:val="22"/>
+          <w:szCs w:val="22"/>
+          <w:lang w:val="fr-FR"/>
+        </w:rPr>
+        <w:t xml:space="preserve"> </w:t>
+      </w:r>
+      <w:proofErr w:type="spellStart"/>
+      <w:r>
+        <w:rPr>
+          <w:rFonts w:asciiTheme="minorHAnsi" w:hAnsiTheme="minorHAnsi" w:cstheme="minorHAnsi"/>
+          <w:b/>
+          <w:sz w:val="22"/>
+          <w:szCs w:val="22"/>
+          <w:lang w:val="fr-FR"/>
+        </w:rPr>
+        <w:t>learning</w:t>
+      </w:r>
+      <w:proofErr w:type="spellEnd"/>
+      <w:r>
+        <w:rPr>
+          <w:rFonts w:asciiTheme="minorHAnsi" w:hAnsiTheme="minorHAnsi" w:cstheme="minorHAnsi"/>
+          <w:b/>
+          <w:sz w:val="22"/>
+          <w:szCs w:val="22"/>
+          <w:lang w:val="fr-FR"/>
+        </w:rPr>
+        <w:t xml:space="preserve"> </w:t>
+      </w:r>
+      <w:r>
+        <w:rPr>
+          <w:rFonts w:asciiTheme="minorHAnsi" w:hAnsiTheme="minorHAnsi" w:cstheme="minorHAnsi"/>
+          <w:sz w:val="22"/>
+          <w:szCs w:val="22"/>
+          <w:lang w:val="fr-FR"/>
+        </w:rPr>
+        <w:t xml:space="preserve">est un processus </w:t>
+      </w:r>
+      <w:r>
+        <w:rPr>
+          <w:rFonts w:asciiTheme="minorHAnsi" w:hAnsiTheme="minorHAnsi" w:cstheme="minorHAnsi"/>
+          <w:sz w:val="22"/>
+          <w:szCs w:val="22"/>
+          <w:lang w:val="fr-FR"/>
+        </w:rPr>
+        <w:t>minutieux :</w:t>
+      </w:r>
+    </w:p>
+    <w:p>
+      <w:pPr>
+        <w:pStyle w:val="NormalWeb"/>
+        <w:shd w:val="clear" w:color="auto" w:fill="FFFFFF"/>
+        <w:spacing w:before="0" w:beforeAutospacing="0" w:after="0" w:afterAutospacing="0"/>
+        <w:jc w:val="both"/>
+        <w:rPr>
+          <w:rFonts w:asciiTheme="minorHAnsi" w:hAnsiTheme="minorHAnsi" w:cstheme="minorHAnsi"/>
+          <w:i/>
+          <w:lang w:val="fr-FR"/>
+        </w:rPr>
+      </w:pPr>
+      <w:r>
+        <w:rPr>
+          <w:rFonts w:asciiTheme="minorHAnsi" w:hAnsiTheme="minorHAnsi" w:cstheme="minorHAnsi"/>
+          <w:sz w:val="22"/>
+          <w:szCs w:val="22"/>
+          <w:lang w:val="fr-FR"/>
+        </w:rPr>
+        <w:br/>
+      </w:r>
+      <w:r>
+        <w:rPr>
+          <w:rFonts w:asciiTheme="minorHAnsi" w:hAnsiTheme="minorHAnsi" w:cstheme="minorHAnsi"/>
+          <w:i/>
+          <w:lang w:val="fr-FR"/>
+        </w:rPr>
+        <w:t>« </w:t>
+      </w:r>
+      <w:r>
+        <w:rPr>
+          <w:rFonts w:asciiTheme="minorHAnsi" w:hAnsiTheme="minorHAnsi" w:cstheme="minorHAnsi"/>
+          <w:i/>
+          <w:lang w:val="fr-FR"/>
+        </w:rPr>
+        <w:t xml:space="preserve">Pour rester simple, ce que nous voulons réellement réaliser, c'est identifier une personne donnée à partir d'une image de son visage, par exemple l'image d'entrée. La manière de procéder, est de fournir une (ou plusieurs) image(s) pour chaque personne que nous voulons reconnaître, avec leur nom, par exemple les données de références. Maintenant nous comparons l'image d'entrée aux données de références et trouvons l'image de référence la plus similaire. Si les deux images sont suffisamment similaires, nous donnons le nom de la personne, sinon nous affichons "inconnu". Ça parait être un bon </w:t>
+      </w:r>
+      <w:r>
+        <w:rPr>
+          <w:rFonts w:asciiTheme="minorHAnsi" w:hAnsiTheme="minorHAnsi" w:cstheme="minorHAnsi"/>
+          <w:i/>
+          <w:lang w:val="fr-FR"/>
+        </w:rPr>
+        <w:t>plan !</w:t>
+      </w:r>
+      <w:r>
+        <w:rPr>
+          <w:rFonts w:asciiTheme="minorHAnsi" w:hAnsiTheme="minorHAnsi" w:cstheme="minorHAnsi"/>
+          <w:i/>
+          <w:lang w:val="fr-FR"/>
+        </w:rPr>
+        <w:t xml:space="preserve"> Toutefois, deux problèmes persistent. Premièrement, que se </w:t>
+      </w:r>
+      <w:r>
+        <w:rPr>
+          <w:rFonts w:asciiTheme="minorHAnsi" w:hAnsiTheme="minorHAnsi" w:cstheme="minorHAnsi"/>
+          <w:i/>
+          <w:lang w:val="fr-FR"/>
+        </w:rPr>
+        <w:t>passe-t</w:t>
+      </w:r>
+      <w:r>
+        <w:rPr>
+          <w:rFonts w:asciiTheme="minorHAnsi" w:hAnsiTheme="minorHAnsi" w:cstheme="minorHAnsi"/>
+          <w:i/>
+          <w:lang w:val="fr-FR"/>
+        </w:rPr>
+        <w:t xml:space="preserve">-il si nous avons une image sur laquelle plusieurs personnes apparaissent, et que nous souhaitons toutes les </w:t>
+      </w:r>
+      <w:r>
+        <w:rPr>
+          <w:rFonts w:asciiTheme="minorHAnsi" w:hAnsiTheme="minorHAnsi" w:cstheme="minorHAnsi"/>
+          <w:i/>
+          <w:lang w:val="fr-FR"/>
+        </w:rPr>
+        <w:t>reconnaître ?</w:t>
+      </w:r>
+      <w:r>
+        <w:rPr>
+          <w:rFonts w:asciiTheme="minorHAnsi" w:hAnsiTheme="minorHAnsi" w:cstheme="minorHAnsi"/>
+          <w:i/>
+          <w:lang w:val="fr-FR"/>
+        </w:rPr>
+        <w:t xml:space="preserve"> Deuxièmement, nous devons être en mesure d'obtenir une sorte de mesure de similarité pour deux images de visages afin de les comparer...</w:t>
+      </w:r>
+      <w:r>
+        <w:rPr>
+          <w:rFonts w:asciiTheme="minorHAnsi" w:hAnsiTheme="minorHAnsi" w:cstheme="minorHAnsi"/>
+          <w:i/>
+          <w:lang w:val="fr-FR"/>
+        </w:rPr>
+        <w:t xml:space="preserve"> </w:t>
+      </w:r>
+      <w:r>
+        <w:rPr>
+          <w:rFonts w:asciiTheme="minorHAnsi" w:hAnsiTheme="minorHAnsi" w:cstheme="minorHAnsi"/>
+          <w:i/>
+          <w:lang w:val="fr-FR"/>
+        </w:rPr>
+        <w:t xml:space="preserve">Il existe </w:t>
+      </w:r>
+      <w:r>
+        <w:rPr>
+          <w:rFonts w:asciiTheme="minorHAnsi" w:hAnsiTheme="minorHAnsi" w:cstheme="minorHAnsi"/>
+          <w:i/>
+          <w:lang w:val="fr-FR"/>
+        </w:rPr>
+        <w:t>plusieurs modèles disponibles</w:t>
+      </w:r>
+      <w:r>
+        <w:rPr>
+          <w:rFonts w:asciiTheme="minorHAnsi" w:hAnsiTheme="minorHAnsi" w:cstheme="minorHAnsi"/>
+          <w:i/>
+          <w:lang w:val="fr-FR"/>
+        </w:rPr>
+        <w:t xml:space="preserve"> avec face-api.js, incluant la détection de visage, la détection de repère de visage, la reconnaissance faciale, la reconnaissance d'expression faciale, l'estimation de l'âge et la reconnaissance du genre.</w:t>
+      </w:r>
+      <w:r>
+        <w:rPr>
+          <w:rFonts w:asciiTheme="minorHAnsi" w:hAnsiTheme="minorHAnsi" w:cstheme="minorHAnsi"/>
+          <w:i/>
+          <w:lang w:val="fr-FR"/>
+        </w:rPr>
+        <w:t> »</w:t>
+      </w:r>
+    </w:p>
+    <w:p>
+      <w:pPr>
+        <w:jc w:val="both"/>
+        <w:rPr>
+          <w:rFonts w:eastAsia="Times New Roman" w:cstheme="minorHAnsi"/>
+          <w:shd w:val="clear" w:color="auto" w:fill="FFFFFF"/>
+          <w:lang w:val="fr-FR"/>
+        </w:rPr>
+      </w:pPr>
+    </w:p>
+    <w:p>
+      <w:pPr>
+        <w:pStyle w:val="NormalWeb"/>
+        <w:shd w:val="clear" w:color="auto" w:fill="FFFFFF"/>
+        <w:spacing w:before="0" w:beforeAutospacing="0" w:after="0" w:afterAutospacing="0"/>
+        <w:jc w:val="both"/>
+        <w:rPr>
+          <w:rFonts w:asciiTheme="minorHAnsi" w:hAnsiTheme="minorHAnsi" w:cstheme="minorHAnsi"/>
+          <w:sz w:val="22"/>
+          <w:szCs w:val="22"/>
+          <w:lang w:val="fr-FR"/>
+        </w:rPr>
+      </w:pPr>
+      <w:r>
+        <w:rPr>
+          <w:rFonts w:asciiTheme="minorHAnsi" w:hAnsiTheme="minorHAnsi" w:cstheme="minorHAnsi"/>
+          <w:sz w:val="22"/>
+          <w:szCs w:val="22"/>
+          <w:lang w:val="fr-FR"/>
+        </w:rPr>
+        <w:t xml:space="preserve">Les développeurs chargent les différentes instances de réseau neuronal via </w:t>
+      </w:r>
+      <w:proofErr w:type="spellStart"/>
+      <w:proofErr w:type="gramStart"/>
+      <w:r>
+        <w:rPr>
+          <w:rFonts w:asciiTheme="minorHAnsi" w:hAnsiTheme="minorHAnsi" w:cstheme="minorHAnsi"/>
+          <w:b/>
+          <w:sz w:val="22"/>
+          <w:szCs w:val="22"/>
+          <w:lang w:val="fr-FR"/>
+        </w:rPr>
+        <w:t>faceapis.nets</w:t>
+      </w:r>
+      <w:proofErr w:type="spellEnd"/>
+      <w:proofErr w:type="gramEnd"/>
+      <w:r>
+        <w:rPr>
+          <w:rFonts w:asciiTheme="minorHAnsi" w:hAnsiTheme="minorHAnsi" w:cstheme="minorHAnsi"/>
+          <w:sz w:val="22"/>
+          <w:szCs w:val="22"/>
+          <w:lang w:val="fr-FR"/>
+        </w:rPr>
+        <w:t xml:space="preserve"> et chargent de manière asynchrone un modèle, une </w:t>
+      </w:r>
+      <w:proofErr w:type="spellStart"/>
+      <w:r>
+        <w:rPr>
+          <w:rFonts w:asciiTheme="minorHAnsi" w:hAnsiTheme="minorHAnsi" w:cstheme="minorHAnsi"/>
+          <w:b/>
+          <w:sz w:val="22"/>
+          <w:szCs w:val="22"/>
+          <w:lang w:val="fr-FR"/>
+        </w:rPr>
+        <w:t>map</w:t>
+      </w:r>
+      <w:proofErr w:type="spellEnd"/>
+      <w:r>
+        <w:rPr>
+          <w:rFonts w:asciiTheme="minorHAnsi" w:hAnsiTheme="minorHAnsi" w:cstheme="minorHAnsi"/>
+          <w:sz w:val="22"/>
+          <w:szCs w:val="22"/>
+          <w:lang w:val="fr-FR"/>
+        </w:rPr>
+        <w:t xml:space="preserve"> de tenseur nommée (</w:t>
+      </w:r>
+      <w:proofErr w:type="spellStart"/>
+      <w:r>
+        <w:rPr>
+          <w:rFonts w:asciiTheme="minorHAnsi" w:hAnsiTheme="minorHAnsi" w:cstheme="minorHAnsi"/>
+          <w:b/>
+          <w:sz w:val="22"/>
+          <w:szCs w:val="22"/>
+          <w:lang w:val="fr-FR"/>
+        </w:rPr>
+        <w:t>named</w:t>
+      </w:r>
+      <w:proofErr w:type="spellEnd"/>
+      <w:r>
+        <w:rPr>
+          <w:rFonts w:asciiTheme="minorHAnsi" w:hAnsiTheme="minorHAnsi" w:cstheme="minorHAnsi"/>
+          <w:b/>
+          <w:sz w:val="22"/>
+          <w:szCs w:val="22"/>
+          <w:lang w:val="fr-FR"/>
+        </w:rPr>
+        <w:t xml:space="preserve"> </w:t>
+      </w:r>
+      <w:proofErr w:type="spellStart"/>
+      <w:r>
+        <w:rPr>
+          <w:rFonts w:asciiTheme="minorHAnsi" w:hAnsiTheme="minorHAnsi" w:cstheme="minorHAnsi"/>
+          <w:b/>
+          <w:sz w:val="22"/>
+          <w:szCs w:val="22"/>
+          <w:lang w:val="fr-FR"/>
+        </w:rPr>
+        <w:t>tensor</w:t>
+      </w:r>
+      <w:proofErr w:type="spellEnd"/>
+      <w:r>
+        <w:rPr>
+          <w:rFonts w:asciiTheme="minorHAnsi" w:hAnsiTheme="minorHAnsi" w:cstheme="minorHAnsi"/>
+          <w:b/>
+          <w:sz w:val="22"/>
+          <w:szCs w:val="22"/>
+          <w:lang w:val="fr-FR"/>
+        </w:rPr>
+        <w:t xml:space="preserve"> </w:t>
+      </w:r>
+      <w:proofErr w:type="spellStart"/>
+      <w:r>
+        <w:rPr>
+          <w:rFonts w:asciiTheme="minorHAnsi" w:hAnsiTheme="minorHAnsi" w:cstheme="minorHAnsi"/>
+          <w:b/>
+          <w:sz w:val="22"/>
+          <w:szCs w:val="22"/>
+          <w:lang w:val="fr-FR"/>
+        </w:rPr>
+        <w:t>map</w:t>
+      </w:r>
+      <w:proofErr w:type="spellEnd"/>
+      <w:r>
+        <w:rPr>
+          <w:rFonts w:asciiTheme="minorHAnsi" w:hAnsiTheme="minorHAnsi" w:cstheme="minorHAnsi"/>
+          <w:sz w:val="22"/>
+          <w:szCs w:val="22"/>
+          <w:lang w:val="fr-FR"/>
+        </w:rPr>
+        <w:t>) ou des modèles non compressés avec un poids en </w:t>
+      </w:r>
+      <w:r>
+        <w:rPr>
+          <w:rStyle w:val="CodeHTML"/>
+          <w:rFonts w:asciiTheme="minorHAnsi" w:hAnsiTheme="minorHAnsi" w:cstheme="minorHAnsi"/>
+          <w:b/>
+          <w:sz w:val="22"/>
+          <w:szCs w:val="22"/>
+          <w:shd w:val="clear" w:color="auto" w:fill="F5F2F0"/>
+          <w:lang w:val="fr-FR"/>
+        </w:rPr>
+        <w:t>Float32Array</w:t>
+      </w:r>
+      <w:r>
+        <w:rPr>
+          <w:rFonts w:asciiTheme="minorHAnsi" w:hAnsiTheme="minorHAnsi" w:cstheme="minorHAnsi"/>
+          <w:sz w:val="22"/>
+          <w:szCs w:val="22"/>
+          <w:lang w:val="fr-FR"/>
+        </w:rPr>
+        <w:t>.</w:t>
+      </w:r>
+      <w:r>
+        <w:rPr>
+          <w:rFonts w:asciiTheme="minorHAnsi" w:hAnsiTheme="minorHAnsi" w:cstheme="minorHAnsi"/>
+          <w:sz w:val="22"/>
+          <w:szCs w:val="22"/>
+          <w:lang w:val="fr-FR"/>
+        </w:rPr>
+        <w:t xml:space="preserve"> </w:t>
+      </w:r>
+      <w:r>
+        <w:rPr>
+          <w:rFonts w:asciiTheme="minorHAnsi" w:hAnsiTheme="minorHAnsi" w:cstheme="minorHAnsi"/>
+          <w:sz w:val="22"/>
+          <w:szCs w:val="22"/>
+          <w:lang w:val="fr-FR"/>
+        </w:rPr>
+        <w:t xml:space="preserve">Les versions récentes de </w:t>
+      </w:r>
+      <w:r>
+        <w:rPr>
+          <w:rFonts w:asciiTheme="minorHAnsi" w:hAnsiTheme="minorHAnsi" w:cstheme="minorHAnsi"/>
+          <w:b/>
+          <w:sz w:val="22"/>
+          <w:szCs w:val="22"/>
+          <w:lang w:val="fr-FR"/>
+        </w:rPr>
+        <w:t>face-api.js</w:t>
+      </w:r>
+      <w:r>
+        <w:rPr>
+          <w:rFonts w:asciiTheme="minorHAnsi" w:hAnsiTheme="minorHAnsi" w:cstheme="minorHAnsi"/>
+          <w:sz w:val="22"/>
+          <w:szCs w:val="22"/>
+          <w:lang w:val="fr-FR"/>
+        </w:rPr>
+        <w:t xml:space="preserve"> ont conservé leur cohérence avec les dernières versions de </w:t>
+      </w:r>
+      <w:r>
+        <w:rPr>
+          <w:rFonts w:asciiTheme="minorHAnsi" w:hAnsiTheme="minorHAnsi" w:cstheme="minorHAnsi"/>
+          <w:b/>
+          <w:sz w:val="22"/>
+          <w:szCs w:val="22"/>
+          <w:lang w:val="fr-FR"/>
+        </w:rPr>
+        <w:t>TensorFlow.js</w:t>
+      </w:r>
+      <w:r>
+        <w:rPr>
+          <w:rFonts w:asciiTheme="minorHAnsi" w:hAnsiTheme="minorHAnsi" w:cstheme="minorHAnsi"/>
+          <w:sz w:val="22"/>
+          <w:szCs w:val="22"/>
+          <w:lang w:val="fr-FR"/>
+        </w:rPr>
+        <w:t xml:space="preserve">, en affinant et dépréciant certaines </w:t>
+      </w:r>
+      <w:r>
+        <w:rPr>
+          <w:rFonts w:asciiTheme="minorHAnsi" w:hAnsiTheme="minorHAnsi" w:cstheme="minorHAnsi"/>
+          <w:b/>
+          <w:sz w:val="22"/>
+          <w:szCs w:val="22"/>
+          <w:lang w:val="fr-FR"/>
+        </w:rPr>
+        <w:t>APIs</w:t>
+      </w:r>
+      <w:r>
+        <w:rPr>
+          <w:rFonts w:asciiTheme="minorHAnsi" w:hAnsiTheme="minorHAnsi" w:cstheme="minorHAnsi"/>
+          <w:sz w:val="22"/>
+          <w:szCs w:val="22"/>
+          <w:lang w:val="fr-FR"/>
+        </w:rPr>
+        <w:t xml:space="preserve"> à mesure que le projet se rapproche d'une version 1.0.</w:t>
+      </w:r>
+      <w:r>
+        <w:rPr>
+          <w:rFonts w:asciiTheme="minorHAnsi" w:hAnsiTheme="minorHAnsi" w:cstheme="minorHAnsi"/>
+          <w:sz w:val="22"/>
+          <w:szCs w:val="22"/>
+          <w:lang w:val="fr-FR"/>
+        </w:rPr>
+        <w:t xml:space="preserve"> </w:t>
+      </w:r>
+      <w:r>
+        <w:rPr>
+          <w:rFonts w:asciiTheme="minorHAnsi" w:hAnsiTheme="minorHAnsi" w:cstheme="minorHAnsi"/>
+          <w:sz w:val="22"/>
+          <w:szCs w:val="22"/>
+          <w:lang w:val="fr-FR"/>
+        </w:rPr>
+        <w:t>La </w:t>
+      </w:r>
+      <w:hyperlink r:id="rId223" w:history="1">
+        <w:r>
+          <w:rPr>
+            <w:rStyle w:val="Lienhypertexte"/>
+            <w:rFonts w:asciiTheme="minorHAnsi" w:hAnsiTheme="minorHAnsi" w:cstheme="minorHAnsi"/>
+            <w:color w:val="auto"/>
+            <w:sz w:val="22"/>
+            <w:szCs w:val="22"/>
+            <w:u w:val="none"/>
+            <w:lang w:val="fr-FR"/>
+          </w:rPr>
+          <w:t>documentation complète de l'API face-api.js</w:t>
+        </w:r>
+      </w:hyperlink>
+      <w:r>
+        <w:rPr>
+          <w:rFonts w:asciiTheme="minorHAnsi" w:hAnsiTheme="minorHAnsi" w:cstheme="minorHAnsi"/>
+          <w:sz w:val="22"/>
+          <w:szCs w:val="22"/>
+          <w:lang w:val="fr-FR"/>
+        </w:rPr>
+        <w:t> est disponible, ainsi que </w:t>
+      </w:r>
+      <w:hyperlink r:id="rId224" w:history="1">
+        <w:r>
+          <w:rPr>
+            <w:rStyle w:val="Lienhypertexte"/>
+            <w:rFonts w:asciiTheme="minorHAnsi" w:hAnsiTheme="minorHAnsi" w:cstheme="minorHAnsi"/>
+            <w:color w:val="auto"/>
+            <w:sz w:val="22"/>
+            <w:szCs w:val="22"/>
+            <w:u w:val="none"/>
+            <w:lang w:val="fr-FR"/>
+          </w:rPr>
+          <w:t>plusieurs exemples</w:t>
+        </w:r>
+      </w:hyperlink>
+      <w:r>
+        <w:rPr>
+          <w:rFonts w:asciiTheme="minorHAnsi" w:hAnsiTheme="minorHAnsi" w:cstheme="minorHAnsi"/>
+          <w:sz w:val="22"/>
+          <w:szCs w:val="22"/>
+          <w:lang w:val="fr-FR"/>
+        </w:rPr>
+        <w:t>.</w:t>
+      </w:r>
+      <w:r>
+        <w:rPr>
+          <w:rFonts w:asciiTheme="minorHAnsi" w:hAnsiTheme="minorHAnsi" w:cstheme="minorHAnsi"/>
+          <w:sz w:val="22"/>
+          <w:szCs w:val="22"/>
+          <w:lang w:val="fr-FR"/>
+        </w:rPr>
+        <w:t xml:space="preserve"> </w:t>
+      </w:r>
+      <w:r>
+        <w:rPr>
+          <w:rFonts w:asciiTheme="minorHAnsi" w:hAnsiTheme="minorHAnsi" w:cstheme="minorHAnsi"/>
+          <w:sz w:val="22"/>
+          <w:szCs w:val="22"/>
+          <w:lang w:val="fr-FR"/>
+        </w:rPr>
+        <w:t xml:space="preserve">Le projet face-api.js est un logiciel open source disponible sous licence du </w:t>
+      </w:r>
+      <w:r>
+        <w:rPr>
+          <w:rFonts w:asciiTheme="minorHAnsi" w:hAnsiTheme="minorHAnsi" w:cstheme="minorHAnsi"/>
+          <w:b/>
+          <w:sz w:val="22"/>
+          <w:szCs w:val="22"/>
+          <w:lang w:val="fr-FR"/>
+        </w:rPr>
+        <w:t>MIT</w:t>
+      </w:r>
+      <w:r>
+        <w:rPr>
+          <w:rFonts w:asciiTheme="minorHAnsi" w:hAnsiTheme="minorHAnsi" w:cstheme="minorHAnsi"/>
+          <w:sz w:val="22"/>
+          <w:szCs w:val="22"/>
+          <w:lang w:val="fr-FR"/>
+        </w:rPr>
+        <w:t>.</w:t>
+      </w:r>
+    </w:p>
+    <w:p>
+      <w:pPr>
+        <w:jc w:val="both"/>
+        <w:rPr>
+          <w:rFonts w:eastAsia="Times New Roman" w:cs="Arial"/>
+          <w:shd w:val="clear" w:color="auto" w:fill="FFFFFF"/>
           <w:lang w:val="fr-FR"/>
         </w:rPr>
       </w:pPr>
@@ -22180,6 +25079,11 @@
     <w:basedOn w:val="Policepardfaut"/>
     <w:rsid w:val="00C70C0B"/>
   </w:style>
+  <w:style w:type="character" w:customStyle="1" w:styleId="visually-hidden">
+    <w:name w:val="visually-hidden"/>
+    <w:basedOn w:val="Policepardfaut"/>
+    <w:rsid w:val="00D01DF3"/>
+  </w:style>
 </w:styles>
 </file>
 
